--- a/2nd lab/report.docx
+++ b/2nd lab/report.docx
@@ -238,25 +238,42 @@
           <w:sz w:val="28"/>
           <w:szCs w:val="28"/>
         </w:rPr>
-        <w:t xml:space="preserve">                                                                              «_____» ______________ 2023 г.</w:t>
-      </w:r>
-    </w:p>
-    <w:p>
-      <w:pPr>
+        <w:t xml:space="preserve">                                                                              «_____» ______________ 202</w:t>
+      </w:r>
+      <w:r>
         <w:rPr>
           <w:rFonts w:ascii="Times New Roman" w:hAnsi="Times New Roman" w:cs="Times New Roman"/>
           <w:sz w:val="28"/>
           <w:szCs w:val="28"/>
-        </w:rPr>
-      </w:pPr>
-    </w:p>
-    <w:p>
-      <w:pPr>
+          <w:lang w:val="en-US"/>
+        </w:rPr>
+        <w:t>4</w:t>
+      </w:r>
+      <w:r>
         <w:rPr>
           <w:rFonts w:ascii="Times New Roman" w:hAnsi="Times New Roman" w:cs="Times New Roman"/>
           <w:sz w:val="28"/>
           <w:szCs w:val="28"/>
         </w:rPr>
+        <w:t xml:space="preserve"> г.</w:t>
+      </w:r>
+    </w:p>
+    <w:p>
+      <w:pPr>
+        <w:rPr>
+          <w:rFonts w:ascii="Times New Roman" w:hAnsi="Times New Roman" w:cs="Times New Roman"/>
+          <w:sz w:val="28"/>
+          <w:szCs w:val="28"/>
+        </w:rPr>
+      </w:pPr>
+    </w:p>
+    <w:p>
+      <w:pPr>
+        <w:rPr>
+          <w:rFonts w:ascii="Times New Roman" w:hAnsi="Times New Roman" w:cs="Times New Roman"/>
+          <w:sz w:val="28"/>
+          <w:szCs w:val="28"/>
+        </w:rPr>
       </w:pPr>
     </w:p>
     <w:p>
@@ -303,6 +320,23 @@
           <w:szCs w:val="28"/>
         </w:rPr>
         <w:t>по дисциплине «Алгоритмизация и Программирование»</w:t>
+      </w:r>
+    </w:p>
+    <w:p>
+      <w:pPr>
+        <w:pStyle w:val="Default"/>
+        <w:jc w:val="center"/>
+        <w:rPr>
+          <w:sz w:val="28"/>
+          <w:szCs w:val="28"/>
+        </w:rPr>
+      </w:pPr>
+      <w:r>
+        <w:rPr>
+          <w:sz w:val="28"/>
+          <w:szCs w:val="28"/>
+        </w:rPr>
+        <w:t>По теме «Операторы циклов и ветвления»</w:t>
       </w:r>
     </w:p>
     <w:p>
@@ -610,6 +644,7 @@
     </w:p>
     <w:p>
       <w:pPr>
+        <w:spacing w:line="240" w:lineRule="auto"/>
         <w:jc w:val="center"/>
         <w:rPr>
           <w:rStyle w:val="a3"/>
@@ -629,12 +664,9 @@
           <w:szCs w:val="28"/>
           <w:shd w:val="clear" w:color="auto" w:fill="FFFFFF"/>
         </w:rPr>
-        <w:t>Барнаул 2023</w:t>
-      </w:r>
-    </w:p>
-    <w:p>
-      <w:pPr>
-        <w:jc w:val="center"/>
+        <w:t>Барнаул 202</w:t>
+      </w:r>
+      <w:r>
         <w:rPr>
           <w:rStyle w:val="a3"/>
           <w:b w:val="0"/>
@@ -643,11 +675,40 @@
           <w:szCs w:val="28"/>
           <w:shd w:val="clear" w:color="auto" w:fill="FFFFFF"/>
         </w:rPr>
-      </w:pPr>
-    </w:p>
-    <w:p>
-      <w:pPr>
-        <w:jc w:val="center"/>
+        <w:t>4</w:t>
+      </w:r>
+    </w:p>
+    <w:p>
+      <w:pPr>
+        <w:spacing w:after="0" w:line="360" w:lineRule="auto"/>
+        <w:ind w:firstLine="851"/>
+        <w:jc w:val="both"/>
+        <w:rPr>
+          <w:rStyle w:val="a3"/>
+          <w:rFonts w:ascii="Times New Roman" w:hAnsi="Times New Roman" w:cs="Times New Roman"/>
+          <w:b w:val="0"/>
+          <w:color w:val="444444"/>
+          <w:sz w:val="28"/>
+          <w:szCs w:val="28"/>
+          <w:shd w:val="clear" w:color="auto" w:fill="FFFFFF"/>
+        </w:rPr>
+      </w:pPr>
+      <w:r>
+        <w:rPr>
+          <w:rStyle w:val="a3"/>
+          <w:rFonts w:ascii="Times New Roman" w:hAnsi="Times New Roman" w:cs="Times New Roman"/>
+          <w:b w:val="0"/>
+          <w:color w:val="444444"/>
+          <w:sz w:val="28"/>
+          <w:szCs w:val="28"/>
+          <w:shd w:val="clear" w:color="auto" w:fill="FFFFFF"/>
+        </w:rPr>
+        <w:lastRenderedPageBreak/>
+        <w:t>Для решения задания из варианта 8 было написано 4 программы, код которых отображён на рисунках 1-4 соответственно.</w:t>
+      </w:r>
+    </w:p>
+    <w:p>
+      <w:pPr>
         <w:rPr>
           <w:rStyle w:val="a3"/>
           <w:b w:val="0"/>
@@ -660,52 +721,13 @@
     </w:p>
     <w:p>
       <w:pPr>
+        <w:spacing w:after="0" w:line="240" w:lineRule="auto"/>
         <w:jc w:val="center"/>
         <w:rPr>
           <w:rStyle w:val="a3"/>
+          <w:rFonts w:ascii="Times New Roman" w:hAnsi="Times New Roman" w:cs="Times New Roman"/>
           <w:b w:val="0"/>
           <w:color w:val="444444"/>
-          <w:sz w:val="28"/>
-          <w:szCs w:val="28"/>
-          <w:shd w:val="clear" w:color="auto" w:fill="FFFFFF"/>
-        </w:rPr>
-      </w:pPr>
-    </w:p>
-    <w:p>
-      <w:pPr>
-        <w:jc w:val="center"/>
-        <w:rPr>
-          <w:rStyle w:val="a3"/>
-          <w:b w:val="0"/>
-          <w:color w:val="444444"/>
-          <w:sz w:val="28"/>
-          <w:szCs w:val="28"/>
-          <w:shd w:val="clear" w:color="auto" w:fill="FFFFFF"/>
-        </w:rPr>
-      </w:pPr>
-    </w:p>
-    <w:p>
-      <w:pPr>
-        <w:jc w:val="center"/>
-        <w:rPr>
-          <w:rStyle w:val="a3"/>
-          <w:b w:val="0"/>
-          <w:color w:val="444444"/>
-          <w:sz w:val="28"/>
-          <w:szCs w:val="28"/>
-          <w:shd w:val="clear" w:color="auto" w:fill="FFFFFF"/>
-        </w:rPr>
-      </w:pPr>
-    </w:p>
-    <w:p>
-      <w:pPr>
-        <w:jc w:val="center"/>
-        <w:rPr>
-          <w:rStyle w:val="a3"/>
-          <w:b w:val="0"/>
-          <w:color w:val="444444"/>
-          <w:sz w:val="28"/>
-          <w:szCs w:val="28"/>
           <w:shd w:val="clear" w:color="auto" w:fill="FFFFFF"/>
         </w:rPr>
       </w:pPr>
@@ -719,86 +741,6 @@
             <wp:extent cx="5940425" cy="958215"/>
             <wp:effectExtent l="0" t="0" r="3175" b="0"/>
             <wp:docPr id="1" name="Рисунок 1"/>
-            <wp:cNvGraphicFramePr>
-              <a:graphicFrameLocks xmlns:a="http://schemas.openxmlformats.org/drawingml/2006/main" noChangeAspect="1"/>
-            </wp:cNvGraphicFramePr>
-            <a:graphic xmlns:a="http://schemas.openxmlformats.org/drawingml/2006/main">
-              <a:graphicData uri="http://schemas.openxmlformats.org/drawingml/2006/picture">
-                <pic:pic xmlns:pic="http://schemas.openxmlformats.org/drawingml/2006/picture">
-                  <pic:nvPicPr>
-                    <pic:cNvPr id="1" name=""/>
-                    <pic:cNvPicPr/>
-                  </pic:nvPicPr>
-                  <pic:blipFill>
-                    <a:blip r:embed="rId4"/>
-                    <a:stretch>
-                      <a:fillRect/>
-                    </a:stretch>
-                  </pic:blipFill>
-                  <pic:spPr>
-                    <a:xfrm>
-                      <a:off x="0" y="0"/>
-                      <a:ext cx="5940425" cy="958215"/>
-                    </a:xfrm>
-                    <a:prstGeom prst="rect">
-                      <a:avLst/>
-                    </a:prstGeom>
-                  </pic:spPr>
-                </pic:pic>
-              </a:graphicData>
-            </a:graphic>
-          </wp:inline>
-        </w:drawing>
-      </w:r>
-    </w:p>
-    <w:p>
-      <w:pPr>
-        <w:jc w:val="center"/>
-        <w:rPr>
-          <w:rStyle w:val="a3"/>
-          <w:b w:val="0"/>
-          <w:color w:val="444444"/>
-          <w:sz w:val="28"/>
-          <w:szCs w:val="28"/>
-          <w:shd w:val="clear" w:color="auto" w:fill="FFFFFF"/>
-        </w:rPr>
-      </w:pPr>
-    </w:p>
-    <w:p>
-      <w:pPr>
-        <w:jc w:val="center"/>
-        <w:rPr>
-          <w:rStyle w:val="a3"/>
-          <w:b w:val="0"/>
-          <w:color w:val="444444"/>
-          <w:sz w:val="28"/>
-          <w:szCs w:val="28"/>
-          <w:shd w:val="clear" w:color="auto" w:fill="FFFFFF"/>
-        </w:rPr>
-      </w:pPr>
-    </w:p>
-    <w:p>
-      <w:pPr>
-        <w:jc w:val="center"/>
-        <w:rPr>
-          <w:rStyle w:val="a3"/>
-          <w:b w:val="0"/>
-          <w:color w:val="444444"/>
-          <w:sz w:val="28"/>
-          <w:szCs w:val="28"/>
-          <w:shd w:val="clear" w:color="auto" w:fill="FFFFFF"/>
-        </w:rPr>
-      </w:pPr>
-      <w:r>
-        <w:rPr>
-          <w:noProof/>
-          <w:lang w:eastAsia="ru-RU"/>
-        </w:rPr>
-        <w:drawing>
-          <wp:inline distT="0" distB="0" distL="0" distR="0" wp14:anchorId="255A647B" wp14:editId="2E519A8D">
-            <wp:extent cx="5940425" cy="1250315"/>
-            <wp:effectExtent l="0" t="0" r="3175" b="6985"/>
-            <wp:docPr id="2" name="Рисунок 2"/>
             <wp:cNvGraphicFramePr>
               <a:graphicFrameLocks xmlns:a="http://schemas.openxmlformats.org/drawingml/2006/main" noChangeAspect="1"/>
             </wp:cNvGraphicFramePr>
@@ -818,7 +760,7 @@
                   <pic:spPr>
                     <a:xfrm>
                       <a:off x="0" y="0"/>
-                      <a:ext cx="5940425" cy="1250315"/>
+                      <a:ext cx="5940425" cy="958215"/>
                     </a:xfrm>
                     <a:prstGeom prst="rect">
                       <a:avLst/>
@@ -833,26 +775,47 @@
     </w:p>
     <w:p>
       <w:pPr>
+        <w:spacing w:after="0" w:line="720" w:lineRule="auto"/>
         <w:jc w:val="center"/>
         <w:rPr>
           <w:rStyle w:val="a3"/>
+          <w:rFonts w:ascii="Times New Roman" w:hAnsi="Times New Roman" w:cs="Times New Roman"/>
           <w:b w:val="0"/>
           <w:color w:val="444444"/>
-          <w:sz w:val="28"/>
-          <w:szCs w:val="28"/>
           <w:shd w:val="clear" w:color="auto" w:fill="FFFFFF"/>
         </w:rPr>
       </w:pPr>
       <w:r>
         <w:rPr>
+          <w:rStyle w:val="a3"/>
+          <w:rFonts w:ascii="Times New Roman" w:hAnsi="Times New Roman" w:cs="Times New Roman"/>
+          <w:b w:val="0"/>
+          <w:color w:val="444444"/>
+          <w:shd w:val="clear" w:color="auto" w:fill="FFFFFF"/>
+        </w:rPr>
+        <w:t>Рисунок 1</w:t>
+      </w:r>
+    </w:p>
+    <w:p>
+      <w:pPr>
+        <w:spacing w:after="0" w:line="240" w:lineRule="auto"/>
+        <w:jc w:val="center"/>
+        <w:rPr>
+          <w:bCs/>
           <w:noProof/>
           <w:lang w:eastAsia="ru-RU"/>
         </w:rPr>
+      </w:pPr>
+      <w:r>
+        <w:rPr>
+          <w:noProof/>
+          <w:lang w:eastAsia="ru-RU"/>
+        </w:rPr>
         <w:drawing>
-          <wp:inline distT="0" distB="0" distL="0" distR="0" wp14:anchorId="77C3FD2D" wp14:editId="5118F792">
-            <wp:extent cx="4867275" cy="3867150"/>
-            <wp:effectExtent l="0" t="0" r="9525" b="0"/>
-            <wp:docPr id="4" name="Рисунок 4"/>
+          <wp:inline distT="0" distB="0" distL="0" distR="0" wp14:anchorId="255A647B" wp14:editId="2E519A8D">
+            <wp:extent cx="5940425" cy="1250315"/>
+            <wp:effectExtent l="0" t="0" r="3175" b="6985"/>
+            <wp:docPr id="2" name="Рисунок 2"/>
             <wp:cNvGraphicFramePr>
               <a:graphicFrameLocks xmlns:a="http://schemas.openxmlformats.org/drawingml/2006/main" noChangeAspect="1"/>
             </wp:cNvGraphicFramePr>
@@ -872,7 +835,7 @@
                   <pic:spPr>
                     <a:xfrm>
                       <a:off x="0" y="0"/>
-                      <a:ext cx="4867275" cy="3867150"/>
+                      <a:ext cx="5940425" cy="1250315"/>
                     </a:xfrm>
                     <a:prstGeom prst="rect">
                       <a:avLst/>
@@ -884,32 +847,57 @@
           </wp:inline>
         </w:drawing>
       </w:r>
-      <w:bookmarkStart w:id="0" w:name="_GoBack"/>
-      <w:bookmarkEnd w:id="0"/>
-    </w:p>
-    <w:p>
-      <w:pPr>
-        <w:jc w:val="center"/>
-        <w:rPr>
-          <w:rStyle w:val="a3"/>
-          <w:b w:val="0"/>
-          <w:color w:val="444444"/>
-          <w:sz w:val="28"/>
-          <w:szCs w:val="28"/>
-          <w:shd w:val="clear" w:color="auto" w:fill="FFFFFF"/>
-        </w:rPr>
-      </w:pPr>
-      <w:r>
-        <w:rPr>
+    </w:p>
+    <w:p>
+      <w:pPr>
+        <w:spacing w:after="0" w:line="240" w:lineRule="auto"/>
+        <w:jc w:val="center"/>
+        <w:rPr>
+          <w:bCs/>
           <w:noProof/>
           <w:lang w:eastAsia="ru-RU"/>
         </w:rPr>
-        <w:lastRenderedPageBreak/>
+      </w:pPr>
+      <w:r>
+        <w:rPr>
+          <w:bCs/>
+          <w:noProof/>
+          <w:lang w:eastAsia="ru-RU"/>
+        </w:rPr>
+        <w:t>Рисунок 2</w:t>
+      </w:r>
+    </w:p>
+    <w:p>
+      <w:pPr>
+        <w:spacing w:after="0" w:line="240" w:lineRule="auto"/>
+        <w:jc w:val="center"/>
+        <w:rPr>
+          <w:bCs/>
+          <w:noProof/>
+          <w:lang w:eastAsia="ru-RU"/>
+        </w:rPr>
+      </w:pPr>
+    </w:p>
+    <w:p>
+      <w:pPr>
+        <w:spacing w:after="0" w:line="240" w:lineRule="auto"/>
+        <w:jc w:val="center"/>
+        <w:rPr>
+          <w:bCs/>
+          <w:noProof/>
+          <w:lang w:eastAsia="ru-RU"/>
+        </w:rPr>
+      </w:pPr>
+      <w:r>
+        <w:rPr>
+          <w:noProof/>
+          <w:lang w:eastAsia="ru-RU"/>
+        </w:rPr>
         <w:drawing>
-          <wp:inline distT="0" distB="0" distL="0" distR="0" wp14:anchorId="6F79E4F3" wp14:editId="0586D234">
-            <wp:extent cx="5648325" cy="4895850"/>
+          <wp:inline distT="0" distB="0" distL="0" distR="0" wp14:anchorId="77C3FD2D" wp14:editId="5118F792">
+            <wp:extent cx="4867275" cy="3867150"/>
             <wp:effectExtent l="0" t="0" r="9525" b="0"/>
-            <wp:docPr id="3" name="Рисунок 3"/>
+            <wp:docPr id="4" name="Рисунок 4"/>
             <wp:cNvGraphicFramePr>
               <a:graphicFrameLocks xmlns:a="http://schemas.openxmlformats.org/drawingml/2006/main" noChangeAspect="1"/>
             </wp:cNvGraphicFramePr>
@@ -929,6 +917,78 @@
                   <pic:spPr>
                     <a:xfrm>
                       <a:off x="0" y="0"/>
+                      <a:ext cx="4867275" cy="3867150"/>
+                    </a:xfrm>
+                    <a:prstGeom prst="rect">
+                      <a:avLst/>
+                    </a:prstGeom>
+                  </pic:spPr>
+                </pic:pic>
+              </a:graphicData>
+            </a:graphic>
+          </wp:inline>
+        </w:drawing>
+      </w:r>
+    </w:p>
+    <w:p>
+      <w:pPr>
+        <w:spacing w:after="0" w:line="240" w:lineRule="auto"/>
+        <w:jc w:val="center"/>
+        <w:rPr>
+          <w:bCs/>
+          <w:noProof/>
+          <w:lang w:eastAsia="ru-RU"/>
+        </w:rPr>
+      </w:pPr>
+      <w:r>
+        <w:rPr>
+          <w:bCs/>
+          <w:noProof/>
+          <w:lang w:eastAsia="ru-RU"/>
+        </w:rPr>
+        <w:t>Рисунок 3</w:t>
+      </w:r>
+    </w:p>
+    <w:p>
+      <w:pPr>
+        <w:spacing w:after="0" w:line="240" w:lineRule="auto"/>
+        <w:jc w:val="center"/>
+        <w:rPr>
+          <w:bCs/>
+          <w:noProof/>
+          <w:lang w:eastAsia="ru-RU"/>
+        </w:rPr>
+      </w:pPr>
+      <w:r>
+        <w:rPr>
+          <w:noProof/>
+          <w:lang w:eastAsia="ru-RU"/>
+        </w:rPr>
+        <w:lastRenderedPageBreak/>
+        <w:drawing>
+          <wp:inline distT="0" distB="0" distL="0" distR="0" wp14:anchorId="6F79E4F3" wp14:editId="0586D234">
+            <wp:extent cx="5648325" cy="4895850"/>
+            <wp:effectExtent l="0" t="0" r="9525" b="0"/>
+            <wp:docPr id="3" name="Рисунок 3"/>
+            <wp:cNvGraphicFramePr>
+              <a:graphicFrameLocks xmlns:a="http://schemas.openxmlformats.org/drawingml/2006/main" noChangeAspect="1"/>
+            </wp:cNvGraphicFramePr>
+            <a:graphic xmlns:a="http://schemas.openxmlformats.org/drawingml/2006/main">
+              <a:graphicData uri="http://schemas.openxmlformats.org/drawingml/2006/picture">
+                <pic:pic xmlns:pic="http://schemas.openxmlformats.org/drawingml/2006/picture">
+                  <pic:nvPicPr>
+                    <pic:cNvPr id="1" name=""/>
+                    <pic:cNvPicPr/>
+                  </pic:nvPicPr>
+                  <pic:blipFill>
+                    <a:blip r:embed="rId8"/>
+                    <a:stretch>
+                      <a:fillRect/>
+                    </a:stretch>
+                  </pic:blipFill>
+                  <pic:spPr>
+                    <a:xfrm>
+                      <a:off x="0" y="0"/>
                       <a:ext cx="5648325" cy="4895850"/>
                     </a:xfrm>
                     <a:prstGeom prst="rect">
@@ -944,6 +1004,25 @@
     </w:p>
     <w:p>
       <w:pPr>
+        <w:spacing w:after="0" w:line="240" w:lineRule="auto"/>
+        <w:jc w:val="center"/>
+        <w:rPr>
+          <w:bCs/>
+          <w:noProof/>
+          <w:lang w:eastAsia="ru-RU"/>
+        </w:rPr>
+      </w:pPr>
+      <w:r>
+        <w:rPr>
+          <w:bCs/>
+          <w:noProof/>
+          <w:lang w:eastAsia="ru-RU"/>
+        </w:rPr>
+        <w:t>Рисунок 4</w:t>
+      </w:r>
+    </w:p>
+    <w:p>
+      <w:pPr>
         <w:jc w:val="center"/>
         <w:rPr>
           <w:rStyle w:val="a3"/>
@@ -957,6 +1036,34 @@
     </w:p>
     <w:p>
       <w:pPr>
+        <w:spacing w:after="0" w:line="360" w:lineRule="auto"/>
+        <w:ind w:firstLine="851"/>
+        <w:jc w:val="both"/>
+        <w:rPr>
+          <w:rStyle w:val="a3"/>
+          <w:rFonts w:ascii="Times New Roman" w:hAnsi="Times New Roman" w:cs="Times New Roman"/>
+          <w:b w:val="0"/>
+          <w:color w:val="444444"/>
+          <w:sz w:val="28"/>
+          <w:szCs w:val="28"/>
+          <w:shd w:val="clear" w:color="auto" w:fill="FFFFFF"/>
+        </w:rPr>
+      </w:pPr>
+      <w:r>
+        <w:rPr>
+          <w:rStyle w:val="a3"/>
+          <w:rFonts w:ascii="Times New Roman" w:hAnsi="Times New Roman" w:cs="Times New Roman"/>
+          <w:b w:val="0"/>
+          <w:color w:val="444444"/>
+          <w:sz w:val="28"/>
+          <w:szCs w:val="28"/>
+          <w:shd w:val="clear" w:color="auto" w:fill="FFFFFF"/>
+        </w:rPr>
+        <w:t>Результаты тестирования программ приведены в таблицах 1-4 соответственно, скриншоты результатов работы программ приведены после каждой таблицы в порядке, соответствующем порядку проведения тестов.</w:t>
+      </w:r>
+    </w:p>
+    <w:p>
+      <w:pPr>
         <w:jc w:val="center"/>
         <w:rPr>
           <w:rStyle w:val="a3"/>
@@ -968,7 +1075,4890 @@
         </w:rPr>
       </w:pPr>
     </w:p>
+    <w:p>
+      <w:pPr>
+        <w:spacing w:after="0" w:line="240" w:lineRule="auto"/>
+        <w:ind w:firstLine="851"/>
+        <w:rPr>
+          <w:rStyle w:val="a3"/>
+          <w:b w:val="0"/>
+          <w:color w:val="444444"/>
+          <w:sz w:val="28"/>
+          <w:szCs w:val="28"/>
+          <w:shd w:val="clear" w:color="auto" w:fill="FFFFFF"/>
+        </w:rPr>
+      </w:pPr>
+      <w:r>
+        <w:rPr>
+          <w:rStyle w:val="a3"/>
+          <w:b w:val="0"/>
+          <w:color w:val="444444"/>
+          <w:sz w:val="28"/>
+          <w:szCs w:val="28"/>
+          <w:shd w:val="clear" w:color="auto" w:fill="FFFFFF"/>
+        </w:rPr>
+        <w:t>Таблица 1</w:t>
+      </w:r>
+    </w:p>
+    <w:tbl>
+      <w:tblPr>
+        <w:tblStyle w:val="a4"/>
+        <w:tblW w:w="0" w:type="auto"/>
+        <w:tblLook w:val="04A0" w:firstRow="1" w:lastRow="0" w:firstColumn="1" w:lastColumn="0" w:noHBand="0" w:noVBand="1"/>
+      </w:tblPr>
+      <w:tblGrid>
+        <w:gridCol w:w="2336"/>
+        <w:gridCol w:w="2336"/>
+        <w:gridCol w:w="2336"/>
+        <w:gridCol w:w="2337"/>
+      </w:tblGrid>
+      <w:tr>
+        <w:tc>
+          <w:tcPr>
+            <w:tcW w:w="2336" w:type="dxa"/>
+          </w:tcPr>
+          <w:p>
+            <w:pPr>
+              <w:jc w:val="center"/>
+              <w:rPr>
+                <w:rStyle w:val="a3"/>
+                <w:b w:val="0"/>
+                <w:color w:val="444444"/>
+                <w:sz w:val="28"/>
+                <w:szCs w:val="28"/>
+                <w:shd w:val="clear" w:color="auto" w:fill="FFFFFF"/>
+              </w:rPr>
+            </w:pPr>
+            <w:r>
+              <w:rPr>
+                <w:rStyle w:val="a3"/>
+                <w:b w:val="0"/>
+                <w:color w:val="444444"/>
+                <w:sz w:val="28"/>
+                <w:szCs w:val="28"/>
+                <w:shd w:val="clear" w:color="auto" w:fill="FFFFFF"/>
+              </w:rPr>
+              <w:t>Входные данные</w:t>
+            </w:r>
+          </w:p>
+        </w:tc>
+        <w:tc>
+          <w:tcPr>
+            <w:tcW w:w="2336" w:type="dxa"/>
+          </w:tcPr>
+          <w:p>
+            <w:pPr>
+              <w:jc w:val="center"/>
+              <w:rPr>
+                <w:rStyle w:val="a3"/>
+                <w:b w:val="0"/>
+                <w:color w:val="444444"/>
+                <w:sz w:val="28"/>
+                <w:szCs w:val="28"/>
+                <w:shd w:val="clear" w:color="auto" w:fill="FFFFFF"/>
+              </w:rPr>
+            </w:pPr>
+            <w:r>
+              <w:rPr>
+                <w:rStyle w:val="a3"/>
+                <w:b w:val="0"/>
+                <w:color w:val="444444"/>
+                <w:sz w:val="28"/>
+                <w:szCs w:val="28"/>
+                <w:shd w:val="clear" w:color="auto" w:fill="FFFFFF"/>
+              </w:rPr>
+              <w:t>Ожидаемый результат</w:t>
+            </w:r>
+          </w:p>
+        </w:tc>
+        <w:tc>
+          <w:tcPr>
+            <w:tcW w:w="2336" w:type="dxa"/>
+          </w:tcPr>
+          <w:p>
+            <w:pPr>
+              <w:jc w:val="center"/>
+              <w:rPr>
+                <w:rStyle w:val="a3"/>
+                <w:b w:val="0"/>
+                <w:color w:val="444444"/>
+                <w:sz w:val="28"/>
+                <w:szCs w:val="28"/>
+                <w:shd w:val="clear" w:color="auto" w:fill="FFFFFF"/>
+              </w:rPr>
+            </w:pPr>
+            <w:r>
+              <w:rPr>
+                <w:rStyle w:val="a3"/>
+                <w:b w:val="0"/>
+                <w:color w:val="444444"/>
+                <w:sz w:val="28"/>
+                <w:szCs w:val="28"/>
+                <w:shd w:val="clear" w:color="auto" w:fill="FFFFFF"/>
+              </w:rPr>
+              <w:t>результат</w:t>
+            </w:r>
+          </w:p>
+        </w:tc>
+        <w:tc>
+          <w:tcPr>
+            <w:tcW w:w="2337" w:type="dxa"/>
+          </w:tcPr>
+          <w:p>
+            <w:pPr>
+              <w:jc w:val="center"/>
+              <w:rPr>
+                <w:rStyle w:val="a3"/>
+                <w:b w:val="0"/>
+                <w:color w:val="444444"/>
+                <w:sz w:val="28"/>
+                <w:szCs w:val="28"/>
+                <w:shd w:val="clear" w:color="auto" w:fill="FFFFFF"/>
+              </w:rPr>
+            </w:pPr>
+            <w:r>
+              <w:rPr>
+                <w:rStyle w:val="a3"/>
+                <w:b w:val="0"/>
+                <w:color w:val="444444"/>
+                <w:sz w:val="28"/>
+                <w:szCs w:val="28"/>
+                <w:shd w:val="clear" w:color="auto" w:fill="FFFFFF"/>
+              </w:rPr>
+              <w:t>соответствие</w:t>
+            </w:r>
+          </w:p>
+        </w:tc>
+      </w:tr>
+      <w:tr>
+        <w:tc>
+          <w:tcPr>
+            <w:tcW w:w="2336" w:type="dxa"/>
+          </w:tcPr>
+          <w:p>
+            <w:pPr>
+              <w:jc w:val="center"/>
+              <w:rPr>
+                <w:rStyle w:val="a3"/>
+                <w:b w:val="0"/>
+                <w:color w:val="444444"/>
+                <w:sz w:val="28"/>
+                <w:szCs w:val="28"/>
+                <w:shd w:val="clear" w:color="auto" w:fill="FFFFFF"/>
+              </w:rPr>
+            </w:pPr>
+            <w:r>
+              <w:rPr>
+                <w:rStyle w:val="a3"/>
+                <w:b w:val="0"/>
+                <w:color w:val="444444"/>
+                <w:sz w:val="28"/>
+                <w:szCs w:val="28"/>
+                <w:shd w:val="clear" w:color="auto" w:fill="FFFFFF"/>
+              </w:rPr>
+              <w:t>1 1</w:t>
+            </w:r>
+          </w:p>
+        </w:tc>
+        <w:tc>
+          <w:tcPr>
+            <w:tcW w:w="2336" w:type="dxa"/>
+          </w:tcPr>
+          <w:p>
+            <w:pPr>
+              <w:jc w:val="center"/>
+              <w:rPr>
+                <w:rStyle w:val="a3"/>
+                <w:b w:val="0"/>
+                <w:color w:val="444444"/>
+                <w:sz w:val="28"/>
+                <w:szCs w:val="28"/>
+                <w:shd w:val="clear" w:color="auto" w:fill="FFFFFF"/>
+              </w:rPr>
+            </w:pPr>
+            <w:r>
+              <w:rPr>
+                <w:rStyle w:val="a3"/>
+                <w:b w:val="0"/>
+                <w:color w:val="444444"/>
+                <w:sz w:val="28"/>
+                <w:szCs w:val="28"/>
+                <w:shd w:val="clear" w:color="auto" w:fill="FFFFFF"/>
+              </w:rPr>
+              <w:t>Условие выполнено</w:t>
+            </w:r>
+          </w:p>
+        </w:tc>
+        <w:tc>
+          <w:tcPr>
+            <w:tcW w:w="2336" w:type="dxa"/>
+          </w:tcPr>
+          <w:p>
+            <w:pPr>
+              <w:jc w:val="center"/>
+              <w:rPr>
+                <w:rStyle w:val="a3"/>
+                <w:b w:val="0"/>
+                <w:color w:val="444444"/>
+                <w:sz w:val="28"/>
+                <w:szCs w:val="28"/>
+                <w:shd w:val="clear" w:color="auto" w:fill="FFFFFF"/>
+              </w:rPr>
+            </w:pPr>
+            <w:r>
+              <w:rPr>
+                <w:rStyle w:val="a3"/>
+                <w:b w:val="0"/>
+                <w:color w:val="444444"/>
+                <w:sz w:val="28"/>
+                <w:szCs w:val="28"/>
+                <w:shd w:val="clear" w:color="auto" w:fill="FFFFFF"/>
+              </w:rPr>
+              <w:t>Условие выполнено</w:t>
+            </w:r>
+          </w:p>
+        </w:tc>
+        <w:tc>
+          <w:tcPr>
+            <w:tcW w:w="2337" w:type="dxa"/>
+          </w:tcPr>
+          <w:p>
+            <w:pPr>
+              <w:jc w:val="center"/>
+              <w:rPr>
+                <w:rStyle w:val="a3"/>
+                <w:b w:val="0"/>
+                <w:color w:val="444444"/>
+                <w:sz w:val="28"/>
+                <w:szCs w:val="28"/>
+                <w:shd w:val="clear" w:color="auto" w:fill="FFFFFF"/>
+              </w:rPr>
+            </w:pPr>
+            <w:r>
+              <w:rPr>
+                <w:rStyle w:val="a3"/>
+                <w:b w:val="0"/>
+                <w:color w:val="444444"/>
+                <w:sz w:val="28"/>
+                <w:szCs w:val="28"/>
+                <w:shd w:val="clear" w:color="auto" w:fill="FFFFFF"/>
+              </w:rPr>
+              <w:t>+</w:t>
+            </w:r>
+          </w:p>
+        </w:tc>
+      </w:tr>
+      <w:tr>
+        <w:tc>
+          <w:tcPr>
+            <w:tcW w:w="2336" w:type="dxa"/>
+          </w:tcPr>
+          <w:p>
+            <w:pPr>
+              <w:jc w:val="center"/>
+              <w:rPr>
+                <w:rStyle w:val="a3"/>
+                <w:b w:val="0"/>
+                <w:color w:val="444444"/>
+                <w:sz w:val="28"/>
+                <w:szCs w:val="28"/>
+                <w:shd w:val="clear" w:color="auto" w:fill="FFFFFF"/>
+              </w:rPr>
+            </w:pPr>
+            <w:r>
+              <w:rPr>
+                <w:rStyle w:val="a3"/>
+                <w:b w:val="0"/>
+                <w:color w:val="444444"/>
+                <w:sz w:val="28"/>
+                <w:szCs w:val="28"/>
+                <w:shd w:val="clear" w:color="auto" w:fill="FFFFFF"/>
+              </w:rPr>
+              <w:t>2 0</w:t>
+            </w:r>
+          </w:p>
+        </w:tc>
+        <w:tc>
+          <w:tcPr>
+            <w:tcW w:w="2336" w:type="dxa"/>
+          </w:tcPr>
+          <w:p>
+            <w:pPr>
+              <w:jc w:val="center"/>
+              <w:rPr>
+                <w:rStyle w:val="a3"/>
+                <w:b w:val="0"/>
+                <w:color w:val="444444"/>
+                <w:sz w:val="28"/>
+                <w:szCs w:val="28"/>
+                <w:shd w:val="clear" w:color="auto" w:fill="FFFFFF"/>
+              </w:rPr>
+            </w:pPr>
+            <w:r>
+              <w:rPr>
+                <w:rStyle w:val="a3"/>
+                <w:b w:val="0"/>
+                <w:color w:val="444444"/>
+                <w:sz w:val="28"/>
+                <w:szCs w:val="28"/>
+                <w:shd w:val="clear" w:color="auto" w:fill="FFFFFF"/>
+              </w:rPr>
+              <w:t>Условие не выполнено</w:t>
+            </w:r>
+          </w:p>
+        </w:tc>
+        <w:tc>
+          <w:tcPr>
+            <w:tcW w:w="2336" w:type="dxa"/>
+          </w:tcPr>
+          <w:p>
+            <w:pPr>
+              <w:jc w:val="center"/>
+              <w:rPr>
+                <w:rStyle w:val="a3"/>
+                <w:b w:val="0"/>
+                <w:color w:val="444444"/>
+                <w:sz w:val="28"/>
+                <w:szCs w:val="28"/>
+                <w:shd w:val="clear" w:color="auto" w:fill="FFFFFF"/>
+              </w:rPr>
+            </w:pPr>
+            <w:r>
+              <w:rPr>
+                <w:rStyle w:val="a3"/>
+                <w:b w:val="0"/>
+                <w:color w:val="444444"/>
+                <w:sz w:val="28"/>
+                <w:szCs w:val="28"/>
+                <w:shd w:val="clear" w:color="auto" w:fill="FFFFFF"/>
+              </w:rPr>
+              <w:t>Условие не выполнено</w:t>
+            </w:r>
+          </w:p>
+        </w:tc>
+        <w:tc>
+          <w:tcPr>
+            <w:tcW w:w="2337" w:type="dxa"/>
+          </w:tcPr>
+          <w:p>
+            <w:pPr>
+              <w:jc w:val="center"/>
+              <w:rPr>
+                <w:rStyle w:val="a3"/>
+                <w:b w:val="0"/>
+                <w:color w:val="444444"/>
+                <w:sz w:val="28"/>
+                <w:szCs w:val="28"/>
+                <w:shd w:val="clear" w:color="auto" w:fill="FFFFFF"/>
+              </w:rPr>
+            </w:pPr>
+            <w:r>
+              <w:rPr>
+                <w:rStyle w:val="a3"/>
+                <w:b w:val="0"/>
+                <w:color w:val="444444"/>
+                <w:sz w:val="28"/>
+                <w:szCs w:val="28"/>
+                <w:shd w:val="clear" w:color="auto" w:fill="FFFFFF"/>
+              </w:rPr>
+              <w:t>+</w:t>
+            </w:r>
+          </w:p>
+        </w:tc>
+      </w:tr>
+      <w:tr>
+        <w:tc>
+          <w:tcPr>
+            <w:tcW w:w="2336" w:type="dxa"/>
+          </w:tcPr>
+          <w:p>
+            <w:pPr>
+              <w:jc w:val="center"/>
+              <w:rPr>
+                <w:rStyle w:val="a3"/>
+                <w:b w:val="0"/>
+                <w:color w:val="444444"/>
+                <w:sz w:val="28"/>
+                <w:szCs w:val="28"/>
+                <w:shd w:val="clear" w:color="auto" w:fill="FFFFFF"/>
+              </w:rPr>
+            </w:pPr>
+            <w:r>
+              <w:rPr>
+                <w:rStyle w:val="a3"/>
+                <w:b w:val="0"/>
+                <w:color w:val="444444"/>
+                <w:sz w:val="28"/>
+                <w:szCs w:val="28"/>
+                <w:shd w:val="clear" w:color="auto" w:fill="FFFFFF"/>
+              </w:rPr>
+              <w:t>0 0</w:t>
+            </w:r>
+          </w:p>
+        </w:tc>
+        <w:tc>
+          <w:tcPr>
+            <w:tcW w:w="2336" w:type="dxa"/>
+          </w:tcPr>
+          <w:p>
+            <w:pPr>
+              <w:jc w:val="center"/>
+              <w:rPr>
+                <w:rStyle w:val="a3"/>
+                <w:b w:val="0"/>
+                <w:color w:val="444444"/>
+                <w:sz w:val="28"/>
+                <w:szCs w:val="28"/>
+                <w:shd w:val="clear" w:color="auto" w:fill="FFFFFF"/>
+              </w:rPr>
+            </w:pPr>
+            <w:r>
+              <w:rPr>
+                <w:rStyle w:val="a3"/>
+                <w:b w:val="0"/>
+                <w:color w:val="444444"/>
+                <w:sz w:val="28"/>
+                <w:szCs w:val="28"/>
+                <w:shd w:val="clear" w:color="auto" w:fill="FFFFFF"/>
+              </w:rPr>
+              <w:t>Условие не выполнено</w:t>
+            </w:r>
+          </w:p>
+        </w:tc>
+        <w:tc>
+          <w:tcPr>
+            <w:tcW w:w="2336" w:type="dxa"/>
+          </w:tcPr>
+          <w:p>
+            <w:pPr>
+              <w:jc w:val="center"/>
+              <w:rPr>
+                <w:rStyle w:val="a3"/>
+                <w:b w:val="0"/>
+                <w:color w:val="444444"/>
+                <w:sz w:val="28"/>
+                <w:szCs w:val="28"/>
+                <w:shd w:val="clear" w:color="auto" w:fill="FFFFFF"/>
+              </w:rPr>
+            </w:pPr>
+            <w:r>
+              <w:rPr>
+                <w:rStyle w:val="a3"/>
+                <w:b w:val="0"/>
+                <w:color w:val="444444"/>
+                <w:sz w:val="28"/>
+                <w:szCs w:val="28"/>
+                <w:shd w:val="clear" w:color="auto" w:fill="FFFFFF"/>
+              </w:rPr>
+              <w:t>Условие не выполнено</w:t>
+            </w:r>
+          </w:p>
+        </w:tc>
+        <w:tc>
+          <w:tcPr>
+            <w:tcW w:w="2337" w:type="dxa"/>
+          </w:tcPr>
+          <w:p>
+            <w:pPr>
+              <w:jc w:val="center"/>
+              <w:rPr>
+                <w:rStyle w:val="a3"/>
+                <w:b w:val="0"/>
+                <w:color w:val="444444"/>
+                <w:sz w:val="28"/>
+                <w:szCs w:val="28"/>
+                <w:shd w:val="clear" w:color="auto" w:fill="FFFFFF"/>
+              </w:rPr>
+            </w:pPr>
+            <w:r>
+              <w:rPr>
+                <w:rStyle w:val="a3"/>
+                <w:b w:val="0"/>
+                <w:color w:val="444444"/>
+                <w:sz w:val="28"/>
+                <w:szCs w:val="28"/>
+                <w:shd w:val="clear" w:color="auto" w:fill="FFFFFF"/>
+              </w:rPr>
+              <w:t>+</w:t>
+            </w:r>
+          </w:p>
+        </w:tc>
+      </w:tr>
+      <w:tr>
+        <w:tc>
+          <w:tcPr>
+            <w:tcW w:w="2336" w:type="dxa"/>
+          </w:tcPr>
+          <w:p>
+            <w:pPr>
+              <w:jc w:val="center"/>
+              <w:rPr>
+                <w:rStyle w:val="a3"/>
+                <w:b w:val="0"/>
+                <w:color w:val="444444"/>
+                <w:sz w:val="28"/>
+                <w:szCs w:val="28"/>
+                <w:shd w:val="clear" w:color="auto" w:fill="FFFFFF"/>
+              </w:rPr>
+            </w:pPr>
+            <w:r>
+              <w:rPr>
+                <w:rStyle w:val="a3"/>
+                <w:b w:val="0"/>
+                <w:color w:val="444444"/>
+                <w:sz w:val="28"/>
+                <w:szCs w:val="28"/>
+                <w:shd w:val="clear" w:color="auto" w:fill="FFFFFF"/>
+              </w:rPr>
+              <w:t>1 4</w:t>
+            </w:r>
+          </w:p>
+        </w:tc>
+        <w:tc>
+          <w:tcPr>
+            <w:tcW w:w="2336" w:type="dxa"/>
+          </w:tcPr>
+          <w:p>
+            <w:pPr>
+              <w:jc w:val="center"/>
+              <w:rPr>
+                <w:rStyle w:val="a3"/>
+                <w:b w:val="0"/>
+                <w:color w:val="444444"/>
+                <w:sz w:val="28"/>
+                <w:szCs w:val="28"/>
+                <w:shd w:val="clear" w:color="auto" w:fill="FFFFFF"/>
+              </w:rPr>
+            </w:pPr>
+            <w:r>
+              <w:rPr>
+                <w:rStyle w:val="a3"/>
+                <w:b w:val="0"/>
+                <w:color w:val="444444"/>
+                <w:sz w:val="28"/>
+                <w:szCs w:val="28"/>
+                <w:shd w:val="clear" w:color="auto" w:fill="FFFFFF"/>
+              </w:rPr>
+              <w:t>Условие не выполнено</w:t>
+            </w:r>
+          </w:p>
+        </w:tc>
+        <w:tc>
+          <w:tcPr>
+            <w:tcW w:w="2336" w:type="dxa"/>
+          </w:tcPr>
+          <w:p>
+            <w:pPr>
+              <w:jc w:val="center"/>
+              <w:rPr>
+                <w:rStyle w:val="a3"/>
+                <w:b w:val="0"/>
+                <w:color w:val="444444"/>
+                <w:sz w:val="28"/>
+                <w:szCs w:val="28"/>
+                <w:shd w:val="clear" w:color="auto" w:fill="FFFFFF"/>
+              </w:rPr>
+            </w:pPr>
+            <w:r>
+              <w:rPr>
+                <w:rStyle w:val="a3"/>
+                <w:b w:val="0"/>
+                <w:color w:val="444444"/>
+                <w:sz w:val="28"/>
+                <w:szCs w:val="28"/>
+                <w:shd w:val="clear" w:color="auto" w:fill="FFFFFF"/>
+              </w:rPr>
+              <w:t>Условие не выполнено</w:t>
+            </w:r>
+          </w:p>
+        </w:tc>
+        <w:tc>
+          <w:tcPr>
+            <w:tcW w:w="2337" w:type="dxa"/>
+          </w:tcPr>
+          <w:p>
+            <w:pPr>
+              <w:jc w:val="center"/>
+              <w:rPr>
+                <w:rStyle w:val="a3"/>
+                <w:b w:val="0"/>
+                <w:color w:val="444444"/>
+                <w:sz w:val="28"/>
+                <w:szCs w:val="28"/>
+                <w:shd w:val="clear" w:color="auto" w:fill="FFFFFF"/>
+              </w:rPr>
+            </w:pPr>
+            <w:r>
+              <w:rPr>
+                <w:rStyle w:val="a3"/>
+                <w:b w:val="0"/>
+                <w:color w:val="444444"/>
+                <w:sz w:val="28"/>
+                <w:szCs w:val="28"/>
+                <w:shd w:val="clear" w:color="auto" w:fill="FFFFFF"/>
+              </w:rPr>
+              <w:t>+</w:t>
+            </w:r>
+          </w:p>
+        </w:tc>
+      </w:tr>
+      <w:tr>
+        <w:tc>
+          <w:tcPr>
+            <w:tcW w:w="2336" w:type="dxa"/>
+          </w:tcPr>
+          <w:p>
+            <w:pPr>
+              <w:jc w:val="center"/>
+              <w:rPr>
+                <w:rStyle w:val="a3"/>
+                <w:b w:val="0"/>
+                <w:color w:val="444444"/>
+                <w:sz w:val="28"/>
+                <w:szCs w:val="28"/>
+                <w:shd w:val="clear" w:color="auto" w:fill="FFFFFF"/>
+              </w:rPr>
+            </w:pPr>
+            <w:r>
+              <w:rPr>
+                <w:rStyle w:val="a3"/>
+                <w:b w:val="0"/>
+                <w:color w:val="444444"/>
+                <w:sz w:val="28"/>
+                <w:szCs w:val="28"/>
+                <w:shd w:val="clear" w:color="auto" w:fill="FFFFFF"/>
+              </w:rPr>
+              <w:lastRenderedPageBreak/>
+              <w:t>4 5</w:t>
+            </w:r>
+          </w:p>
+        </w:tc>
+        <w:tc>
+          <w:tcPr>
+            <w:tcW w:w="2336" w:type="dxa"/>
+          </w:tcPr>
+          <w:p>
+            <w:pPr>
+              <w:jc w:val="center"/>
+              <w:rPr>
+                <w:rStyle w:val="a3"/>
+                <w:b w:val="0"/>
+                <w:color w:val="444444"/>
+                <w:sz w:val="28"/>
+                <w:szCs w:val="28"/>
+                <w:shd w:val="clear" w:color="auto" w:fill="FFFFFF"/>
+              </w:rPr>
+            </w:pPr>
+            <w:r>
+              <w:rPr>
+                <w:rStyle w:val="a3"/>
+                <w:b w:val="0"/>
+                <w:color w:val="444444"/>
+                <w:sz w:val="28"/>
+                <w:szCs w:val="28"/>
+                <w:shd w:val="clear" w:color="auto" w:fill="FFFFFF"/>
+              </w:rPr>
+              <w:t>Условие не выполнено</w:t>
+            </w:r>
+          </w:p>
+        </w:tc>
+        <w:tc>
+          <w:tcPr>
+            <w:tcW w:w="2336" w:type="dxa"/>
+          </w:tcPr>
+          <w:p>
+            <w:pPr>
+              <w:jc w:val="center"/>
+              <w:rPr>
+                <w:rStyle w:val="a3"/>
+                <w:b w:val="0"/>
+                <w:color w:val="444444"/>
+                <w:sz w:val="28"/>
+                <w:szCs w:val="28"/>
+                <w:shd w:val="clear" w:color="auto" w:fill="FFFFFF"/>
+              </w:rPr>
+            </w:pPr>
+            <w:r>
+              <w:rPr>
+                <w:rStyle w:val="a3"/>
+                <w:b w:val="0"/>
+                <w:color w:val="444444"/>
+                <w:sz w:val="28"/>
+                <w:szCs w:val="28"/>
+                <w:shd w:val="clear" w:color="auto" w:fill="FFFFFF"/>
+              </w:rPr>
+              <w:t>Условие не выполнено</w:t>
+            </w:r>
+          </w:p>
+        </w:tc>
+        <w:tc>
+          <w:tcPr>
+            <w:tcW w:w="2337" w:type="dxa"/>
+          </w:tcPr>
+          <w:p>
+            <w:pPr>
+              <w:jc w:val="center"/>
+              <w:rPr>
+                <w:rStyle w:val="a3"/>
+                <w:b w:val="0"/>
+                <w:color w:val="444444"/>
+                <w:sz w:val="28"/>
+                <w:szCs w:val="28"/>
+                <w:shd w:val="clear" w:color="auto" w:fill="FFFFFF"/>
+              </w:rPr>
+            </w:pPr>
+            <w:r>
+              <w:rPr>
+                <w:rStyle w:val="a3"/>
+                <w:b w:val="0"/>
+                <w:color w:val="444444"/>
+                <w:sz w:val="28"/>
+                <w:szCs w:val="28"/>
+                <w:shd w:val="clear" w:color="auto" w:fill="FFFFFF"/>
+              </w:rPr>
+              <w:t>+</w:t>
+            </w:r>
+          </w:p>
+        </w:tc>
+      </w:tr>
+    </w:tbl>
+    <w:p>
+      <w:pPr>
+        <w:jc w:val="center"/>
+        <w:rPr>
+          <w:rStyle w:val="a3"/>
+          <w:b w:val="0"/>
+          <w:color w:val="444444"/>
+          <w:sz w:val="28"/>
+          <w:szCs w:val="28"/>
+          <w:shd w:val="clear" w:color="auto" w:fill="FFFFFF"/>
+        </w:rPr>
+      </w:pPr>
+    </w:p>
     <w:p/>
+    <w:p>
+      <w:pPr>
+        <w:spacing w:after="0" w:line="240" w:lineRule="auto"/>
+        <w:jc w:val="center"/>
+      </w:pPr>
+      <w:r>
+        <w:drawing>
+          <wp:inline distT="0" distB="0" distL="0" distR="0" wp14:anchorId="0E7E658B" wp14:editId="199CD2D4">
+            <wp:extent cx="4124901" cy="1390844"/>
+            <wp:effectExtent l="0" t="0" r="9525" b="0"/>
+            <wp:docPr id="5" name="Рисунок 5"/>
+            <wp:cNvGraphicFramePr>
+              <a:graphicFrameLocks xmlns:a="http://schemas.openxmlformats.org/drawingml/2006/main" noChangeAspect="1"/>
+            </wp:cNvGraphicFramePr>
+            <a:graphic xmlns:a="http://schemas.openxmlformats.org/drawingml/2006/main">
+              <a:graphicData uri="http://schemas.openxmlformats.org/drawingml/2006/picture">
+                <pic:pic xmlns:pic="http://schemas.openxmlformats.org/drawingml/2006/picture">
+                  <pic:nvPicPr>
+                    <pic:cNvPr id="1" name=""/>
+                    <pic:cNvPicPr/>
+                  </pic:nvPicPr>
+                  <pic:blipFill>
+                    <a:blip r:embed="rId9"/>
+                    <a:stretch>
+                      <a:fillRect/>
+                    </a:stretch>
+                  </pic:blipFill>
+                  <pic:spPr>
+                    <a:xfrm>
+                      <a:off x="0" y="0"/>
+                      <a:ext cx="4124901" cy="1390844"/>
+                    </a:xfrm>
+                    <a:prstGeom prst="rect">
+                      <a:avLst/>
+                    </a:prstGeom>
+                  </pic:spPr>
+                </pic:pic>
+              </a:graphicData>
+            </a:graphic>
+          </wp:inline>
+        </w:drawing>
+      </w:r>
+    </w:p>
+    <w:p>
+      <w:pPr>
+        <w:spacing w:after="0" w:line="240" w:lineRule="auto"/>
+        <w:jc w:val="center"/>
+      </w:pPr>
+      <w:r>
+        <w:t>Рисунок 5</w:t>
+      </w:r>
+    </w:p>
+    <w:p>
+      <w:pPr>
+        <w:spacing w:after="0" w:line="240" w:lineRule="auto"/>
+        <w:jc w:val="center"/>
+      </w:pPr>
+    </w:p>
+    <w:p>
+      <w:pPr>
+        <w:spacing w:after="0" w:line="240" w:lineRule="auto"/>
+        <w:jc w:val="center"/>
+      </w:pPr>
+      <w:r>
+        <w:drawing>
+          <wp:inline distT="0" distB="0" distL="0" distR="0" wp14:anchorId="5F4F9796" wp14:editId="78387C3C">
+            <wp:extent cx="4286848" cy="1524213"/>
+            <wp:effectExtent l="0" t="0" r="0" b="0"/>
+            <wp:docPr id="6" name="Рисунок 6"/>
+            <wp:cNvGraphicFramePr>
+              <a:graphicFrameLocks xmlns:a="http://schemas.openxmlformats.org/drawingml/2006/main" noChangeAspect="1"/>
+            </wp:cNvGraphicFramePr>
+            <a:graphic xmlns:a="http://schemas.openxmlformats.org/drawingml/2006/main">
+              <a:graphicData uri="http://schemas.openxmlformats.org/drawingml/2006/picture">
+                <pic:pic xmlns:pic="http://schemas.openxmlformats.org/drawingml/2006/picture">
+                  <pic:nvPicPr>
+                    <pic:cNvPr id="1" name=""/>
+                    <pic:cNvPicPr/>
+                  </pic:nvPicPr>
+                  <pic:blipFill>
+                    <a:blip r:embed="rId10"/>
+                    <a:stretch>
+                      <a:fillRect/>
+                    </a:stretch>
+                  </pic:blipFill>
+                  <pic:spPr>
+                    <a:xfrm>
+                      <a:off x="0" y="0"/>
+                      <a:ext cx="4286848" cy="1524213"/>
+                    </a:xfrm>
+                    <a:prstGeom prst="rect">
+                      <a:avLst/>
+                    </a:prstGeom>
+                  </pic:spPr>
+                </pic:pic>
+              </a:graphicData>
+            </a:graphic>
+          </wp:inline>
+        </w:drawing>
+      </w:r>
+    </w:p>
+    <w:p>
+      <w:pPr>
+        <w:spacing w:after="0" w:line="240" w:lineRule="auto"/>
+        <w:jc w:val="center"/>
+      </w:pPr>
+      <w:r>
+        <w:t>Рисунок 6</w:t>
+      </w:r>
+    </w:p>
+    <w:p>
+      <w:pPr>
+        <w:spacing w:after="0" w:line="240" w:lineRule="auto"/>
+        <w:jc w:val="center"/>
+      </w:pPr>
+    </w:p>
+    <w:p>
+      <w:pPr>
+        <w:spacing w:after="0" w:line="240" w:lineRule="auto"/>
+        <w:jc w:val="center"/>
+      </w:pPr>
+      <w:r>
+        <w:drawing>
+          <wp:inline distT="0" distB="0" distL="0" distR="0" wp14:anchorId="32E72F03" wp14:editId="6C52C0F5">
+            <wp:extent cx="4391638" cy="1514686"/>
+            <wp:effectExtent l="0" t="0" r="9525" b="9525"/>
+            <wp:docPr id="7" name="Рисунок 7"/>
+            <wp:cNvGraphicFramePr>
+              <a:graphicFrameLocks xmlns:a="http://schemas.openxmlformats.org/drawingml/2006/main" noChangeAspect="1"/>
+            </wp:cNvGraphicFramePr>
+            <a:graphic xmlns:a="http://schemas.openxmlformats.org/drawingml/2006/main">
+              <a:graphicData uri="http://schemas.openxmlformats.org/drawingml/2006/picture">
+                <pic:pic xmlns:pic="http://schemas.openxmlformats.org/drawingml/2006/picture">
+                  <pic:nvPicPr>
+                    <pic:cNvPr id="1" name=""/>
+                    <pic:cNvPicPr/>
+                  </pic:nvPicPr>
+                  <pic:blipFill>
+                    <a:blip r:embed="rId11"/>
+                    <a:stretch>
+                      <a:fillRect/>
+                    </a:stretch>
+                  </pic:blipFill>
+                  <pic:spPr>
+                    <a:xfrm>
+                      <a:off x="0" y="0"/>
+                      <a:ext cx="4391638" cy="1514686"/>
+                    </a:xfrm>
+                    <a:prstGeom prst="rect">
+                      <a:avLst/>
+                    </a:prstGeom>
+                  </pic:spPr>
+                </pic:pic>
+              </a:graphicData>
+            </a:graphic>
+          </wp:inline>
+        </w:drawing>
+      </w:r>
+    </w:p>
+    <w:p>
+      <w:pPr>
+        <w:spacing w:after="0" w:line="240" w:lineRule="auto"/>
+        <w:jc w:val="center"/>
+      </w:pPr>
+      <w:r>
+        <w:t>Рисунок 7</w:t>
+      </w:r>
+    </w:p>
+    <w:p>
+      <w:pPr>
+        <w:spacing w:after="0" w:line="240" w:lineRule="auto"/>
+        <w:jc w:val="center"/>
+      </w:pPr>
+    </w:p>
+    <w:p>
+      <w:pPr>
+        <w:spacing w:after="0" w:line="240" w:lineRule="auto"/>
+        <w:jc w:val="center"/>
+      </w:pPr>
+      <w:r>
+        <w:drawing>
+          <wp:inline distT="0" distB="0" distL="0" distR="0" wp14:anchorId="292219F6" wp14:editId="7B60CC3E">
+            <wp:extent cx="4477375" cy="1543265"/>
+            <wp:effectExtent l="0" t="0" r="0" b="0"/>
+            <wp:docPr id="8" name="Рисунок 8"/>
+            <wp:cNvGraphicFramePr>
+              <a:graphicFrameLocks xmlns:a="http://schemas.openxmlformats.org/drawingml/2006/main" noChangeAspect="1"/>
+            </wp:cNvGraphicFramePr>
+            <a:graphic xmlns:a="http://schemas.openxmlformats.org/drawingml/2006/main">
+              <a:graphicData uri="http://schemas.openxmlformats.org/drawingml/2006/picture">
+                <pic:pic xmlns:pic="http://schemas.openxmlformats.org/drawingml/2006/picture">
+                  <pic:nvPicPr>
+                    <pic:cNvPr id="1" name=""/>
+                    <pic:cNvPicPr/>
+                  </pic:nvPicPr>
+                  <pic:blipFill>
+                    <a:blip r:embed="rId12"/>
+                    <a:stretch>
+                      <a:fillRect/>
+                    </a:stretch>
+                  </pic:blipFill>
+                  <pic:spPr>
+                    <a:xfrm>
+                      <a:off x="0" y="0"/>
+                      <a:ext cx="4477375" cy="1543265"/>
+                    </a:xfrm>
+                    <a:prstGeom prst="rect">
+                      <a:avLst/>
+                    </a:prstGeom>
+                  </pic:spPr>
+                </pic:pic>
+              </a:graphicData>
+            </a:graphic>
+          </wp:inline>
+        </w:drawing>
+      </w:r>
+    </w:p>
+    <w:p>
+      <w:pPr>
+        <w:spacing w:after="0" w:line="240" w:lineRule="auto"/>
+        <w:jc w:val="center"/>
+      </w:pPr>
+      <w:r>
+        <w:t>Рисунок 8</w:t>
+      </w:r>
+    </w:p>
+    <w:p>
+      <w:pPr>
+        <w:spacing w:after="0" w:line="240" w:lineRule="auto"/>
+        <w:jc w:val="center"/>
+      </w:pPr>
+    </w:p>
+    <w:p>
+      <w:pPr>
+        <w:spacing w:after="0" w:line="240" w:lineRule="auto"/>
+        <w:jc w:val="center"/>
+      </w:pPr>
+      <w:r>
+        <w:lastRenderedPageBreak/>
+        <w:drawing>
+          <wp:inline distT="0" distB="0" distL="0" distR="0" wp14:anchorId="78FFD67C" wp14:editId="328A646A">
+            <wp:extent cx="4382112" cy="1524213"/>
+            <wp:effectExtent l="0" t="0" r="0" b="0"/>
+            <wp:docPr id="9" name="Рисунок 9"/>
+            <wp:cNvGraphicFramePr>
+              <a:graphicFrameLocks xmlns:a="http://schemas.openxmlformats.org/drawingml/2006/main" noChangeAspect="1"/>
+            </wp:cNvGraphicFramePr>
+            <a:graphic xmlns:a="http://schemas.openxmlformats.org/drawingml/2006/main">
+              <a:graphicData uri="http://schemas.openxmlformats.org/drawingml/2006/picture">
+                <pic:pic xmlns:pic="http://schemas.openxmlformats.org/drawingml/2006/picture">
+                  <pic:nvPicPr>
+                    <pic:cNvPr id="1" name=""/>
+                    <pic:cNvPicPr/>
+                  </pic:nvPicPr>
+                  <pic:blipFill>
+                    <a:blip r:embed="rId13"/>
+                    <a:stretch>
+                      <a:fillRect/>
+                    </a:stretch>
+                  </pic:blipFill>
+                  <pic:spPr>
+                    <a:xfrm>
+                      <a:off x="0" y="0"/>
+                      <a:ext cx="4382112" cy="1524213"/>
+                    </a:xfrm>
+                    <a:prstGeom prst="rect">
+                      <a:avLst/>
+                    </a:prstGeom>
+                  </pic:spPr>
+                </pic:pic>
+              </a:graphicData>
+            </a:graphic>
+          </wp:inline>
+        </w:drawing>
+      </w:r>
+    </w:p>
+    <w:p>
+      <w:pPr>
+        <w:spacing w:after="0" w:line="240" w:lineRule="auto"/>
+        <w:jc w:val="center"/>
+      </w:pPr>
+      <w:r>
+        <w:t>Рисунок 9</w:t>
+      </w:r>
+    </w:p>
+    <w:p>
+      <w:pPr>
+        <w:spacing w:after="0" w:line="240" w:lineRule="auto"/>
+        <w:jc w:val="center"/>
+      </w:pPr>
+    </w:p>
+    <w:p>
+      <w:pPr>
+        <w:spacing w:after="0" w:line="240" w:lineRule="auto"/>
+        <w:jc w:val="center"/>
+      </w:pPr>
+    </w:p>
+    <w:p>
+      <w:pPr>
+        <w:spacing w:after="0" w:line="240" w:lineRule="auto"/>
+        <w:ind w:firstLine="851"/>
+        <w:rPr>
+          <w:rStyle w:val="a3"/>
+          <w:b w:val="0"/>
+          <w:color w:val="444444"/>
+          <w:sz w:val="28"/>
+          <w:szCs w:val="28"/>
+          <w:shd w:val="clear" w:color="auto" w:fill="FFFFFF"/>
+        </w:rPr>
+      </w:pPr>
+      <w:r>
+        <w:rPr>
+          <w:rStyle w:val="a3"/>
+          <w:b w:val="0"/>
+          <w:color w:val="444444"/>
+          <w:sz w:val="28"/>
+          <w:szCs w:val="28"/>
+          <w:shd w:val="clear" w:color="auto" w:fill="FFFFFF"/>
+        </w:rPr>
+        <w:t>Таблица 2</w:t>
+      </w:r>
+    </w:p>
+    <w:tbl>
+      <w:tblPr>
+        <w:tblStyle w:val="a4"/>
+        <w:tblW w:w="0" w:type="auto"/>
+        <w:tblLook w:val="04A0" w:firstRow="1" w:lastRow="0" w:firstColumn="1" w:lastColumn="0" w:noHBand="0" w:noVBand="1"/>
+      </w:tblPr>
+      <w:tblGrid>
+        <w:gridCol w:w="2336"/>
+        <w:gridCol w:w="2336"/>
+        <w:gridCol w:w="2336"/>
+        <w:gridCol w:w="2337"/>
+      </w:tblGrid>
+      <w:tr>
+        <w:tc>
+          <w:tcPr>
+            <w:tcW w:w="2336" w:type="dxa"/>
+          </w:tcPr>
+          <w:p>
+            <w:pPr>
+              <w:jc w:val="center"/>
+              <w:rPr>
+                <w:rStyle w:val="a3"/>
+                <w:b w:val="0"/>
+                <w:color w:val="444444"/>
+                <w:sz w:val="28"/>
+                <w:szCs w:val="28"/>
+                <w:shd w:val="clear" w:color="auto" w:fill="FFFFFF"/>
+              </w:rPr>
+            </w:pPr>
+            <w:r>
+              <w:rPr>
+                <w:rStyle w:val="a3"/>
+                <w:b w:val="0"/>
+                <w:color w:val="444444"/>
+                <w:sz w:val="28"/>
+                <w:szCs w:val="28"/>
+                <w:shd w:val="clear" w:color="auto" w:fill="FFFFFF"/>
+              </w:rPr>
+              <w:t>Входные данные</w:t>
+            </w:r>
+          </w:p>
+        </w:tc>
+        <w:tc>
+          <w:tcPr>
+            <w:tcW w:w="2336" w:type="dxa"/>
+          </w:tcPr>
+          <w:p>
+            <w:pPr>
+              <w:jc w:val="center"/>
+              <w:rPr>
+                <w:rStyle w:val="a3"/>
+                <w:b w:val="0"/>
+                <w:color w:val="444444"/>
+                <w:sz w:val="28"/>
+                <w:szCs w:val="28"/>
+                <w:shd w:val="clear" w:color="auto" w:fill="FFFFFF"/>
+              </w:rPr>
+            </w:pPr>
+            <w:r>
+              <w:rPr>
+                <w:rStyle w:val="a3"/>
+                <w:b w:val="0"/>
+                <w:color w:val="444444"/>
+                <w:sz w:val="28"/>
+                <w:szCs w:val="28"/>
+                <w:shd w:val="clear" w:color="auto" w:fill="FFFFFF"/>
+              </w:rPr>
+              <w:t>Ожидаемый результат</w:t>
+            </w:r>
+          </w:p>
+        </w:tc>
+        <w:tc>
+          <w:tcPr>
+            <w:tcW w:w="2336" w:type="dxa"/>
+          </w:tcPr>
+          <w:p>
+            <w:pPr>
+              <w:jc w:val="center"/>
+              <w:rPr>
+                <w:rStyle w:val="a3"/>
+                <w:b w:val="0"/>
+                <w:color w:val="444444"/>
+                <w:sz w:val="28"/>
+                <w:szCs w:val="28"/>
+                <w:shd w:val="clear" w:color="auto" w:fill="FFFFFF"/>
+              </w:rPr>
+            </w:pPr>
+            <w:r>
+              <w:rPr>
+                <w:rStyle w:val="a3"/>
+                <w:b w:val="0"/>
+                <w:color w:val="444444"/>
+                <w:sz w:val="28"/>
+                <w:szCs w:val="28"/>
+                <w:shd w:val="clear" w:color="auto" w:fill="FFFFFF"/>
+              </w:rPr>
+              <w:t>результат</w:t>
+            </w:r>
+          </w:p>
+        </w:tc>
+        <w:tc>
+          <w:tcPr>
+            <w:tcW w:w="2337" w:type="dxa"/>
+          </w:tcPr>
+          <w:p>
+            <w:pPr>
+              <w:jc w:val="center"/>
+              <w:rPr>
+                <w:rStyle w:val="a3"/>
+                <w:b w:val="0"/>
+                <w:color w:val="444444"/>
+                <w:sz w:val="28"/>
+                <w:szCs w:val="28"/>
+                <w:shd w:val="clear" w:color="auto" w:fill="FFFFFF"/>
+              </w:rPr>
+            </w:pPr>
+            <w:r>
+              <w:rPr>
+                <w:rStyle w:val="a3"/>
+                <w:b w:val="0"/>
+                <w:color w:val="444444"/>
+                <w:sz w:val="28"/>
+                <w:szCs w:val="28"/>
+                <w:shd w:val="clear" w:color="auto" w:fill="FFFFFF"/>
+              </w:rPr>
+              <w:t>соответствие</w:t>
+            </w:r>
+          </w:p>
+        </w:tc>
+      </w:tr>
+      <w:tr>
+        <w:tc>
+          <w:tcPr>
+            <w:tcW w:w="2336" w:type="dxa"/>
+          </w:tcPr>
+          <w:p>
+            <w:pPr>
+              <w:jc w:val="center"/>
+              <w:rPr>
+                <w:rStyle w:val="a3"/>
+                <w:b w:val="0"/>
+                <w:color w:val="444444"/>
+                <w:sz w:val="28"/>
+                <w:szCs w:val="28"/>
+                <w:shd w:val="clear" w:color="auto" w:fill="FFFFFF"/>
+              </w:rPr>
+            </w:pPr>
+            <w:r>
+              <w:rPr>
+                <w:rStyle w:val="a3"/>
+                <w:b w:val="0"/>
+                <w:color w:val="444444"/>
+                <w:sz w:val="28"/>
+                <w:szCs w:val="28"/>
+                <w:shd w:val="clear" w:color="auto" w:fill="FFFFFF"/>
+              </w:rPr>
+              <w:t>1 2</w:t>
+            </w:r>
+          </w:p>
+        </w:tc>
+        <w:tc>
+          <w:tcPr>
+            <w:tcW w:w="2336" w:type="dxa"/>
+          </w:tcPr>
+          <w:p>
+            <w:pPr>
+              <w:jc w:val="center"/>
+              <w:rPr>
+                <w:rStyle w:val="a3"/>
+                <w:b w:val="0"/>
+                <w:color w:val="444444"/>
+                <w:sz w:val="28"/>
+                <w:szCs w:val="28"/>
+                <w:shd w:val="clear" w:color="auto" w:fill="FFFFFF"/>
+              </w:rPr>
+            </w:pPr>
+            <w:r>
+              <w:rPr>
+                <w:rStyle w:val="a3"/>
+                <w:b w:val="0"/>
+                <w:color w:val="444444"/>
+                <w:sz w:val="28"/>
+                <w:szCs w:val="28"/>
+                <w:shd w:val="clear" w:color="auto" w:fill="FFFFFF"/>
+              </w:rPr>
+              <w:t>2 1</w:t>
+            </w:r>
+          </w:p>
+        </w:tc>
+        <w:tc>
+          <w:tcPr>
+            <w:tcW w:w="2336" w:type="dxa"/>
+          </w:tcPr>
+          <w:p>
+            <w:pPr>
+              <w:jc w:val="center"/>
+              <w:rPr>
+                <w:rStyle w:val="a3"/>
+                <w:b w:val="0"/>
+                <w:color w:val="444444"/>
+                <w:sz w:val="28"/>
+                <w:szCs w:val="28"/>
+                <w:shd w:val="clear" w:color="auto" w:fill="FFFFFF"/>
+              </w:rPr>
+            </w:pPr>
+            <w:r>
+              <w:rPr>
+                <w:rStyle w:val="a3"/>
+                <w:b w:val="0"/>
+                <w:color w:val="444444"/>
+                <w:sz w:val="28"/>
+                <w:szCs w:val="28"/>
+                <w:shd w:val="clear" w:color="auto" w:fill="FFFFFF"/>
+              </w:rPr>
+              <w:t>2 1</w:t>
+            </w:r>
+          </w:p>
+        </w:tc>
+        <w:tc>
+          <w:tcPr>
+            <w:tcW w:w="2337" w:type="dxa"/>
+          </w:tcPr>
+          <w:p>
+            <w:pPr>
+              <w:jc w:val="center"/>
+              <w:rPr>
+                <w:rStyle w:val="a3"/>
+                <w:b w:val="0"/>
+                <w:color w:val="444444"/>
+                <w:sz w:val="28"/>
+                <w:szCs w:val="28"/>
+                <w:shd w:val="clear" w:color="auto" w:fill="FFFFFF"/>
+              </w:rPr>
+            </w:pPr>
+            <w:r>
+              <w:rPr>
+                <w:rStyle w:val="a3"/>
+                <w:b w:val="0"/>
+                <w:color w:val="444444"/>
+                <w:sz w:val="28"/>
+                <w:szCs w:val="28"/>
+                <w:shd w:val="clear" w:color="auto" w:fill="FFFFFF"/>
+              </w:rPr>
+              <w:t>+</w:t>
+            </w:r>
+          </w:p>
+        </w:tc>
+      </w:tr>
+      <w:tr>
+        <w:tc>
+          <w:tcPr>
+            <w:tcW w:w="2336" w:type="dxa"/>
+          </w:tcPr>
+          <w:p>
+            <w:pPr>
+              <w:jc w:val="center"/>
+              <w:rPr>
+                <w:rStyle w:val="a3"/>
+                <w:b w:val="0"/>
+                <w:color w:val="444444"/>
+                <w:sz w:val="28"/>
+                <w:szCs w:val="28"/>
+                <w:shd w:val="clear" w:color="auto" w:fill="FFFFFF"/>
+              </w:rPr>
+            </w:pPr>
+            <w:r>
+              <w:rPr>
+                <w:rStyle w:val="a3"/>
+                <w:b w:val="0"/>
+                <w:color w:val="444444"/>
+                <w:sz w:val="28"/>
+                <w:szCs w:val="28"/>
+                <w:shd w:val="clear" w:color="auto" w:fill="FFFFFF"/>
+              </w:rPr>
+              <w:t>2 1</w:t>
+            </w:r>
+          </w:p>
+        </w:tc>
+        <w:tc>
+          <w:tcPr>
+            <w:tcW w:w="2336" w:type="dxa"/>
+          </w:tcPr>
+          <w:p>
+            <w:pPr>
+              <w:jc w:val="center"/>
+              <w:rPr>
+                <w:rStyle w:val="a3"/>
+                <w:b w:val="0"/>
+                <w:color w:val="444444"/>
+                <w:sz w:val="28"/>
+                <w:szCs w:val="28"/>
+                <w:shd w:val="clear" w:color="auto" w:fill="FFFFFF"/>
+              </w:rPr>
+            </w:pPr>
+            <w:r>
+              <w:rPr>
+                <w:rStyle w:val="a3"/>
+                <w:b w:val="0"/>
+                <w:color w:val="444444"/>
+                <w:sz w:val="28"/>
+                <w:szCs w:val="28"/>
+                <w:shd w:val="clear" w:color="auto" w:fill="FFFFFF"/>
+              </w:rPr>
+              <w:t>2 1</w:t>
+            </w:r>
+          </w:p>
+        </w:tc>
+        <w:tc>
+          <w:tcPr>
+            <w:tcW w:w="2336" w:type="dxa"/>
+          </w:tcPr>
+          <w:p>
+            <w:pPr>
+              <w:jc w:val="center"/>
+              <w:rPr>
+                <w:rStyle w:val="a3"/>
+                <w:b w:val="0"/>
+                <w:color w:val="444444"/>
+                <w:sz w:val="28"/>
+                <w:szCs w:val="28"/>
+                <w:shd w:val="clear" w:color="auto" w:fill="FFFFFF"/>
+              </w:rPr>
+            </w:pPr>
+            <w:r>
+              <w:rPr>
+                <w:rStyle w:val="a3"/>
+                <w:b w:val="0"/>
+                <w:color w:val="444444"/>
+                <w:sz w:val="28"/>
+                <w:szCs w:val="28"/>
+                <w:shd w:val="clear" w:color="auto" w:fill="FFFFFF"/>
+              </w:rPr>
+              <w:t>2 1</w:t>
+            </w:r>
+          </w:p>
+        </w:tc>
+        <w:tc>
+          <w:tcPr>
+            <w:tcW w:w="2337" w:type="dxa"/>
+          </w:tcPr>
+          <w:p>
+            <w:pPr>
+              <w:jc w:val="center"/>
+              <w:rPr>
+                <w:rStyle w:val="a3"/>
+                <w:b w:val="0"/>
+                <w:color w:val="444444"/>
+                <w:sz w:val="28"/>
+                <w:szCs w:val="28"/>
+                <w:shd w:val="clear" w:color="auto" w:fill="FFFFFF"/>
+              </w:rPr>
+            </w:pPr>
+            <w:r>
+              <w:rPr>
+                <w:rStyle w:val="a3"/>
+                <w:b w:val="0"/>
+                <w:color w:val="444444"/>
+                <w:sz w:val="28"/>
+                <w:szCs w:val="28"/>
+                <w:shd w:val="clear" w:color="auto" w:fill="FFFFFF"/>
+              </w:rPr>
+              <w:t>+</w:t>
+            </w:r>
+          </w:p>
+        </w:tc>
+      </w:tr>
+      <w:tr>
+        <w:tc>
+          <w:tcPr>
+            <w:tcW w:w="2336" w:type="dxa"/>
+          </w:tcPr>
+          <w:p>
+            <w:pPr>
+              <w:jc w:val="center"/>
+              <w:rPr>
+                <w:rStyle w:val="a3"/>
+                <w:b w:val="0"/>
+                <w:color w:val="444444"/>
+                <w:sz w:val="28"/>
+                <w:szCs w:val="28"/>
+                <w:shd w:val="clear" w:color="auto" w:fill="FFFFFF"/>
+              </w:rPr>
+            </w:pPr>
+            <w:r>
+              <w:rPr>
+                <w:rStyle w:val="a3"/>
+                <w:b w:val="0"/>
+                <w:color w:val="444444"/>
+                <w:sz w:val="28"/>
+                <w:szCs w:val="28"/>
+                <w:shd w:val="clear" w:color="auto" w:fill="FFFFFF"/>
+              </w:rPr>
+              <w:t>0 9</w:t>
+            </w:r>
+          </w:p>
+        </w:tc>
+        <w:tc>
+          <w:tcPr>
+            <w:tcW w:w="2336" w:type="dxa"/>
+          </w:tcPr>
+          <w:p>
+            <w:pPr>
+              <w:jc w:val="center"/>
+              <w:rPr>
+                <w:rStyle w:val="a3"/>
+                <w:b w:val="0"/>
+                <w:color w:val="444444"/>
+                <w:sz w:val="28"/>
+                <w:szCs w:val="28"/>
+                <w:shd w:val="clear" w:color="auto" w:fill="FFFFFF"/>
+              </w:rPr>
+            </w:pPr>
+            <w:r>
+              <w:rPr>
+                <w:rStyle w:val="a3"/>
+                <w:b w:val="0"/>
+                <w:color w:val="444444"/>
+                <w:sz w:val="28"/>
+                <w:szCs w:val="28"/>
+                <w:shd w:val="clear" w:color="auto" w:fill="FFFFFF"/>
+              </w:rPr>
+              <w:t>9 0</w:t>
+            </w:r>
+          </w:p>
+        </w:tc>
+        <w:tc>
+          <w:tcPr>
+            <w:tcW w:w="2336" w:type="dxa"/>
+          </w:tcPr>
+          <w:p>
+            <w:pPr>
+              <w:jc w:val="center"/>
+              <w:rPr>
+                <w:rStyle w:val="a3"/>
+                <w:b w:val="0"/>
+                <w:color w:val="444444"/>
+                <w:sz w:val="28"/>
+                <w:szCs w:val="28"/>
+                <w:shd w:val="clear" w:color="auto" w:fill="FFFFFF"/>
+              </w:rPr>
+            </w:pPr>
+            <w:r>
+              <w:rPr>
+                <w:rStyle w:val="a3"/>
+                <w:b w:val="0"/>
+                <w:color w:val="444444"/>
+                <w:sz w:val="28"/>
+                <w:szCs w:val="28"/>
+                <w:shd w:val="clear" w:color="auto" w:fill="FFFFFF"/>
+              </w:rPr>
+              <w:t>9 0</w:t>
+            </w:r>
+          </w:p>
+        </w:tc>
+        <w:tc>
+          <w:tcPr>
+            <w:tcW w:w="2337" w:type="dxa"/>
+          </w:tcPr>
+          <w:p>
+            <w:pPr>
+              <w:jc w:val="center"/>
+              <w:rPr>
+                <w:rStyle w:val="a3"/>
+                <w:b w:val="0"/>
+                <w:color w:val="444444"/>
+                <w:sz w:val="28"/>
+                <w:szCs w:val="28"/>
+                <w:shd w:val="clear" w:color="auto" w:fill="FFFFFF"/>
+              </w:rPr>
+            </w:pPr>
+            <w:r>
+              <w:rPr>
+                <w:rStyle w:val="a3"/>
+                <w:b w:val="0"/>
+                <w:color w:val="444444"/>
+                <w:sz w:val="28"/>
+                <w:szCs w:val="28"/>
+                <w:shd w:val="clear" w:color="auto" w:fill="FFFFFF"/>
+              </w:rPr>
+              <w:t>+</w:t>
+            </w:r>
+          </w:p>
+        </w:tc>
+      </w:tr>
+      <w:tr>
+        <w:tc>
+          <w:tcPr>
+            <w:tcW w:w="2336" w:type="dxa"/>
+          </w:tcPr>
+          <w:p>
+            <w:pPr>
+              <w:jc w:val="center"/>
+              <w:rPr>
+                <w:rStyle w:val="a3"/>
+                <w:b w:val="0"/>
+                <w:color w:val="444444"/>
+                <w:sz w:val="28"/>
+                <w:szCs w:val="28"/>
+                <w:shd w:val="clear" w:color="auto" w:fill="FFFFFF"/>
+              </w:rPr>
+            </w:pPr>
+            <w:r>
+              <w:rPr>
+                <w:rStyle w:val="a3"/>
+                <w:b w:val="0"/>
+                <w:color w:val="444444"/>
+                <w:sz w:val="28"/>
+                <w:szCs w:val="28"/>
+                <w:shd w:val="clear" w:color="auto" w:fill="FFFFFF"/>
+              </w:rPr>
+              <w:t>1 1</w:t>
+            </w:r>
+          </w:p>
+        </w:tc>
+        <w:tc>
+          <w:tcPr>
+            <w:tcW w:w="2336" w:type="dxa"/>
+          </w:tcPr>
+          <w:p>
+            <w:pPr>
+              <w:jc w:val="center"/>
+              <w:rPr>
+                <w:rStyle w:val="a3"/>
+                <w:b w:val="0"/>
+                <w:color w:val="444444"/>
+                <w:sz w:val="28"/>
+                <w:szCs w:val="28"/>
+                <w:shd w:val="clear" w:color="auto" w:fill="FFFFFF"/>
+              </w:rPr>
+            </w:pPr>
+            <w:r>
+              <w:rPr>
+                <w:rStyle w:val="a3"/>
+                <w:b w:val="0"/>
+                <w:color w:val="444444"/>
+                <w:sz w:val="28"/>
+                <w:szCs w:val="28"/>
+                <w:shd w:val="clear" w:color="auto" w:fill="FFFFFF"/>
+              </w:rPr>
+              <w:t>1 1</w:t>
+            </w:r>
+          </w:p>
+        </w:tc>
+        <w:tc>
+          <w:tcPr>
+            <w:tcW w:w="2336" w:type="dxa"/>
+          </w:tcPr>
+          <w:p>
+            <w:pPr>
+              <w:jc w:val="center"/>
+              <w:rPr>
+                <w:rStyle w:val="a3"/>
+                <w:b w:val="0"/>
+                <w:color w:val="444444"/>
+                <w:sz w:val="28"/>
+                <w:szCs w:val="28"/>
+                <w:shd w:val="clear" w:color="auto" w:fill="FFFFFF"/>
+              </w:rPr>
+            </w:pPr>
+            <w:r>
+              <w:rPr>
+                <w:rStyle w:val="a3"/>
+                <w:b w:val="0"/>
+                <w:color w:val="444444"/>
+                <w:sz w:val="28"/>
+                <w:szCs w:val="28"/>
+                <w:shd w:val="clear" w:color="auto" w:fill="FFFFFF"/>
+              </w:rPr>
+              <w:t>1 1</w:t>
+            </w:r>
+          </w:p>
+        </w:tc>
+        <w:tc>
+          <w:tcPr>
+            <w:tcW w:w="2337" w:type="dxa"/>
+          </w:tcPr>
+          <w:p>
+            <w:pPr>
+              <w:jc w:val="center"/>
+              <w:rPr>
+                <w:rStyle w:val="a3"/>
+                <w:b w:val="0"/>
+                <w:color w:val="444444"/>
+                <w:sz w:val="28"/>
+                <w:szCs w:val="28"/>
+                <w:shd w:val="clear" w:color="auto" w:fill="FFFFFF"/>
+              </w:rPr>
+            </w:pPr>
+            <w:r>
+              <w:rPr>
+                <w:rStyle w:val="a3"/>
+                <w:b w:val="0"/>
+                <w:color w:val="444444"/>
+                <w:sz w:val="28"/>
+                <w:szCs w:val="28"/>
+                <w:shd w:val="clear" w:color="auto" w:fill="FFFFFF"/>
+              </w:rPr>
+              <w:t>+</w:t>
+            </w:r>
+          </w:p>
+        </w:tc>
+      </w:tr>
+      <w:tr>
+        <w:tc>
+          <w:tcPr>
+            <w:tcW w:w="2336" w:type="dxa"/>
+          </w:tcPr>
+          <w:p>
+            <w:pPr>
+              <w:jc w:val="center"/>
+              <w:rPr>
+                <w:rStyle w:val="a3"/>
+                <w:b w:val="0"/>
+                <w:color w:val="444444"/>
+                <w:sz w:val="28"/>
+                <w:szCs w:val="28"/>
+                <w:shd w:val="clear" w:color="auto" w:fill="FFFFFF"/>
+              </w:rPr>
+            </w:pPr>
+            <w:r>
+              <w:rPr>
+                <w:rStyle w:val="a3"/>
+                <w:b w:val="0"/>
+                <w:color w:val="444444"/>
+                <w:sz w:val="28"/>
+                <w:szCs w:val="28"/>
+                <w:shd w:val="clear" w:color="auto" w:fill="FFFFFF"/>
+              </w:rPr>
+              <w:t>-1 1</w:t>
+            </w:r>
+          </w:p>
+        </w:tc>
+        <w:tc>
+          <w:tcPr>
+            <w:tcW w:w="2336" w:type="dxa"/>
+          </w:tcPr>
+          <w:p>
+            <w:pPr>
+              <w:jc w:val="center"/>
+              <w:rPr>
+                <w:rStyle w:val="a3"/>
+                <w:b w:val="0"/>
+                <w:color w:val="444444"/>
+                <w:sz w:val="28"/>
+                <w:szCs w:val="28"/>
+                <w:shd w:val="clear" w:color="auto" w:fill="FFFFFF"/>
+              </w:rPr>
+            </w:pPr>
+            <w:r>
+              <w:rPr>
+                <w:rStyle w:val="a3"/>
+                <w:b w:val="0"/>
+                <w:color w:val="444444"/>
+                <w:sz w:val="28"/>
+                <w:szCs w:val="28"/>
+                <w:shd w:val="clear" w:color="auto" w:fill="FFFFFF"/>
+              </w:rPr>
+              <w:t>1 -1</w:t>
+            </w:r>
+          </w:p>
+        </w:tc>
+        <w:tc>
+          <w:tcPr>
+            <w:tcW w:w="2336" w:type="dxa"/>
+          </w:tcPr>
+          <w:p>
+            <w:pPr>
+              <w:jc w:val="center"/>
+              <w:rPr>
+                <w:rStyle w:val="a3"/>
+                <w:b w:val="0"/>
+                <w:color w:val="444444"/>
+                <w:sz w:val="28"/>
+                <w:szCs w:val="28"/>
+                <w:shd w:val="clear" w:color="auto" w:fill="FFFFFF"/>
+              </w:rPr>
+            </w:pPr>
+            <w:r>
+              <w:rPr>
+                <w:rStyle w:val="a3"/>
+                <w:b w:val="0"/>
+                <w:color w:val="444444"/>
+                <w:sz w:val="28"/>
+                <w:szCs w:val="28"/>
+                <w:shd w:val="clear" w:color="auto" w:fill="FFFFFF"/>
+              </w:rPr>
+              <w:t>1 -1</w:t>
+            </w:r>
+          </w:p>
+        </w:tc>
+        <w:tc>
+          <w:tcPr>
+            <w:tcW w:w="2337" w:type="dxa"/>
+          </w:tcPr>
+          <w:p>
+            <w:pPr>
+              <w:jc w:val="center"/>
+              <w:rPr>
+                <w:rStyle w:val="a3"/>
+                <w:b w:val="0"/>
+                <w:color w:val="444444"/>
+                <w:sz w:val="28"/>
+                <w:szCs w:val="28"/>
+                <w:shd w:val="clear" w:color="auto" w:fill="FFFFFF"/>
+              </w:rPr>
+            </w:pPr>
+            <w:r>
+              <w:rPr>
+                <w:rStyle w:val="a3"/>
+                <w:b w:val="0"/>
+                <w:color w:val="444444"/>
+                <w:sz w:val="28"/>
+                <w:szCs w:val="28"/>
+                <w:shd w:val="clear" w:color="auto" w:fill="FFFFFF"/>
+              </w:rPr>
+              <w:t>+</w:t>
+            </w:r>
+          </w:p>
+        </w:tc>
+      </w:tr>
+    </w:tbl>
+    <w:p>
+      <w:pPr>
+        <w:spacing w:after="0" w:line="240" w:lineRule="auto"/>
+        <w:jc w:val="center"/>
+      </w:pPr>
+    </w:p>
+    <w:p>
+      <w:pPr>
+        <w:spacing w:after="0" w:line="240" w:lineRule="auto"/>
+        <w:jc w:val="center"/>
+      </w:pPr>
+    </w:p>
+    <w:p>
+      <w:pPr>
+        <w:spacing w:after="0" w:line="240" w:lineRule="auto"/>
+        <w:jc w:val="center"/>
+      </w:pPr>
+    </w:p>
+    <w:p>
+      <w:pPr>
+        <w:spacing w:after="0" w:line="240" w:lineRule="auto"/>
+        <w:jc w:val="center"/>
+      </w:pPr>
+      <w:r>
+        <w:drawing>
+          <wp:inline distT="0" distB="0" distL="0" distR="0" wp14:anchorId="01913A45" wp14:editId="2ECF7D92">
+            <wp:extent cx="4505954" cy="1667108"/>
+            <wp:effectExtent l="0" t="0" r="0" b="9525"/>
+            <wp:docPr id="11" name="Рисунок 11"/>
+            <wp:cNvGraphicFramePr>
+              <a:graphicFrameLocks xmlns:a="http://schemas.openxmlformats.org/drawingml/2006/main" noChangeAspect="1"/>
+            </wp:cNvGraphicFramePr>
+            <a:graphic xmlns:a="http://schemas.openxmlformats.org/drawingml/2006/main">
+              <a:graphicData uri="http://schemas.openxmlformats.org/drawingml/2006/picture">
+                <pic:pic xmlns:pic="http://schemas.openxmlformats.org/drawingml/2006/picture">
+                  <pic:nvPicPr>
+                    <pic:cNvPr id="1" name=""/>
+                    <pic:cNvPicPr/>
+                  </pic:nvPicPr>
+                  <pic:blipFill>
+                    <a:blip r:embed="rId14"/>
+                    <a:stretch>
+                      <a:fillRect/>
+                    </a:stretch>
+                  </pic:blipFill>
+                  <pic:spPr>
+                    <a:xfrm>
+                      <a:off x="0" y="0"/>
+                      <a:ext cx="4505954" cy="1667108"/>
+                    </a:xfrm>
+                    <a:prstGeom prst="rect">
+                      <a:avLst/>
+                    </a:prstGeom>
+                  </pic:spPr>
+                </pic:pic>
+              </a:graphicData>
+            </a:graphic>
+          </wp:inline>
+        </w:drawing>
+      </w:r>
+    </w:p>
+    <w:p>
+      <w:pPr>
+        <w:spacing w:after="0" w:line="240" w:lineRule="auto"/>
+        <w:jc w:val="center"/>
+      </w:pPr>
+      <w:r>
+        <w:t>Рисунок 10</w:t>
+      </w:r>
+    </w:p>
+    <w:p>
+      <w:pPr>
+        <w:spacing w:after="0" w:line="240" w:lineRule="auto"/>
+        <w:jc w:val="center"/>
+      </w:pPr>
+    </w:p>
+    <w:p>
+      <w:pPr>
+        <w:spacing w:after="0" w:line="240" w:lineRule="auto"/>
+        <w:jc w:val="center"/>
+      </w:pPr>
+      <w:r>
+        <w:drawing>
+          <wp:inline distT="0" distB="0" distL="0" distR="0" wp14:anchorId="7FDFDD7E" wp14:editId="7F1BFBDF">
+            <wp:extent cx="4258269" cy="1448002"/>
+            <wp:effectExtent l="0" t="0" r="9525" b="0"/>
+            <wp:docPr id="12" name="Рисунок 12"/>
+            <wp:cNvGraphicFramePr>
+              <a:graphicFrameLocks xmlns:a="http://schemas.openxmlformats.org/drawingml/2006/main" noChangeAspect="1"/>
+            </wp:cNvGraphicFramePr>
+            <a:graphic xmlns:a="http://schemas.openxmlformats.org/drawingml/2006/main">
+              <a:graphicData uri="http://schemas.openxmlformats.org/drawingml/2006/picture">
+                <pic:pic xmlns:pic="http://schemas.openxmlformats.org/drawingml/2006/picture">
+                  <pic:nvPicPr>
+                    <pic:cNvPr id="1" name=""/>
+                    <pic:cNvPicPr/>
+                  </pic:nvPicPr>
+                  <pic:blipFill>
+                    <a:blip r:embed="rId15"/>
+                    <a:stretch>
+                      <a:fillRect/>
+                    </a:stretch>
+                  </pic:blipFill>
+                  <pic:spPr>
+                    <a:xfrm>
+                      <a:off x="0" y="0"/>
+                      <a:ext cx="4258269" cy="1448002"/>
+                    </a:xfrm>
+                    <a:prstGeom prst="rect">
+                      <a:avLst/>
+                    </a:prstGeom>
+                  </pic:spPr>
+                </pic:pic>
+              </a:graphicData>
+            </a:graphic>
+          </wp:inline>
+        </w:drawing>
+      </w:r>
+    </w:p>
+    <w:p>
+      <w:pPr>
+        <w:spacing w:after="0" w:line="240" w:lineRule="auto"/>
+        <w:jc w:val="center"/>
+      </w:pPr>
+      <w:r>
+        <w:t>Рисунок 11</w:t>
+      </w:r>
+    </w:p>
+    <w:p>
+      <w:pPr>
+        <w:spacing w:after="0" w:line="240" w:lineRule="auto"/>
+        <w:jc w:val="center"/>
+      </w:pPr>
+    </w:p>
+    <w:p>
+      <w:pPr>
+        <w:spacing w:after="0" w:line="240" w:lineRule="auto"/>
+        <w:jc w:val="center"/>
+      </w:pPr>
+      <w:r>
+        <w:lastRenderedPageBreak/>
+        <w:drawing>
+          <wp:inline distT="0" distB="0" distL="0" distR="0" wp14:anchorId="21916350" wp14:editId="22C3FC76">
+            <wp:extent cx="4429743" cy="1571844"/>
+            <wp:effectExtent l="0" t="0" r="9525" b="9525"/>
+            <wp:docPr id="13" name="Рисунок 13"/>
+            <wp:cNvGraphicFramePr>
+              <a:graphicFrameLocks xmlns:a="http://schemas.openxmlformats.org/drawingml/2006/main" noChangeAspect="1"/>
+            </wp:cNvGraphicFramePr>
+            <a:graphic xmlns:a="http://schemas.openxmlformats.org/drawingml/2006/main">
+              <a:graphicData uri="http://schemas.openxmlformats.org/drawingml/2006/picture">
+                <pic:pic xmlns:pic="http://schemas.openxmlformats.org/drawingml/2006/picture">
+                  <pic:nvPicPr>
+                    <pic:cNvPr id="1" name=""/>
+                    <pic:cNvPicPr/>
+                  </pic:nvPicPr>
+                  <pic:blipFill>
+                    <a:blip r:embed="rId16"/>
+                    <a:stretch>
+                      <a:fillRect/>
+                    </a:stretch>
+                  </pic:blipFill>
+                  <pic:spPr>
+                    <a:xfrm>
+                      <a:off x="0" y="0"/>
+                      <a:ext cx="4429743" cy="1571844"/>
+                    </a:xfrm>
+                    <a:prstGeom prst="rect">
+                      <a:avLst/>
+                    </a:prstGeom>
+                  </pic:spPr>
+                </pic:pic>
+              </a:graphicData>
+            </a:graphic>
+          </wp:inline>
+        </w:drawing>
+      </w:r>
+    </w:p>
+    <w:p>
+      <w:pPr>
+        <w:spacing w:after="0" w:line="240" w:lineRule="auto"/>
+        <w:jc w:val="center"/>
+      </w:pPr>
+      <w:r>
+        <w:t>Рисунок 12</w:t>
+      </w:r>
+    </w:p>
+    <w:p>
+      <w:pPr>
+        <w:spacing w:after="0" w:line="240" w:lineRule="auto"/>
+        <w:jc w:val="center"/>
+      </w:pPr>
+    </w:p>
+    <w:p>
+      <w:pPr>
+        <w:spacing w:after="0" w:line="240" w:lineRule="auto"/>
+        <w:jc w:val="center"/>
+      </w:pPr>
+      <w:r>
+        <w:drawing>
+          <wp:inline distT="0" distB="0" distL="0" distR="0" wp14:anchorId="57CF3FB9" wp14:editId="47489A8E">
+            <wp:extent cx="4401164" cy="1514686"/>
+            <wp:effectExtent l="0" t="0" r="0" b="9525"/>
+            <wp:docPr id="14" name="Рисунок 14"/>
+            <wp:cNvGraphicFramePr>
+              <a:graphicFrameLocks xmlns:a="http://schemas.openxmlformats.org/drawingml/2006/main" noChangeAspect="1"/>
+            </wp:cNvGraphicFramePr>
+            <a:graphic xmlns:a="http://schemas.openxmlformats.org/drawingml/2006/main">
+              <a:graphicData uri="http://schemas.openxmlformats.org/drawingml/2006/picture">
+                <pic:pic xmlns:pic="http://schemas.openxmlformats.org/drawingml/2006/picture">
+                  <pic:nvPicPr>
+                    <pic:cNvPr id="1" name=""/>
+                    <pic:cNvPicPr/>
+                  </pic:nvPicPr>
+                  <pic:blipFill>
+                    <a:blip r:embed="rId17"/>
+                    <a:stretch>
+                      <a:fillRect/>
+                    </a:stretch>
+                  </pic:blipFill>
+                  <pic:spPr>
+                    <a:xfrm>
+                      <a:off x="0" y="0"/>
+                      <a:ext cx="4401164" cy="1514686"/>
+                    </a:xfrm>
+                    <a:prstGeom prst="rect">
+                      <a:avLst/>
+                    </a:prstGeom>
+                  </pic:spPr>
+                </pic:pic>
+              </a:graphicData>
+            </a:graphic>
+          </wp:inline>
+        </w:drawing>
+      </w:r>
+    </w:p>
+    <w:p>
+      <w:pPr>
+        <w:spacing w:after="0" w:line="240" w:lineRule="auto"/>
+        <w:jc w:val="center"/>
+      </w:pPr>
+      <w:r>
+        <w:t>Рисунок 13</w:t>
+      </w:r>
+    </w:p>
+    <w:p>
+      <w:pPr>
+        <w:spacing w:after="0" w:line="240" w:lineRule="auto"/>
+        <w:jc w:val="center"/>
+      </w:pPr>
+    </w:p>
+    <w:p>
+      <w:pPr>
+        <w:spacing w:after="0" w:line="240" w:lineRule="auto"/>
+        <w:jc w:val="center"/>
+      </w:pPr>
+      <w:r>
+        <w:drawing>
+          <wp:inline distT="0" distB="0" distL="0" distR="0" wp14:anchorId="204DB6A5" wp14:editId="0D452E09">
+            <wp:extent cx="4324954" cy="1543265"/>
+            <wp:effectExtent l="0" t="0" r="0" b="0"/>
+            <wp:docPr id="16" name="Рисунок 16"/>
+            <wp:cNvGraphicFramePr>
+              <a:graphicFrameLocks xmlns:a="http://schemas.openxmlformats.org/drawingml/2006/main" noChangeAspect="1"/>
+            </wp:cNvGraphicFramePr>
+            <a:graphic xmlns:a="http://schemas.openxmlformats.org/drawingml/2006/main">
+              <a:graphicData uri="http://schemas.openxmlformats.org/drawingml/2006/picture">
+                <pic:pic xmlns:pic="http://schemas.openxmlformats.org/drawingml/2006/picture">
+                  <pic:nvPicPr>
+                    <pic:cNvPr id="1" name=""/>
+                    <pic:cNvPicPr/>
+                  </pic:nvPicPr>
+                  <pic:blipFill>
+                    <a:blip r:embed="rId18"/>
+                    <a:stretch>
+                      <a:fillRect/>
+                    </a:stretch>
+                  </pic:blipFill>
+                  <pic:spPr>
+                    <a:xfrm>
+                      <a:off x="0" y="0"/>
+                      <a:ext cx="4324954" cy="1543265"/>
+                    </a:xfrm>
+                    <a:prstGeom prst="rect">
+                      <a:avLst/>
+                    </a:prstGeom>
+                  </pic:spPr>
+                </pic:pic>
+              </a:graphicData>
+            </a:graphic>
+          </wp:inline>
+        </w:drawing>
+      </w:r>
+    </w:p>
+    <w:p>
+      <w:pPr>
+        <w:spacing w:after="0" w:line="240" w:lineRule="auto"/>
+        <w:jc w:val="center"/>
+      </w:pPr>
+      <w:r>
+        <w:t>Рисунок 14</w:t>
+      </w:r>
+    </w:p>
+    <w:p>
+      <w:pPr>
+        <w:spacing w:after="0" w:line="240" w:lineRule="auto"/>
+        <w:jc w:val="center"/>
+      </w:pPr>
+    </w:p>
+    <w:p>
+      <w:pPr>
+        <w:spacing w:after="0" w:line="240" w:lineRule="auto"/>
+        <w:jc w:val="center"/>
+      </w:pPr>
+    </w:p>
+    <w:p>
+      <w:pPr>
+        <w:spacing w:after="0" w:line="240" w:lineRule="auto"/>
+        <w:ind w:firstLine="851"/>
+        <w:rPr>
+          <w:rStyle w:val="a3"/>
+          <w:b w:val="0"/>
+          <w:color w:val="444444"/>
+          <w:sz w:val="28"/>
+          <w:szCs w:val="28"/>
+          <w:shd w:val="clear" w:color="auto" w:fill="FFFFFF"/>
+        </w:rPr>
+      </w:pPr>
+      <w:r>
+        <w:rPr>
+          <w:rStyle w:val="a3"/>
+          <w:b w:val="0"/>
+          <w:color w:val="444444"/>
+          <w:sz w:val="28"/>
+          <w:szCs w:val="28"/>
+          <w:shd w:val="clear" w:color="auto" w:fill="FFFFFF"/>
+        </w:rPr>
+        <w:t xml:space="preserve">Таблица </w:t>
+      </w:r>
+      <w:r>
+        <w:rPr>
+          <w:rStyle w:val="a3"/>
+          <w:b w:val="0"/>
+          <w:color w:val="444444"/>
+          <w:sz w:val="28"/>
+          <w:szCs w:val="28"/>
+          <w:shd w:val="clear" w:color="auto" w:fill="FFFFFF"/>
+        </w:rPr>
+        <w:t>3</w:t>
+      </w:r>
+    </w:p>
+    <w:tbl>
+      <w:tblPr>
+        <w:tblStyle w:val="a4"/>
+        <w:tblW w:w="0" w:type="auto"/>
+        <w:tblLook w:val="04A0" w:firstRow="1" w:lastRow="0" w:firstColumn="1" w:lastColumn="0" w:noHBand="0" w:noVBand="1"/>
+      </w:tblPr>
+      <w:tblGrid>
+        <w:gridCol w:w="1675"/>
+        <w:gridCol w:w="2842"/>
+        <w:gridCol w:w="2842"/>
+        <w:gridCol w:w="1986"/>
+      </w:tblGrid>
+      <w:tr>
+        <w:tc>
+          <w:tcPr>
+            <w:tcW w:w="2336" w:type="dxa"/>
+            <w:tcBorders>
+              <w:top w:val="single" w:sz="4" w:space="0" w:color="auto"/>
+              <w:left w:val="single" w:sz="4" w:space="0" w:color="auto"/>
+              <w:bottom w:val="single" w:sz="4" w:space="0" w:color="auto"/>
+              <w:right w:val="single" w:sz="4" w:space="0" w:color="auto"/>
+            </w:tcBorders>
+            <w:hideMark/>
+          </w:tcPr>
+          <w:p>
+            <w:pPr>
+              <w:jc w:val="center"/>
+              <w:rPr>
+                <w:rStyle w:val="a3"/>
+                <w:b w:val="0"/>
+                <w:color w:val="444444"/>
+                <w:sz w:val="28"/>
+                <w:szCs w:val="28"/>
+                <w:shd w:val="clear" w:color="auto" w:fill="FFFFFF"/>
+              </w:rPr>
+            </w:pPr>
+            <w:r>
+              <w:rPr>
+                <w:rStyle w:val="a3"/>
+                <w:b w:val="0"/>
+                <w:color w:val="444444"/>
+                <w:sz w:val="28"/>
+                <w:szCs w:val="28"/>
+                <w:shd w:val="clear" w:color="auto" w:fill="FFFFFF"/>
+              </w:rPr>
+              <w:t>Входные данные</w:t>
+            </w:r>
+          </w:p>
+        </w:tc>
+        <w:tc>
+          <w:tcPr>
+            <w:tcW w:w="2336" w:type="dxa"/>
+            <w:tcBorders>
+              <w:top w:val="single" w:sz="4" w:space="0" w:color="auto"/>
+              <w:left w:val="single" w:sz="4" w:space="0" w:color="auto"/>
+              <w:bottom w:val="single" w:sz="4" w:space="0" w:color="auto"/>
+              <w:right w:val="single" w:sz="4" w:space="0" w:color="auto"/>
+            </w:tcBorders>
+            <w:hideMark/>
+          </w:tcPr>
+          <w:p>
+            <w:pPr>
+              <w:jc w:val="center"/>
+              <w:rPr>
+                <w:rStyle w:val="a3"/>
+                <w:b w:val="0"/>
+                <w:color w:val="444444"/>
+                <w:sz w:val="28"/>
+                <w:szCs w:val="28"/>
+                <w:shd w:val="clear" w:color="auto" w:fill="FFFFFF"/>
+              </w:rPr>
+            </w:pPr>
+            <w:r>
+              <w:rPr>
+                <w:rStyle w:val="a3"/>
+                <w:b w:val="0"/>
+                <w:color w:val="444444"/>
+                <w:sz w:val="28"/>
+                <w:szCs w:val="28"/>
+                <w:shd w:val="clear" w:color="auto" w:fill="FFFFFF"/>
+              </w:rPr>
+              <w:t>Ожидаемый результат</w:t>
+            </w:r>
+          </w:p>
+        </w:tc>
+        <w:tc>
+          <w:tcPr>
+            <w:tcW w:w="2336" w:type="dxa"/>
+            <w:tcBorders>
+              <w:top w:val="single" w:sz="4" w:space="0" w:color="auto"/>
+              <w:left w:val="single" w:sz="4" w:space="0" w:color="auto"/>
+              <w:bottom w:val="single" w:sz="4" w:space="0" w:color="auto"/>
+              <w:right w:val="single" w:sz="4" w:space="0" w:color="auto"/>
+            </w:tcBorders>
+            <w:hideMark/>
+          </w:tcPr>
+          <w:p>
+            <w:pPr>
+              <w:jc w:val="center"/>
+              <w:rPr>
+                <w:rStyle w:val="a3"/>
+                <w:b w:val="0"/>
+                <w:color w:val="444444"/>
+                <w:sz w:val="28"/>
+                <w:szCs w:val="28"/>
+                <w:shd w:val="clear" w:color="auto" w:fill="FFFFFF"/>
+              </w:rPr>
+            </w:pPr>
+            <w:r>
+              <w:rPr>
+                <w:rStyle w:val="a3"/>
+                <w:b w:val="0"/>
+                <w:color w:val="444444"/>
+                <w:sz w:val="28"/>
+                <w:szCs w:val="28"/>
+                <w:shd w:val="clear" w:color="auto" w:fill="FFFFFF"/>
+              </w:rPr>
+              <w:t>результат</w:t>
+            </w:r>
+          </w:p>
+        </w:tc>
+        <w:tc>
+          <w:tcPr>
+            <w:tcW w:w="2337" w:type="dxa"/>
+            <w:tcBorders>
+              <w:top w:val="single" w:sz="4" w:space="0" w:color="auto"/>
+              <w:left w:val="single" w:sz="4" w:space="0" w:color="auto"/>
+              <w:bottom w:val="single" w:sz="4" w:space="0" w:color="auto"/>
+              <w:right w:val="single" w:sz="4" w:space="0" w:color="auto"/>
+            </w:tcBorders>
+            <w:hideMark/>
+          </w:tcPr>
+          <w:p>
+            <w:pPr>
+              <w:jc w:val="center"/>
+              <w:rPr>
+                <w:rStyle w:val="a3"/>
+                <w:b w:val="0"/>
+                <w:color w:val="444444"/>
+                <w:sz w:val="28"/>
+                <w:szCs w:val="28"/>
+                <w:shd w:val="clear" w:color="auto" w:fill="FFFFFF"/>
+              </w:rPr>
+            </w:pPr>
+            <w:r>
+              <w:rPr>
+                <w:rStyle w:val="a3"/>
+                <w:b w:val="0"/>
+                <w:color w:val="444444"/>
+                <w:sz w:val="28"/>
+                <w:szCs w:val="28"/>
+                <w:shd w:val="clear" w:color="auto" w:fill="FFFFFF"/>
+              </w:rPr>
+              <w:t>соответствие</w:t>
+            </w:r>
+          </w:p>
+        </w:tc>
+      </w:tr>
+      <w:tr>
+        <w:tc>
+          <w:tcPr>
+            <w:tcW w:w="2336" w:type="dxa"/>
+            <w:tcBorders>
+              <w:top w:val="single" w:sz="4" w:space="0" w:color="auto"/>
+              <w:left w:val="single" w:sz="4" w:space="0" w:color="auto"/>
+              <w:bottom w:val="single" w:sz="4" w:space="0" w:color="auto"/>
+              <w:right w:val="single" w:sz="4" w:space="0" w:color="auto"/>
+            </w:tcBorders>
+          </w:tcPr>
+          <w:p>
+            <w:pPr>
+              <w:jc w:val="center"/>
+              <w:rPr>
+                <w:rStyle w:val="a3"/>
+                <w:b w:val="0"/>
+                <w:color w:val="444444"/>
+                <w:sz w:val="28"/>
+                <w:szCs w:val="28"/>
+                <w:shd w:val="clear" w:color="auto" w:fill="FFFFFF"/>
+              </w:rPr>
+            </w:pPr>
+            <w:r>
+              <w:rPr>
+                <w:rStyle w:val="a3"/>
+                <w:b w:val="0"/>
+                <w:color w:val="444444"/>
+                <w:sz w:val="28"/>
+                <w:szCs w:val="28"/>
+                <w:shd w:val="clear" w:color="auto" w:fill="FFFFFF"/>
+              </w:rPr>
+              <w:t>3</w:t>
+            </w:r>
+          </w:p>
+        </w:tc>
+        <w:tc>
+          <w:tcPr>
+            <w:tcW w:w="2336" w:type="dxa"/>
+            <w:tcBorders>
+              <w:top w:val="single" w:sz="4" w:space="0" w:color="auto"/>
+              <w:left w:val="single" w:sz="4" w:space="0" w:color="auto"/>
+              <w:bottom w:val="single" w:sz="4" w:space="0" w:color="auto"/>
+              <w:right w:val="single" w:sz="4" w:space="0" w:color="auto"/>
+            </w:tcBorders>
+          </w:tcPr>
+          <w:p>
+            <w:pPr>
+              <w:jc w:val="center"/>
+              <w:rPr>
+                <w:rStyle w:val="a3"/>
+                <w:b w:val="0"/>
+                <w:color w:val="444444"/>
+                <w:sz w:val="28"/>
+                <w:szCs w:val="28"/>
+                <w:shd w:val="clear" w:color="auto" w:fill="FFFFFF"/>
+              </w:rPr>
+            </w:pPr>
+            <w:r>
+              <w:rPr>
+                <w:rStyle w:val="a3"/>
+                <w:b w:val="0"/>
+                <w:color w:val="444444"/>
+                <w:sz w:val="28"/>
+                <w:szCs w:val="28"/>
+                <w:shd w:val="clear" w:color="auto" w:fill="FFFFFF"/>
+              </w:rPr>
+              <w:t>0.3046179717811726</w:t>
+            </w:r>
+          </w:p>
+        </w:tc>
+        <w:tc>
+          <w:tcPr>
+            <w:tcW w:w="2336" w:type="dxa"/>
+            <w:tcBorders>
+              <w:top w:val="single" w:sz="4" w:space="0" w:color="auto"/>
+              <w:left w:val="single" w:sz="4" w:space="0" w:color="auto"/>
+              <w:bottom w:val="single" w:sz="4" w:space="0" w:color="auto"/>
+              <w:right w:val="single" w:sz="4" w:space="0" w:color="auto"/>
+            </w:tcBorders>
+          </w:tcPr>
+          <w:p>
+            <w:pPr>
+              <w:jc w:val="center"/>
+              <w:rPr>
+                <w:rStyle w:val="a3"/>
+                <w:b w:val="0"/>
+                <w:color w:val="444444"/>
+                <w:sz w:val="28"/>
+                <w:szCs w:val="28"/>
+                <w:shd w:val="clear" w:color="auto" w:fill="FFFFFF"/>
+              </w:rPr>
+            </w:pPr>
+            <w:r>
+              <w:rPr>
+                <w:rStyle w:val="a3"/>
+                <w:b w:val="0"/>
+                <w:color w:val="444444"/>
+                <w:sz w:val="28"/>
+                <w:szCs w:val="28"/>
+                <w:shd w:val="clear" w:color="auto" w:fill="FFFFFF"/>
+              </w:rPr>
+              <w:t>0.3046179717811726</w:t>
+            </w:r>
+          </w:p>
+        </w:tc>
+        <w:tc>
+          <w:tcPr>
+            <w:tcW w:w="2337" w:type="dxa"/>
+            <w:tcBorders>
+              <w:top w:val="single" w:sz="4" w:space="0" w:color="auto"/>
+              <w:left w:val="single" w:sz="4" w:space="0" w:color="auto"/>
+              <w:bottom w:val="single" w:sz="4" w:space="0" w:color="auto"/>
+              <w:right w:val="single" w:sz="4" w:space="0" w:color="auto"/>
+            </w:tcBorders>
+            <w:hideMark/>
+          </w:tcPr>
+          <w:p>
+            <w:pPr>
+              <w:jc w:val="center"/>
+              <w:rPr>
+                <w:rStyle w:val="a3"/>
+                <w:b w:val="0"/>
+                <w:color w:val="444444"/>
+                <w:sz w:val="28"/>
+                <w:szCs w:val="28"/>
+                <w:shd w:val="clear" w:color="auto" w:fill="FFFFFF"/>
+              </w:rPr>
+            </w:pPr>
+            <w:r>
+              <w:rPr>
+                <w:rStyle w:val="a3"/>
+                <w:b w:val="0"/>
+                <w:color w:val="444444"/>
+                <w:sz w:val="28"/>
+                <w:szCs w:val="28"/>
+                <w:shd w:val="clear" w:color="auto" w:fill="FFFFFF"/>
+              </w:rPr>
+              <w:t>+</w:t>
+            </w:r>
+          </w:p>
+        </w:tc>
+      </w:tr>
+      <w:tr>
+        <w:tc>
+          <w:tcPr>
+            <w:tcW w:w="2336" w:type="dxa"/>
+            <w:tcBorders>
+              <w:top w:val="single" w:sz="4" w:space="0" w:color="auto"/>
+              <w:left w:val="single" w:sz="4" w:space="0" w:color="auto"/>
+              <w:bottom w:val="single" w:sz="4" w:space="0" w:color="auto"/>
+              <w:right w:val="single" w:sz="4" w:space="0" w:color="auto"/>
+            </w:tcBorders>
+          </w:tcPr>
+          <w:p>
+            <w:pPr>
+              <w:jc w:val="center"/>
+              <w:rPr>
+                <w:rStyle w:val="a3"/>
+                <w:b w:val="0"/>
+                <w:color w:val="444444"/>
+                <w:sz w:val="28"/>
+                <w:szCs w:val="28"/>
+                <w:shd w:val="clear" w:color="auto" w:fill="FFFFFF"/>
+              </w:rPr>
+            </w:pPr>
+            <w:r>
+              <w:rPr>
+                <w:rStyle w:val="a3"/>
+                <w:b w:val="0"/>
+                <w:color w:val="444444"/>
+                <w:sz w:val="28"/>
+                <w:szCs w:val="28"/>
+                <w:shd w:val="clear" w:color="auto" w:fill="FFFFFF"/>
+              </w:rPr>
+              <w:t>0</w:t>
+            </w:r>
+          </w:p>
+        </w:tc>
+        <w:tc>
+          <w:tcPr>
+            <w:tcW w:w="2336" w:type="dxa"/>
+            <w:tcBorders>
+              <w:top w:val="single" w:sz="4" w:space="0" w:color="auto"/>
+              <w:left w:val="single" w:sz="4" w:space="0" w:color="auto"/>
+              <w:bottom w:val="single" w:sz="4" w:space="0" w:color="auto"/>
+              <w:right w:val="single" w:sz="4" w:space="0" w:color="auto"/>
+            </w:tcBorders>
+          </w:tcPr>
+          <w:p>
+            <w:pPr>
+              <w:jc w:val="center"/>
+              <w:rPr>
+                <w:rStyle w:val="a3"/>
+                <w:b w:val="0"/>
+                <w:color w:val="444444"/>
+                <w:sz w:val="28"/>
+                <w:szCs w:val="28"/>
+                <w:shd w:val="clear" w:color="auto" w:fill="FFFFFF"/>
+              </w:rPr>
+            </w:pPr>
+            <w:r>
+              <w:rPr>
+                <w:rStyle w:val="a3"/>
+                <w:b w:val="0"/>
+                <w:color w:val="444444"/>
+                <w:sz w:val="28"/>
+                <w:szCs w:val="28"/>
+                <w:shd w:val="clear" w:color="auto" w:fill="FFFFFF"/>
+              </w:rPr>
+              <w:t>-2</w:t>
+            </w:r>
+          </w:p>
+        </w:tc>
+        <w:tc>
+          <w:tcPr>
+            <w:tcW w:w="2336" w:type="dxa"/>
+            <w:tcBorders>
+              <w:top w:val="single" w:sz="4" w:space="0" w:color="auto"/>
+              <w:left w:val="single" w:sz="4" w:space="0" w:color="auto"/>
+              <w:bottom w:val="single" w:sz="4" w:space="0" w:color="auto"/>
+              <w:right w:val="single" w:sz="4" w:space="0" w:color="auto"/>
+            </w:tcBorders>
+          </w:tcPr>
+          <w:p>
+            <w:pPr>
+              <w:jc w:val="center"/>
+              <w:rPr>
+                <w:rStyle w:val="a3"/>
+                <w:b w:val="0"/>
+                <w:color w:val="444444"/>
+                <w:sz w:val="28"/>
+                <w:szCs w:val="28"/>
+                <w:shd w:val="clear" w:color="auto" w:fill="FFFFFF"/>
+              </w:rPr>
+            </w:pPr>
+            <w:r>
+              <w:rPr>
+                <w:rStyle w:val="a3"/>
+                <w:b w:val="0"/>
+                <w:color w:val="444444"/>
+                <w:sz w:val="28"/>
+                <w:szCs w:val="28"/>
+                <w:shd w:val="clear" w:color="auto" w:fill="FFFFFF"/>
+              </w:rPr>
+              <w:t>-2</w:t>
+            </w:r>
+          </w:p>
+        </w:tc>
+        <w:tc>
+          <w:tcPr>
+            <w:tcW w:w="2337" w:type="dxa"/>
+            <w:tcBorders>
+              <w:top w:val="single" w:sz="4" w:space="0" w:color="auto"/>
+              <w:left w:val="single" w:sz="4" w:space="0" w:color="auto"/>
+              <w:bottom w:val="single" w:sz="4" w:space="0" w:color="auto"/>
+              <w:right w:val="single" w:sz="4" w:space="0" w:color="auto"/>
+            </w:tcBorders>
+            <w:hideMark/>
+          </w:tcPr>
+          <w:p>
+            <w:pPr>
+              <w:jc w:val="center"/>
+              <w:rPr>
+                <w:rStyle w:val="a3"/>
+                <w:b w:val="0"/>
+                <w:color w:val="444444"/>
+                <w:sz w:val="28"/>
+                <w:szCs w:val="28"/>
+                <w:shd w:val="clear" w:color="auto" w:fill="FFFFFF"/>
+              </w:rPr>
+            </w:pPr>
+            <w:r>
+              <w:rPr>
+                <w:rStyle w:val="a3"/>
+                <w:b w:val="0"/>
+                <w:color w:val="444444"/>
+                <w:sz w:val="28"/>
+                <w:szCs w:val="28"/>
+                <w:shd w:val="clear" w:color="auto" w:fill="FFFFFF"/>
+              </w:rPr>
+              <w:t>+</w:t>
+            </w:r>
+          </w:p>
+        </w:tc>
+      </w:tr>
+      <w:tr>
+        <w:tc>
+          <w:tcPr>
+            <w:tcW w:w="2336" w:type="dxa"/>
+            <w:tcBorders>
+              <w:top w:val="single" w:sz="4" w:space="0" w:color="auto"/>
+              <w:left w:val="single" w:sz="4" w:space="0" w:color="auto"/>
+              <w:bottom w:val="single" w:sz="4" w:space="0" w:color="auto"/>
+              <w:right w:val="single" w:sz="4" w:space="0" w:color="auto"/>
+            </w:tcBorders>
+          </w:tcPr>
+          <w:p>
+            <w:pPr>
+              <w:jc w:val="center"/>
+              <w:rPr>
+                <w:rStyle w:val="a3"/>
+                <w:b w:val="0"/>
+                <w:color w:val="444444"/>
+                <w:sz w:val="28"/>
+                <w:szCs w:val="28"/>
+                <w:shd w:val="clear" w:color="auto" w:fill="FFFFFF"/>
+              </w:rPr>
+            </w:pPr>
+            <w:r>
+              <w:rPr>
+                <w:rStyle w:val="a3"/>
+                <w:b w:val="0"/>
+                <w:color w:val="444444"/>
+                <w:sz w:val="28"/>
+                <w:szCs w:val="28"/>
+                <w:shd w:val="clear" w:color="auto" w:fill="FFFFFF"/>
+              </w:rPr>
+              <w:t>-2</w:t>
+            </w:r>
+          </w:p>
+        </w:tc>
+        <w:tc>
+          <w:tcPr>
+            <w:tcW w:w="2336" w:type="dxa"/>
+            <w:tcBorders>
+              <w:top w:val="single" w:sz="4" w:space="0" w:color="auto"/>
+              <w:left w:val="single" w:sz="4" w:space="0" w:color="auto"/>
+              <w:bottom w:val="single" w:sz="4" w:space="0" w:color="auto"/>
+              <w:right w:val="single" w:sz="4" w:space="0" w:color="auto"/>
+            </w:tcBorders>
+          </w:tcPr>
+          <w:p>
+            <w:pPr>
+              <w:jc w:val="center"/>
+              <w:rPr>
+                <w:rStyle w:val="a3"/>
+                <w:b w:val="0"/>
+                <w:color w:val="444444"/>
+                <w:sz w:val="28"/>
+                <w:szCs w:val="28"/>
+                <w:shd w:val="clear" w:color="auto" w:fill="FFFFFF"/>
+              </w:rPr>
+            </w:pPr>
+            <w:r>
+              <w:rPr>
+                <w:rStyle w:val="a3"/>
+                <w:b w:val="0"/>
+                <w:color w:val="444444"/>
+                <w:sz w:val="28"/>
+                <w:szCs w:val="28"/>
+                <w:shd w:val="clear" w:color="auto" w:fill="FFFFFF"/>
+              </w:rPr>
+              <w:t>-0.9681781895681939</w:t>
+            </w:r>
+          </w:p>
+        </w:tc>
+        <w:tc>
+          <w:tcPr>
+            <w:tcW w:w="2336" w:type="dxa"/>
+            <w:tcBorders>
+              <w:top w:val="single" w:sz="4" w:space="0" w:color="auto"/>
+              <w:left w:val="single" w:sz="4" w:space="0" w:color="auto"/>
+              <w:bottom w:val="single" w:sz="4" w:space="0" w:color="auto"/>
+              <w:right w:val="single" w:sz="4" w:space="0" w:color="auto"/>
+            </w:tcBorders>
+          </w:tcPr>
+          <w:p>
+            <w:pPr>
+              <w:jc w:val="center"/>
+              <w:rPr>
+                <w:rStyle w:val="a3"/>
+                <w:b w:val="0"/>
+                <w:color w:val="444444"/>
+                <w:sz w:val="28"/>
+                <w:szCs w:val="28"/>
+                <w:shd w:val="clear" w:color="auto" w:fill="FFFFFF"/>
+              </w:rPr>
+            </w:pPr>
+            <w:r>
+              <w:rPr>
+                <w:rStyle w:val="a3"/>
+                <w:b w:val="0"/>
+                <w:color w:val="444444"/>
+                <w:sz w:val="28"/>
+                <w:szCs w:val="28"/>
+                <w:shd w:val="clear" w:color="auto" w:fill="FFFFFF"/>
+              </w:rPr>
+              <w:t>-0.9681781895681939</w:t>
+            </w:r>
+          </w:p>
+        </w:tc>
+        <w:tc>
+          <w:tcPr>
+            <w:tcW w:w="2337" w:type="dxa"/>
+            <w:tcBorders>
+              <w:top w:val="single" w:sz="4" w:space="0" w:color="auto"/>
+              <w:left w:val="single" w:sz="4" w:space="0" w:color="auto"/>
+              <w:bottom w:val="single" w:sz="4" w:space="0" w:color="auto"/>
+              <w:right w:val="single" w:sz="4" w:space="0" w:color="auto"/>
+            </w:tcBorders>
+            <w:hideMark/>
+          </w:tcPr>
+          <w:p>
+            <w:pPr>
+              <w:jc w:val="center"/>
+              <w:rPr>
+                <w:rStyle w:val="a3"/>
+                <w:b w:val="0"/>
+                <w:color w:val="444444"/>
+                <w:sz w:val="28"/>
+                <w:szCs w:val="28"/>
+                <w:shd w:val="clear" w:color="auto" w:fill="FFFFFF"/>
+              </w:rPr>
+            </w:pPr>
+            <w:r>
+              <w:rPr>
+                <w:rStyle w:val="a3"/>
+                <w:b w:val="0"/>
+                <w:color w:val="444444"/>
+                <w:sz w:val="28"/>
+                <w:szCs w:val="28"/>
+                <w:shd w:val="clear" w:color="auto" w:fill="FFFFFF"/>
+              </w:rPr>
+              <w:t>+</w:t>
+            </w:r>
+          </w:p>
+        </w:tc>
+      </w:tr>
+      <w:tr>
+        <w:tc>
+          <w:tcPr>
+            <w:tcW w:w="2336" w:type="dxa"/>
+            <w:tcBorders>
+              <w:top w:val="single" w:sz="4" w:space="0" w:color="auto"/>
+              <w:left w:val="single" w:sz="4" w:space="0" w:color="auto"/>
+              <w:bottom w:val="single" w:sz="4" w:space="0" w:color="auto"/>
+              <w:right w:val="single" w:sz="4" w:space="0" w:color="auto"/>
+            </w:tcBorders>
+          </w:tcPr>
+          <w:p>
+            <w:pPr>
+              <w:jc w:val="center"/>
+              <w:rPr>
+                <w:rStyle w:val="a3"/>
+                <w:b w:val="0"/>
+                <w:color w:val="444444"/>
+                <w:sz w:val="28"/>
+                <w:szCs w:val="28"/>
+                <w:shd w:val="clear" w:color="auto" w:fill="FFFFFF"/>
+              </w:rPr>
+            </w:pPr>
+            <w:r>
+              <w:rPr>
+                <w:rStyle w:val="a3"/>
+                <w:b w:val="0"/>
+                <w:color w:val="444444"/>
+                <w:sz w:val="28"/>
+                <w:szCs w:val="28"/>
+                <w:shd w:val="clear" w:color="auto" w:fill="FFFFFF"/>
+              </w:rPr>
+              <w:t>4</w:t>
+            </w:r>
+          </w:p>
+        </w:tc>
+        <w:tc>
+          <w:tcPr>
+            <w:tcW w:w="2336" w:type="dxa"/>
+            <w:tcBorders>
+              <w:top w:val="single" w:sz="4" w:space="0" w:color="auto"/>
+              <w:left w:val="single" w:sz="4" w:space="0" w:color="auto"/>
+              <w:bottom w:val="single" w:sz="4" w:space="0" w:color="auto"/>
+              <w:right w:val="single" w:sz="4" w:space="0" w:color="auto"/>
+            </w:tcBorders>
+          </w:tcPr>
+          <w:p>
+            <w:pPr>
+              <w:jc w:val="center"/>
+              <w:rPr>
+                <w:rStyle w:val="a3"/>
+                <w:b w:val="0"/>
+                <w:color w:val="444444"/>
+                <w:sz w:val="28"/>
+                <w:szCs w:val="28"/>
+                <w:shd w:val="clear" w:color="auto" w:fill="FFFFFF"/>
+              </w:rPr>
+            </w:pPr>
+            <w:r>
+              <w:rPr>
+                <w:rStyle w:val="a3"/>
+                <w:b w:val="0"/>
+                <w:color w:val="444444"/>
+                <w:sz w:val="28"/>
+                <w:szCs w:val="28"/>
+                <w:shd w:val="clear" w:color="auto" w:fill="FFFFFF"/>
+              </w:rPr>
+              <w:t>0.35684758511670467</w:t>
+            </w:r>
+          </w:p>
+        </w:tc>
+        <w:tc>
+          <w:tcPr>
+            <w:tcW w:w="2336" w:type="dxa"/>
+            <w:tcBorders>
+              <w:top w:val="single" w:sz="4" w:space="0" w:color="auto"/>
+              <w:left w:val="single" w:sz="4" w:space="0" w:color="auto"/>
+              <w:bottom w:val="single" w:sz="4" w:space="0" w:color="auto"/>
+              <w:right w:val="single" w:sz="4" w:space="0" w:color="auto"/>
+            </w:tcBorders>
+          </w:tcPr>
+          <w:p>
+            <w:pPr>
+              <w:jc w:val="center"/>
+              <w:rPr>
+                <w:rStyle w:val="a3"/>
+                <w:b w:val="0"/>
+                <w:color w:val="444444"/>
+                <w:sz w:val="28"/>
+                <w:szCs w:val="28"/>
+                <w:shd w:val="clear" w:color="auto" w:fill="FFFFFF"/>
+              </w:rPr>
+            </w:pPr>
+            <w:r>
+              <w:rPr>
+                <w:rStyle w:val="a3"/>
+                <w:b w:val="0"/>
+                <w:color w:val="444444"/>
+                <w:sz w:val="28"/>
+                <w:szCs w:val="28"/>
+                <w:shd w:val="clear" w:color="auto" w:fill="FFFFFF"/>
+              </w:rPr>
+              <w:t>0.35684758511670467</w:t>
+            </w:r>
+          </w:p>
+        </w:tc>
+        <w:tc>
+          <w:tcPr>
+            <w:tcW w:w="2337" w:type="dxa"/>
+            <w:tcBorders>
+              <w:top w:val="single" w:sz="4" w:space="0" w:color="auto"/>
+              <w:left w:val="single" w:sz="4" w:space="0" w:color="auto"/>
+              <w:bottom w:val="single" w:sz="4" w:space="0" w:color="auto"/>
+              <w:right w:val="single" w:sz="4" w:space="0" w:color="auto"/>
+            </w:tcBorders>
+            <w:hideMark/>
+          </w:tcPr>
+          <w:p>
+            <w:pPr>
+              <w:jc w:val="center"/>
+              <w:rPr>
+                <w:rStyle w:val="a3"/>
+                <w:b w:val="0"/>
+                <w:color w:val="444444"/>
+                <w:sz w:val="28"/>
+                <w:szCs w:val="28"/>
+                <w:shd w:val="clear" w:color="auto" w:fill="FFFFFF"/>
+              </w:rPr>
+            </w:pPr>
+            <w:r>
+              <w:rPr>
+                <w:rStyle w:val="a3"/>
+                <w:b w:val="0"/>
+                <w:color w:val="444444"/>
+                <w:sz w:val="28"/>
+                <w:szCs w:val="28"/>
+                <w:shd w:val="clear" w:color="auto" w:fill="FFFFFF"/>
+              </w:rPr>
+              <w:t>+</w:t>
+            </w:r>
+          </w:p>
+        </w:tc>
+      </w:tr>
+      <w:tr>
+        <w:tc>
+          <w:tcPr>
+            <w:tcW w:w="2336" w:type="dxa"/>
+            <w:tcBorders>
+              <w:top w:val="single" w:sz="4" w:space="0" w:color="auto"/>
+              <w:left w:val="single" w:sz="4" w:space="0" w:color="auto"/>
+              <w:bottom w:val="single" w:sz="4" w:space="0" w:color="auto"/>
+              <w:right w:val="single" w:sz="4" w:space="0" w:color="auto"/>
+            </w:tcBorders>
+          </w:tcPr>
+          <w:p>
+            <w:pPr>
+              <w:jc w:val="center"/>
+              <w:rPr>
+                <w:rStyle w:val="a3"/>
+                <w:b w:val="0"/>
+                <w:color w:val="444444"/>
+                <w:sz w:val="28"/>
+                <w:szCs w:val="28"/>
+                <w:shd w:val="clear" w:color="auto" w:fill="FFFFFF"/>
+              </w:rPr>
+            </w:pPr>
+            <w:r>
+              <w:rPr>
+                <w:rStyle w:val="a3"/>
+                <w:b w:val="0"/>
+                <w:color w:val="444444"/>
+                <w:sz w:val="28"/>
+                <w:szCs w:val="28"/>
+                <w:shd w:val="clear" w:color="auto" w:fill="FFFFFF"/>
+              </w:rPr>
+              <w:t>1</w:t>
+            </w:r>
+          </w:p>
+        </w:tc>
+        <w:tc>
+          <w:tcPr>
+            <w:tcW w:w="2336" w:type="dxa"/>
+            <w:tcBorders>
+              <w:top w:val="single" w:sz="4" w:space="0" w:color="auto"/>
+              <w:left w:val="single" w:sz="4" w:space="0" w:color="auto"/>
+              <w:bottom w:val="single" w:sz="4" w:space="0" w:color="auto"/>
+              <w:right w:val="single" w:sz="4" w:space="0" w:color="auto"/>
+            </w:tcBorders>
+          </w:tcPr>
+          <w:p>
+            <w:pPr>
+              <w:jc w:val="center"/>
+              <w:rPr>
+                <w:rStyle w:val="a3"/>
+                <w:b w:val="0"/>
+                <w:color w:val="444444"/>
+                <w:sz w:val="28"/>
+                <w:szCs w:val="28"/>
+                <w:shd w:val="clear" w:color="auto" w:fill="FFFFFF"/>
+              </w:rPr>
+            </w:pPr>
+            <w:r>
+              <w:rPr>
+                <w:rStyle w:val="a3"/>
+                <w:b w:val="0"/>
+                <w:color w:val="444444"/>
+                <w:sz w:val="28"/>
+                <w:szCs w:val="28"/>
+                <w:shd w:val="clear" w:color="auto" w:fill="FFFFFF"/>
+              </w:rPr>
+              <w:t>-3</w:t>
+            </w:r>
+          </w:p>
+        </w:tc>
+        <w:tc>
+          <w:tcPr>
+            <w:tcW w:w="2336" w:type="dxa"/>
+            <w:tcBorders>
+              <w:top w:val="single" w:sz="4" w:space="0" w:color="auto"/>
+              <w:left w:val="single" w:sz="4" w:space="0" w:color="auto"/>
+              <w:bottom w:val="single" w:sz="4" w:space="0" w:color="auto"/>
+              <w:right w:val="single" w:sz="4" w:space="0" w:color="auto"/>
+            </w:tcBorders>
+          </w:tcPr>
+          <w:p>
+            <w:pPr>
+              <w:jc w:val="center"/>
+              <w:rPr>
+                <w:rStyle w:val="a3"/>
+                <w:b w:val="0"/>
+                <w:color w:val="444444"/>
+                <w:sz w:val="28"/>
+                <w:szCs w:val="28"/>
+                <w:shd w:val="clear" w:color="auto" w:fill="FFFFFF"/>
+              </w:rPr>
+            </w:pPr>
+            <w:r>
+              <w:rPr>
+                <w:rStyle w:val="a3"/>
+                <w:b w:val="0"/>
+                <w:color w:val="444444"/>
+                <w:sz w:val="28"/>
+                <w:szCs w:val="28"/>
+                <w:shd w:val="clear" w:color="auto" w:fill="FFFFFF"/>
+              </w:rPr>
+              <w:t>-3</w:t>
+            </w:r>
+          </w:p>
+        </w:tc>
+        <w:tc>
+          <w:tcPr>
+            <w:tcW w:w="2337" w:type="dxa"/>
+            <w:tcBorders>
+              <w:top w:val="single" w:sz="4" w:space="0" w:color="auto"/>
+              <w:left w:val="single" w:sz="4" w:space="0" w:color="auto"/>
+              <w:bottom w:val="single" w:sz="4" w:space="0" w:color="auto"/>
+              <w:right w:val="single" w:sz="4" w:space="0" w:color="auto"/>
+            </w:tcBorders>
+            <w:hideMark/>
+          </w:tcPr>
+          <w:p>
+            <w:pPr>
+              <w:jc w:val="center"/>
+              <w:rPr>
+                <w:rStyle w:val="a3"/>
+                <w:b w:val="0"/>
+                <w:color w:val="444444"/>
+                <w:sz w:val="28"/>
+                <w:szCs w:val="28"/>
+                <w:shd w:val="clear" w:color="auto" w:fill="FFFFFF"/>
+              </w:rPr>
+            </w:pPr>
+            <w:r>
+              <w:rPr>
+                <w:rStyle w:val="a3"/>
+                <w:b w:val="0"/>
+                <w:color w:val="444444"/>
+                <w:sz w:val="28"/>
+                <w:szCs w:val="28"/>
+                <w:shd w:val="clear" w:color="auto" w:fill="FFFFFF"/>
+              </w:rPr>
+              <w:t>+</w:t>
+            </w:r>
+          </w:p>
+        </w:tc>
+      </w:tr>
+    </w:tbl>
+    <w:p>
+      <w:pPr>
+        <w:spacing w:after="0" w:line="240" w:lineRule="auto"/>
+        <w:jc w:val="center"/>
+      </w:pPr>
+    </w:p>
+    <w:p>
+      <w:pPr>
+        <w:spacing w:after="0" w:line="240" w:lineRule="auto"/>
+        <w:jc w:val="center"/>
+      </w:pPr>
+    </w:p>
+    <w:p>
+      <w:pPr>
+        <w:spacing w:after="0" w:line="240" w:lineRule="auto"/>
+        <w:jc w:val="center"/>
+      </w:pPr>
+      <w:r>
+        <w:lastRenderedPageBreak/>
+        <w:drawing>
+          <wp:inline distT="0" distB="0" distL="0" distR="0" wp14:anchorId="58D3BA4C" wp14:editId="61219998">
+            <wp:extent cx="4515480" cy="1581371"/>
+            <wp:effectExtent l="0" t="0" r="0" b="0"/>
+            <wp:docPr id="17" name="Рисунок 17"/>
+            <wp:cNvGraphicFramePr>
+              <a:graphicFrameLocks xmlns:a="http://schemas.openxmlformats.org/drawingml/2006/main" noChangeAspect="1"/>
+            </wp:cNvGraphicFramePr>
+            <a:graphic xmlns:a="http://schemas.openxmlformats.org/drawingml/2006/main">
+              <a:graphicData uri="http://schemas.openxmlformats.org/drawingml/2006/picture">
+                <pic:pic xmlns:pic="http://schemas.openxmlformats.org/drawingml/2006/picture">
+                  <pic:nvPicPr>
+                    <pic:cNvPr id="1" name=""/>
+                    <pic:cNvPicPr/>
+                  </pic:nvPicPr>
+                  <pic:blipFill>
+                    <a:blip r:embed="rId19"/>
+                    <a:stretch>
+                      <a:fillRect/>
+                    </a:stretch>
+                  </pic:blipFill>
+                  <pic:spPr>
+                    <a:xfrm>
+                      <a:off x="0" y="0"/>
+                      <a:ext cx="4515480" cy="1581371"/>
+                    </a:xfrm>
+                    <a:prstGeom prst="rect">
+                      <a:avLst/>
+                    </a:prstGeom>
+                  </pic:spPr>
+                </pic:pic>
+              </a:graphicData>
+            </a:graphic>
+          </wp:inline>
+        </w:drawing>
+      </w:r>
+    </w:p>
+    <w:p>
+      <w:pPr>
+        <w:spacing w:after="0" w:line="240" w:lineRule="auto"/>
+        <w:jc w:val="center"/>
+      </w:pPr>
+      <w:r>
+        <w:t>Рисунок 15</w:t>
+      </w:r>
+    </w:p>
+    <w:p>
+      <w:pPr>
+        <w:spacing w:after="0" w:line="240" w:lineRule="auto"/>
+        <w:jc w:val="center"/>
+      </w:pPr>
+    </w:p>
+    <w:p>
+      <w:pPr>
+        <w:spacing w:after="0" w:line="240" w:lineRule="auto"/>
+        <w:jc w:val="center"/>
+      </w:pPr>
+      <w:r>
+        <w:drawing>
+          <wp:inline distT="0" distB="0" distL="0" distR="0" wp14:anchorId="67883D06" wp14:editId="19F933FE">
+            <wp:extent cx="4372585" cy="1419423"/>
+            <wp:effectExtent l="0" t="0" r="9525" b="9525"/>
+            <wp:docPr id="18" name="Рисунок 18"/>
+            <wp:cNvGraphicFramePr>
+              <a:graphicFrameLocks xmlns:a="http://schemas.openxmlformats.org/drawingml/2006/main" noChangeAspect="1"/>
+            </wp:cNvGraphicFramePr>
+            <a:graphic xmlns:a="http://schemas.openxmlformats.org/drawingml/2006/main">
+              <a:graphicData uri="http://schemas.openxmlformats.org/drawingml/2006/picture">
+                <pic:pic xmlns:pic="http://schemas.openxmlformats.org/drawingml/2006/picture">
+                  <pic:nvPicPr>
+                    <pic:cNvPr id="1" name=""/>
+                    <pic:cNvPicPr/>
+                  </pic:nvPicPr>
+                  <pic:blipFill>
+                    <a:blip r:embed="rId20"/>
+                    <a:stretch>
+                      <a:fillRect/>
+                    </a:stretch>
+                  </pic:blipFill>
+                  <pic:spPr>
+                    <a:xfrm>
+                      <a:off x="0" y="0"/>
+                      <a:ext cx="4372585" cy="1419423"/>
+                    </a:xfrm>
+                    <a:prstGeom prst="rect">
+                      <a:avLst/>
+                    </a:prstGeom>
+                  </pic:spPr>
+                </pic:pic>
+              </a:graphicData>
+            </a:graphic>
+          </wp:inline>
+        </w:drawing>
+      </w:r>
+    </w:p>
+    <w:p>
+      <w:pPr>
+        <w:spacing w:after="0" w:line="240" w:lineRule="auto"/>
+        <w:jc w:val="center"/>
+      </w:pPr>
+      <w:r>
+        <w:t>Рисунок 16</w:t>
+      </w:r>
+    </w:p>
+    <w:p>
+      <w:pPr>
+        <w:spacing w:after="0" w:line="240" w:lineRule="auto"/>
+        <w:jc w:val="center"/>
+      </w:pPr>
+    </w:p>
+    <w:p>
+      <w:pPr>
+        <w:spacing w:after="0" w:line="240" w:lineRule="auto"/>
+        <w:jc w:val="center"/>
+      </w:pPr>
+      <w:r>
+        <w:drawing>
+          <wp:inline distT="0" distB="0" distL="0" distR="0" wp14:anchorId="6249BCF1" wp14:editId="3BA3571B">
+            <wp:extent cx="4353533" cy="1524213"/>
+            <wp:effectExtent l="0" t="0" r="9525" b="0"/>
+            <wp:docPr id="19" name="Рисунок 19"/>
+            <wp:cNvGraphicFramePr>
+              <a:graphicFrameLocks xmlns:a="http://schemas.openxmlformats.org/drawingml/2006/main" noChangeAspect="1"/>
+            </wp:cNvGraphicFramePr>
+            <a:graphic xmlns:a="http://schemas.openxmlformats.org/drawingml/2006/main">
+              <a:graphicData uri="http://schemas.openxmlformats.org/drawingml/2006/picture">
+                <pic:pic xmlns:pic="http://schemas.openxmlformats.org/drawingml/2006/picture">
+                  <pic:nvPicPr>
+                    <pic:cNvPr id="1" name=""/>
+                    <pic:cNvPicPr/>
+                  </pic:nvPicPr>
+                  <pic:blipFill>
+                    <a:blip r:embed="rId21"/>
+                    <a:stretch>
+                      <a:fillRect/>
+                    </a:stretch>
+                  </pic:blipFill>
+                  <pic:spPr>
+                    <a:xfrm>
+                      <a:off x="0" y="0"/>
+                      <a:ext cx="4353533" cy="1524213"/>
+                    </a:xfrm>
+                    <a:prstGeom prst="rect">
+                      <a:avLst/>
+                    </a:prstGeom>
+                  </pic:spPr>
+                </pic:pic>
+              </a:graphicData>
+            </a:graphic>
+          </wp:inline>
+        </w:drawing>
+      </w:r>
+    </w:p>
+    <w:p>
+      <w:pPr>
+        <w:spacing w:after="0" w:line="240" w:lineRule="auto"/>
+        <w:jc w:val="center"/>
+      </w:pPr>
+      <w:r>
+        <w:t>Рисунок 17</w:t>
+      </w:r>
+    </w:p>
+    <w:p>
+      <w:pPr>
+        <w:spacing w:after="0" w:line="240" w:lineRule="auto"/>
+        <w:jc w:val="center"/>
+      </w:pPr>
+    </w:p>
+    <w:p>
+      <w:pPr>
+        <w:spacing w:after="0" w:line="240" w:lineRule="auto"/>
+        <w:jc w:val="center"/>
+      </w:pPr>
+      <w:r>
+        <w:drawing>
+          <wp:inline distT="0" distB="0" distL="0" distR="0" wp14:anchorId="1744D1AF" wp14:editId="29AFFA9F">
+            <wp:extent cx="4439270" cy="1590897"/>
+            <wp:effectExtent l="0" t="0" r="0" b="9525"/>
+            <wp:docPr id="20" name="Рисунок 20"/>
+            <wp:cNvGraphicFramePr>
+              <a:graphicFrameLocks xmlns:a="http://schemas.openxmlformats.org/drawingml/2006/main" noChangeAspect="1"/>
+            </wp:cNvGraphicFramePr>
+            <a:graphic xmlns:a="http://schemas.openxmlformats.org/drawingml/2006/main">
+              <a:graphicData uri="http://schemas.openxmlformats.org/drawingml/2006/picture">
+                <pic:pic xmlns:pic="http://schemas.openxmlformats.org/drawingml/2006/picture">
+                  <pic:nvPicPr>
+                    <pic:cNvPr id="1" name=""/>
+                    <pic:cNvPicPr/>
+                  </pic:nvPicPr>
+                  <pic:blipFill>
+                    <a:blip r:embed="rId22"/>
+                    <a:stretch>
+                      <a:fillRect/>
+                    </a:stretch>
+                  </pic:blipFill>
+                  <pic:spPr>
+                    <a:xfrm>
+                      <a:off x="0" y="0"/>
+                      <a:ext cx="4439270" cy="1590897"/>
+                    </a:xfrm>
+                    <a:prstGeom prst="rect">
+                      <a:avLst/>
+                    </a:prstGeom>
+                  </pic:spPr>
+                </pic:pic>
+              </a:graphicData>
+            </a:graphic>
+          </wp:inline>
+        </w:drawing>
+      </w:r>
+    </w:p>
+    <w:p>
+      <w:pPr>
+        <w:spacing w:after="0" w:line="240" w:lineRule="auto"/>
+        <w:jc w:val="center"/>
+      </w:pPr>
+      <w:r>
+        <w:t>Рисунок 18</w:t>
+      </w:r>
+    </w:p>
+    <w:p>
+      <w:pPr>
+        <w:spacing w:after="0" w:line="240" w:lineRule="auto"/>
+        <w:jc w:val="center"/>
+      </w:pPr>
+    </w:p>
+    <w:p>
+      <w:pPr>
+        <w:spacing w:after="0" w:line="240" w:lineRule="auto"/>
+        <w:jc w:val="center"/>
+      </w:pPr>
+    </w:p>
+    <w:p>
+      <w:pPr>
+        <w:spacing w:after="0" w:line="240" w:lineRule="auto"/>
+        <w:jc w:val="center"/>
+      </w:pPr>
+    </w:p>
+    <w:p>
+      <w:pPr>
+        <w:spacing w:after="0" w:line="240" w:lineRule="auto"/>
+        <w:jc w:val="center"/>
+      </w:pPr>
+      <w:r>
+        <w:lastRenderedPageBreak/>
+        <w:drawing>
+          <wp:inline distT="0" distB="0" distL="0" distR="0" wp14:anchorId="543B3EBF" wp14:editId="59C3DAD1">
+            <wp:extent cx="4410691" cy="1486107"/>
+            <wp:effectExtent l="0" t="0" r="9525" b="0"/>
+            <wp:docPr id="22" name="Рисунок 22"/>
+            <wp:cNvGraphicFramePr>
+              <a:graphicFrameLocks xmlns:a="http://schemas.openxmlformats.org/drawingml/2006/main" noChangeAspect="1"/>
+            </wp:cNvGraphicFramePr>
+            <a:graphic xmlns:a="http://schemas.openxmlformats.org/drawingml/2006/main">
+              <a:graphicData uri="http://schemas.openxmlformats.org/drawingml/2006/picture">
+                <pic:pic xmlns:pic="http://schemas.openxmlformats.org/drawingml/2006/picture">
+                  <pic:nvPicPr>
+                    <pic:cNvPr id="1" name=""/>
+                    <pic:cNvPicPr/>
+                  </pic:nvPicPr>
+                  <pic:blipFill>
+                    <a:blip r:embed="rId23"/>
+                    <a:stretch>
+                      <a:fillRect/>
+                    </a:stretch>
+                  </pic:blipFill>
+                  <pic:spPr>
+                    <a:xfrm>
+                      <a:off x="0" y="0"/>
+                      <a:ext cx="4410691" cy="1486107"/>
+                    </a:xfrm>
+                    <a:prstGeom prst="rect">
+                      <a:avLst/>
+                    </a:prstGeom>
+                  </pic:spPr>
+                </pic:pic>
+              </a:graphicData>
+            </a:graphic>
+          </wp:inline>
+        </w:drawing>
+      </w:r>
+    </w:p>
+    <w:p>
+      <w:pPr>
+        <w:spacing w:after="0" w:line="240" w:lineRule="auto"/>
+        <w:jc w:val="center"/>
+      </w:pPr>
+      <w:r>
+        <w:t>Рисунок 19</w:t>
+      </w:r>
+    </w:p>
+    <w:p>
+      <w:pPr>
+        <w:spacing w:after="0" w:line="240" w:lineRule="auto"/>
+        <w:jc w:val="center"/>
+      </w:pPr>
+    </w:p>
+    <w:p>
+      <w:pPr>
+        <w:spacing w:after="0" w:line="240" w:lineRule="auto"/>
+        <w:jc w:val="center"/>
+      </w:pPr>
+    </w:p>
+    <w:p>
+      <w:pPr>
+        <w:spacing w:after="0" w:line="240" w:lineRule="auto"/>
+        <w:ind w:firstLine="851"/>
+        <w:rPr>
+          <w:rStyle w:val="a3"/>
+          <w:b w:val="0"/>
+          <w:color w:val="444444"/>
+          <w:sz w:val="28"/>
+          <w:szCs w:val="28"/>
+          <w:shd w:val="clear" w:color="auto" w:fill="FFFFFF"/>
+        </w:rPr>
+      </w:pPr>
+      <w:r>
+        <w:rPr>
+          <w:rStyle w:val="a3"/>
+          <w:b w:val="0"/>
+          <w:color w:val="444444"/>
+          <w:sz w:val="28"/>
+          <w:szCs w:val="28"/>
+          <w:shd w:val="clear" w:color="auto" w:fill="FFFFFF"/>
+        </w:rPr>
+        <w:t xml:space="preserve">Таблица </w:t>
+      </w:r>
+      <w:r>
+        <w:rPr>
+          <w:rStyle w:val="a3"/>
+          <w:b w:val="0"/>
+          <w:color w:val="444444"/>
+          <w:sz w:val="28"/>
+          <w:szCs w:val="28"/>
+          <w:shd w:val="clear" w:color="auto" w:fill="FFFFFF"/>
+        </w:rPr>
+        <w:t>4</w:t>
+      </w:r>
+    </w:p>
+    <w:tbl>
+      <w:tblPr>
+        <w:tblStyle w:val="a4"/>
+        <w:tblW w:w="0" w:type="auto"/>
+        <w:tblLook w:val="04A0" w:firstRow="1" w:lastRow="0" w:firstColumn="1" w:lastColumn="0" w:noHBand="0" w:noVBand="1"/>
+      </w:tblPr>
+      <w:tblGrid>
+        <w:gridCol w:w="1860"/>
+        <w:gridCol w:w="2700"/>
+        <w:gridCol w:w="2700"/>
+        <w:gridCol w:w="2085"/>
+      </w:tblGrid>
+      <w:tr>
+        <w:tc>
+          <w:tcPr>
+            <w:tcW w:w="2336" w:type="dxa"/>
+            <w:tcBorders>
+              <w:top w:val="single" w:sz="4" w:space="0" w:color="auto"/>
+              <w:left w:val="single" w:sz="4" w:space="0" w:color="auto"/>
+              <w:bottom w:val="single" w:sz="4" w:space="0" w:color="auto"/>
+              <w:right w:val="single" w:sz="4" w:space="0" w:color="auto"/>
+            </w:tcBorders>
+            <w:hideMark/>
+          </w:tcPr>
+          <w:p>
+            <w:pPr>
+              <w:jc w:val="center"/>
+              <w:rPr>
+                <w:rStyle w:val="a3"/>
+                <w:b w:val="0"/>
+                <w:color w:val="444444"/>
+                <w:sz w:val="28"/>
+                <w:szCs w:val="28"/>
+                <w:shd w:val="clear" w:color="auto" w:fill="FFFFFF"/>
+              </w:rPr>
+            </w:pPr>
+            <w:r>
+              <w:rPr>
+                <w:rStyle w:val="a3"/>
+                <w:b w:val="0"/>
+                <w:color w:val="444444"/>
+                <w:sz w:val="28"/>
+                <w:szCs w:val="28"/>
+                <w:shd w:val="clear" w:color="auto" w:fill="FFFFFF"/>
+              </w:rPr>
+              <w:t>Входные данные</w:t>
+            </w:r>
+          </w:p>
+        </w:tc>
+        <w:tc>
+          <w:tcPr>
+            <w:tcW w:w="2336" w:type="dxa"/>
+            <w:tcBorders>
+              <w:top w:val="single" w:sz="4" w:space="0" w:color="auto"/>
+              <w:left w:val="single" w:sz="4" w:space="0" w:color="auto"/>
+              <w:bottom w:val="single" w:sz="4" w:space="0" w:color="auto"/>
+              <w:right w:val="single" w:sz="4" w:space="0" w:color="auto"/>
+            </w:tcBorders>
+            <w:hideMark/>
+          </w:tcPr>
+          <w:p>
+            <w:pPr>
+              <w:jc w:val="center"/>
+              <w:rPr>
+                <w:rStyle w:val="a3"/>
+                <w:b w:val="0"/>
+                <w:color w:val="444444"/>
+                <w:sz w:val="28"/>
+                <w:szCs w:val="28"/>
+                <w:shd w:val="clear" w:color="auto" w:fill="FFFFFF"/>
+              </w:rPr>
+            </w:pPr>
+            <w:r>
+              <w:rPr>
+                <w:rStyle w:val="a3"/>
+                <w:b w:val="0"/>
+                <w:color w:val="444444"/>
+                <w:sz w:val="28"/>
+                <w:szCs w:val="28"/>
+                <w:shd w:val="clear" w:color="auto" w:fill="FFFFFF"/>
+              </w:rPr>
+              <w:t>Ожидаемый результат</w:t>
+            </w:r>
+          </w:p>
+        </w:tc>
+        <w:tc>
+          <w:tcPr>
+            <w:tcW w:w="2336" w:type="dxa"/>
+            <w:tcBorders>
+              <w:top w:val="single" w:sz="4" w:space="0" w:color="auto"/>
+              <w:left w:val="single" w:sz="4" w:space="0" w:color="auto"/>
+              <w:bottom w:val="single" w:sz="4" w:space="0" w:color="auto"/>
+              <w:right w:val="single" w:sz="4" w:space="0" w:color="auto"/>
+            </w:tcBorders>
+            <w:hideMark/>
+          </w:tcPr>
+          <w:p>
+            <w:pPr>
+              <w:jc w:val="center"/>
+              <w:rPr>
+                <w:rStyle w:val="a3"/>
+                <w:b w:val="0"/>
+                <w:color w:val="444444"/>
+                <w:sz w:val="28"/>
+                <w:szCs w:val="28"/>
+                <w:shd w:val="clear" w:color="auto" w:fill="FFFFFF"/>
+              </w:rPr>
+            </w:pPr>
+            <w:r>
+              <w:rPr>
+                <w:rStyle w:val="a3"/>
+                <w:b w:val="0"/>
+                <w:color w:val="444444"/>
+                <w:sz w:val="28"/>
+                <w:szCs w:val="28"/>
+                <w:shd w:val="clear" w:color="auto" w:fill="FFFFFF"/>
+              </w:rPr>
+              <w:t>результат</w:t>
+            </w:r>
+          </w:p>
+        </w:tc>
+        <w:tc>
+          <w:tcPr>
+            <w:tcW w:w="2337" w:type="dxa"/>
+            <w:tcBorders>
+              <w:top w:val="single" w:sz="4" w:space="0" w:color="auto"/>
+              <w:left w:val="single" w:sz="4" w:space="0" w:color="auto"/>
+              <w:bottom w:val="single" w:sz="4" w:space="0" w:color="auto"/>
+              <w:right w:val="single" w:sz="4" w:space="0" w:color="auto"/>
+            </w:tcBorders>
+            <w:hideMark/>
+          </w:tcPr>
+          <w:p>
+            <w:pPr>
+              <w:jc w:val="center"/>
+              <w:rPr>
+                <w:rStyle w:val="a3"/>
+                <w:b w:val="0"/>
+                <w:color w:val="444444"/>
+                <w:sz w:val="28"/>
+                <w:szCs w:val="28"/>
+                <w:shd w:val="clear" w:color="auto" w:fill="FFFFFF"/>
+              </w:rPr>
+            </w:pPr>
+            <w:r>
+              <w:rPr>
+                <w:rStyle w:val="a3"/>
+                <w:b w:val="0"/>
+                <w:color w:val="444444"/>
+                <w:sz w:val="28"/>
+                <w:szCs w:val="28"/>
+                <w:shd w:val="clear" w:color="auto" w:fill="FFFFFF"/>
+              </w:rPr>
+              <w:t>соответствие</w:t>
+            </w:r>
+          </w:p>
+        </w:tc>
+      </w:tr>
+      <w:tr>
+        <w:tc>
+          <w:tcPr>
+            <w:tcW w:w="2336" w:type="dxa"/>
+            <w:tcBorders>
+              <w:top w:val="single" w:sz="4" w:space="0" w:color="auto"/>
+              <w:left w:val="single" w:sz="4" w:space="0" w:color="auto"/>
+              <w:bottom w:val="single" w:sz="4" w:space="0" w:color="auto"/>
+              <w:right w:val="single" w:sz="4" w:space="0" w:color="auto"/>
+            </w:tcBorders>
+          </w:tcPr>
+          <w:p>
+            <w:pPr>
+              <w:jc w:val="center"/>
+              <w:rPr>
+                <w:rStyle w:val="a3"/>
+                <w:b w:val="0"/>
+                <w:color w:val="444444"/>
+                <w:sz w:val="28"/>
+                <w:szCs w:val="28"/>
+                <w:shd w:val="clear" w:color="auto" w:fill="FFFFFF"/>
+              </w:rPr>
+            </w:pPr>
+            <w:r>
+              <w:rPr>
+                <w:rStyle w:val="a3"/>
+                <w:b w:val="0"/>
+                <w:color w:val="444444"/>
+                <w:sz w:val="28"/>
+                <w:szCs w:val="28"/>
+                <w:shd w:val="clear" w:color="auto" w:fill="FFFFFF"/>
+              </w:rPr>
+              <w:t>3</w:t>
+            </w:r>
+          </w:p>
+        </w:tc>
+        <w:tc>
+          <w:tcPr>
+            <w:tcW w:w="2336" w:type="dxa"/>
+            <w:tcBorders>
+              <w:top w:val="single" w:sz="4" w:space="0" w:color="auto"/>
+              <w:left w:val="single" w:sz="4" w:space="0" w:color="auto"/>
+              <w:bottom w:val="single" w:sz="4" w:space="0" w:color="auto"/>
+              <w:right w:val="single" w:sz="4" w:space="0" w:color="auto"/>
+            </w:tcBorders>
+          </w:tcPr>
+          <w:p>
+            <w:pPr>
+              <w:jc w:val="center"/>
+              <w:rPr>
+                <w:rStyle w:val="a3"/>
+                <w:b w:val="0"/>
+                <w:color w:val="444444"/>
+                <w:sz w:val="28"/>
+                <w:szCs w:val="28"/>
+                <w:shd w:val="clear" w:color="auto" w:fill="FFFFFF"/>
+              </w:rPr>
+            </w:pPr>
+            <w:r>
+              <w:rPr>
+                <w:rStyle w:val="a3"/>
+                <w:b w:val="0"/>
+                <w:color w:val="444444"/>
+                <w:sz w:val="28"/>
+                <w:szCs w:val="28"/>
+                <w:shd w:val="clear" w:color="auto" w:fill="FFFFFF"/>
+              </w:rPr>
+              <w:t>-0.8165546701749715</w:t>
+            </w:r>
+          </w:p>
+        </w:tc>
+        <w:tc>
+          <w:tcPr>
+            <w:tcW w:w="2336" w:type="dxa"/>
+            <w:tcBorders>
+              <w:top w:val="single" w:sz="4" w:space="0" w:color="auto"/>
+              <w:left w:val="single" w:sz="4" w:space="0" w:color="auto"/>
+              <w:bottom w:val="single" w:sz="4" w:space="0" w:color="auto"/>
+              <w:right w:val="single" w:sz="4" w:space="0" w:color="auto"/>
+            </w:tcBorders>
+          </w:tcPr>
+          <w:p>
+            <w:pPr>
+              <w:jc w:val="center"/>
+              <w:rPr>
+                <w:rStyle w:val="a3"/>
+                <w:b w:val="0"/>
+                <w:color w:val="444444"/>
+                <w:sz w:val="28"/>
+                <w:szCs w:val="28"/>
+                <w:shd w:val="clear" w:color="auto" w:fill="FFFFFF"/>
+              </w:rPr>
+            </w:pPr>
+            <w:r>
+              <w:rPr>
+                <w:rStyle w:val="a3"/>
+                <w:b w:val="0"/>
+                <w:color w:val="444444"/>
+                <w:sz w:val="28"/>
+                <w:szCs w:val="28"/>
+                <w:shd w:val="clear" w:color="auto" w:fill="FFFFFF"/>
+              </w:rPr>
+              <w:t>-0.8165546701749715</w:t>
+            </w:r>
+          </w:p>
+        </w:tc>
+        <w:tc>
+          <w:tcPr>
+            <w:tcW w:w="2337" w:type="dxa"/>
+            <w:tcBorders>
+              <w:top w:val="single" w:sz="4" w:space="0" w:color="auto"/>
+              <w:left w:val="single" w:sz="4" w:space="0" w:color="auto"/>
+              <w:bottom w:val="single" w:sz="4" w:space="0" w:color="auto"/>
+              <w:right w:val="single" w:sz="4" w:space="0" w:color="auto"/>
+            </w:tcBorders>
+            <w:hideMark/>
+          </w:tcPr>
+          <w:p>
+            <w:pPr>
+              <w:jc w:val="center"/>
+              <w:rPr>
+                <w:rStyle w:val="a3"/>
+                <w:b w:val="0"/>
+                <w:color w:val="444444"/>
+                <w:sz w:val="28"/>
+                <w:szCs w:val="28"/>
+                <w:shd w:val="clear" w:color="auto" w:fill="FFFFFF"/>
+              </w:rPr>
+            </w:pPr>
+            <w:r>
+              <w:rPr>
+                <w:rStyle w:val="a3"/>
+                <w:b w:val="0"/>
+                <w:color w:val="444444"/>
+                <w:sz w:val="28"/>
+                <w:szCs w:val="28"/>
+                <w:shd w:val="clear" w:color="auto" w:fill="FFFFFF"/>
+              </w:rPr>
+              <w:t>+</w:t>
+            </w:r>
+          </w:p>
+        </w:tc>
+      </w:tr>
+      <w:tr>
+        <w:tc>
+          <w:tcPr>
+            <w:tcW w:w="2336" w:type="dxa"/>
+            <w:tcBorders>
+              <w:top w:val="single" w:sz="4" w:space="0" w:color="auto"/>
+              <w:left w:val="single" w:sz="4" w:space="0" w:color="auto"/>
+              <w:bottom w:val="single" w:sz="4" w:space="0" w:color="auto"/>
+              <w:right w:val="single" w:sz="4" w:space="0" w:color="auto"/>
+            </w:tcBorders>
+          </w:tcPr>
+          <w:p>
+            <w:pPr>
+              <w:jc w:val="center"/>
+              <w:rPr>
+                <w:rStyle w:val="a3"/>
+                <w:b w:val="0"/>
+                <w:color w:val="444444"/>
+                <w:sz w:val="28"/>
+                <w:szCs w:val="28"/>
+                <w:shd w:val="clear" w:color="auto" w:fill="FFFFFF"/>
+              </w:rPr>
+            </w:pPr>
+            <w:r>
+              <w:rPr>
+                <w:rStyle w:val="a3"/>
+                <w:b w:val="0"/>
+                <w:color w:val="444444"/>
+                <w:sz w:val="28"/>
+                <w:szCs w:val="28"/>
+                <w:shd w:val="clear" w:color="auto" w:fill="FFFFFF"/>
+              </w:rPr>
+              <w:t>-1</w:t>
+            </w:r>
+          </w:p>
+        </w:tc>
+        <w:tc>
+          <w:tcPr>
+            <w:tcW w:w="2336" w:type="dxa"/>
+            <w:tcBorders>
+              <w:top w:val="single" w:sz="4" w:space="0" w:color="auto"/>
+              <w:left w:val="single" w:sz="4" w:space="0" w:color="auto"/>
+              <w:bottom w:val="single" w:sz="4" w:space="0" w:color="auto"/>
+              <w:right w:val="single" w:sz="4" w:space="0" w:color="auto"/>
+            </w:tcBorders>
+          </w:tcPr>
+          <w:p>
+            <w:pPr>
+              <w:jc w:val="center"/>
+              <w:rPr>
+                <w:rStyle w:val="a3"/>
+                <w:b w:val="0"/>
+                <w:color w:val="444444"/>
+                <w:sz w:val="28"/>
+                <w:szCs w:val="28"/>
+                <w:shd w:val="clear" w:color="auto" w:fill="FFFFFF"/>
+              </w:rPr>
+            </w:pPr>
+            <w:r>
+              <w:rPr>
+                <w:rStyle w:val="a3"/>
+                <w:b w:val="0"/>
+                <w:color w:val="444444"/>
+                <w:sz w:val="28"/>
+                <w:szCs w:val="28"/>
+                <w:shd w:val="clear" w:color="auto" w:fill="FFFFFF"/>
+              </w:rPr>
+              <w:t>-2.881926581726429</w:t>
+            </w:r>
+          </w:p>
+        </w:tc>
+        <w:tc>
+          <w:tcPr>
+            <w:tcW w:w="2336" w:type="dxa"/>
+            <w:tcBorders>
+              <w:top w:val="single" w:sz="4" w:space="0" w:color="auto"/>
+              <w:left w:val="single" w:sz="4" w:space="0" w:color="auto"/>
+              <w:bottom w:val="single" w:sz="4" w:space="0" w:color="auto"/>
+              <w:right w:val="single" w:sz="4" w:space="0" w:color="auto"/>
+            </w:tcBorders>
+          </w:tcPr>
+          <w:p>
+            <w:pPr>
+              <w:jc w:val="center"/>
+              <w:rPr>
+                <w:rStyle w:val="a3"/>
+                <w:b w:val="0"/>
+                <w:color w:val="444444"/>
+                <w:sz w:val="28"/>
+                <w:szCs w:val="28"/>
+                <w:shd w:val="clear" w:color="auto" w:fill="FFFFFF"/>
+              </w:rPr>
+            </w:pPr>
+            <w:r>
+              <w:rPr>
+                <w:rStyle w:val="a3"/>
+                <w:b w:val="0"/>
+                <w:color w:val="444444"/>
+                <w:sz w:val="28"/>
+                <w:szCs w:val="28"/>
+                <w:shd w:val="clear" w:color="auto" w:fill="FFFFFF"/>
+              </w:rPr>
+              <w:t>-2.881926581726429</w:t>
+            </w:r>
+          </w:p>
+        </w:tc>
+        <w:tc>
+          <w:tcPr>
+            <w:tcW w:w="2337" w:type="dxa"/>
+            <w:tcBorders>
+              <w:top w:val="single" w:sz="4" w:space="0" w:color="auto"/>
+              <w:left w:val="single" w:sz="4" w:space="0" w:color="auto"/>
+              <w:bottom w:val="single" w:sz="4" w:space="0" w:color="auto"/>
+              <w:right w:val="single" w:sz="4" w:space="0" w:color="auto"/>
+            </w:tcBorders>
+            <w:hideMark/>
+          </w:tcPr>
+          <w:p>
+            <w:pPr>
+              <w:jc w:val="center"/>
+              <w:rPr>
+                <w:rStyle w:val="a3"/>
+                <w:b w:val="0"/>
+                <w:color w:val="444444"/>
+                <w:sz w:val="28"/>
+                <w:szCs w:val="28"/>
+                <w:shd w:val="clear" w:color="auto" w:fill="FFFFFF"/>
+              </w:rPr>
+            </w:pPr>
+            <w:r>
+              <w:rPr>
+                <w:rStyle w:val="a3"/>
+                <w:b w:val="0"/>
+                <w:color w:val="444444"/>
+                <w:sz w:val="28"/>
+                <w:szCs w:val="28"/>
+                <w:shd w:val="clear" w:color="auto" w:fill="FFFFFF"/>
+              </w:rPr>
+              <w:t>+</w:t>
+            </w:r>
+          </w:p>
+        </w:tc>
+      </w:tr>
+      <w:tr>
+        <w:tc>
+          <w:tcPr>
+            <w:tcW w:w="2336" w:type="dxa"/>
+            <w:tcBorders>
+              <w:top w:val="single" w:sz="4" w:space="0" w:color="auto"/>
+              <w:left w:val="single" w:sz="4" w:space="0" w:color="auto"/>
+              <w:bottom w:val="single" w:sz="4" w:space="0" w:color="auto"/>
+              <w:right w:val="single" w:sz="4" w:space="0" w:color="auto"/>
+            </w:tcBorders>
+          </w:tcPr>
+          <w:p>
+            <w:pPr>
+              <w:jc w:val="center"/>
+              <w:rPr>
+                <w:rStyle w:val="a3"/>
+                <w:b w:val="0"/>
+                <w:color w:val="444444"/>
+                <w:sz w:val="28"/>
+                <w:szCs w:val="28"/>
+                <w:shd w:val="clear" w:color="auto" w:fill="FFFFFF"/>
+              </w:rPr>
+            </w:pPr>
+            <w:r>
+              <w:rPr>
+                <w:rStyle w:val="a3"/>
+                <w:b w:val="0"/>
+                <w:color w:val="444444"/>
+                <w:sz w:val="28"/>
+                <w:szCs w:val="28"/>
+                <w:shd w:val="clear" w:color="auto" w:fill="FFFFFF"/>
+              </w:rPr>
+              <w:t>1</w:t>
+            </w:r>
+          </w:p>
+        </w:tc>
+        <w:tc>
+          <w:tcPr>
+            <w:tcW w:w="2336" w:type="dxa"/>
+            <w:tcBorders>
+              <w:top w:val="single" w:sz="4" w:space="0" w:color="auto"/>
+              <w:left w:val="single" w:sz="4" w:space="0" w:color="auto"/>
+              <w:bottom w:val="single" w:sz="4" w:space="0" w:color="auto"/>
+              <w:right w:val="single" w:sz="4" w:space="0" w:color="auto"/>
+            </w:tcBorders>
+          </w:tcPr>
+          <w:p>
+            <w:pPr>
+              <w:jc w:val="center"/>
+              <w:rPr>
+                <w:rStyle w:val="a3"/>
+                <w:b w:val="0"/>
+                <w:color w:val="444444"/>
+                <w:sz w:val="28"/>
+                <w:szCs w:val="28"/>
+                <w:shd w:val="clear" w:color="auto" w:fill="FFFFFF"/>
+              </w:rPr>
+            </w:pPr>
+            <w:r>
+              <w:rPr>
+                <w:rStyle w:val="a3"/>
+                <w:b w:val="0"/>
+                <w:color w:val="444444"/>
+                <w:sz w:val="28"/>
+                <w:szCs w:val="28"/>
+                <w:shd w:val="clear" w:color="auto" w:fill="FFFFFF"/>
+              </w:rPr>
+              <w:t>1</w:t>
+            </w:r>
+          </w:p>
+        </w:tc>
+        <w:tc>
+          <w:tcPr>
+            <w:tcW w:w="2336" w:type="dxa"/>
+            <w:tcBorders>
+              <w:top w:val="single" w:sz="4" w:space="0" w:color="auto"/>
+              <w:left w:val="single" w:sz="4" w:space="0" w:color="auto"/>
+              <w:bottom w:val="single" w:sz="4" w:space="0" w:color="auto"/>
+              <w:right w:val="single" w:sz="4" w:space="0" w:color="auto"/>
+            </w:tcBorders>
+          </w:tcPr>
+          <w:p>
+            <w:pPr>
+              <w:jc w:val="center"/>
+              <w:rPr>
+                <w:rStyle w:val="a3"/>
+                <w:b w:val="0"/>
+                <w:color w:val="444444"/>
+                <w:sz w:val="28"/>
+                <w:szCs w:val="28"/>
+                <w:shd w:val="clear" w:color="auto" w:fill="FFFFFF"/>
+              </w:rPr>
+            </w:pPr>
+            <w:r>
+              <w:rPr>
+                <w:rStyle w:val="a3"/>
+                <w:b w:val="0"/>
+                <w:color w:val="444444"/>
+                <w:sz w:val="28"/>
+                <w:szCs w:val="28"/>
+                <w:shd w:val="clear" w:color="auto" w:fill="FFFFFF"/>
+              </w:rPr>
+              <w:t>1</w:t>
+            </w:r>
+          </w:p>
+        </w:tc>
+        <w:tc>
+          <w:tcPr>
+            <w:tcW w:w="2337" w:type="dxa"/>
+            <w:tcBorders>
+              <w:top w:val="single" w:sz="4" w:space="0" w:color="auto"/>
+              <w:left w:val="single" w:sz="4" w:space="0" w:color="auto"/>
+              <w:bottom w:val="single" w:sz="4" w:space="0" w:color="auto"/>
+              <w:right w:val="single" w:sz="4" w:space="0" w:color="auto"/>
+            </w:tcBorders>
+            <w:hideMark/>
+          </w:tcPr>
+          <w:p>
+            <w:pPr>
+              <w:jc w:val="center"/>
+              <w:rPr>
+                <w:rStyle w:val="a3"/>
+                <w:b w:val="0"/>
+                <w:color w:val="444444"/>
+                <w:sz w:val="28"/>
+                <w:szCs w:val="28"/>
+                <w:shd w:val="clear" w:color="auto" w:fill="FFFFFF"/>
+              </w:rPr>
+            </w:pPr>
+            <w:r>
+              <w:rPr>
+                <w:rStyle w:val="a3"/>
+                <w:b w:val="0"/>
+                <w:color w:val="444444"/>
+                <w:sz w:val="28"/>
+                <w:szCs w:val="28"/>
+                <w:shd w:val="clear" w:color="auto" w:fill="FFFFFF"/>
+              </w:rPr>
+              <w:t>+</w:t>
+            </w:r>
+          </w:p>
+        </w:tc>
+      </w:tr>
+      <w:tr>
+        <w:tc>
+          <w:tcPr>
+            <w:tcW w:w="2336" w:type="dxa"/>
+            <w:tcBorders>
+              <w:top w:val="single" w:sz="4" w:space="0" w:color="auto"/>
+              <w:left w:val="single" w:sz="4" w:space="0" w:color="auto"/>
+              <w:bottom w:val="single" w:sz="4" w:space="0" w:color="auto"/>
+              <w:right w:val="single" w:sz="4" w:space="0" w:color="auto"/>
+            </w:tcBorders>
+          </w:tcPr>
+          <w:p>
+            <w:pPr>
+              <w:jc w:val="center"/>
+              <w:rPr>
+                <w:rStyle w:val="a3"/>
+                <w:b w:val="0"/>
+                <w:color w:val="444444"/>
+                <w:sz w:val="28"/>
+                <w:szCs w:val="28"/>
+                <w:shd w:val="clear" w:color="auto" w:fill="FFFFFF"/>
+              </w:rPr>
+            </w:pPr>
+            <w:r>
+              <w:rPr>
+                <w:rStyle w:val="a3"/>
+                <w:b w:val="0"/>
+                <w:color w:val="444444"/>
+                <w:sz w:val="28"/>
+                <w:szCs w:val="28"/>
+                <w:shd w:val="clear" w:color="auto" w:fill="FFFFFF"/>
+              </w:rPr>
+              <w:t>5</w:t>
+            </w:r>
+          </w:p>
+        </w:tc>
+        <w:tc>
+          <w:tcPr>
+            <w:tcW w:w="2336" w:type="dxa"/>
+            <w:tcBorders>
+              <w:top w:val="single" w:sz="4" w:space="0" w:color="auto"/>
+              <w:left w:val="single" w:sz="4" w:space="0" w:color="auto"/>
+              <w:bottom w:val="single" w:sz="4" w:space="0" w:color="auto"/>
+              <w:right w:val="single" w:sz="4" w:space="0" w:color="auto"/>
+            </w:tcBorders>
+          </w:tcPr>
+          <w:p>
+            <w:pPr>
+              <w:jc w:val="center"/>
+              <w:rPr>
+                <w:rStyle w:val="a3"/>
+                <w:b w:val="0"/>
+                <w:color w:val="444444"/>
+                <w:sz w:val="28"/>
+                <w:szCs w:val="28"/>
+                <w:shd w:val="clear" w:color="auto" w:fill="FFFFFF"/>
+              </w:rPr>
+            </w:pPr>
+            <w:r>
+              <w:rPr>
+                <w:rStyle w:val="a3"/>
+                <w:b w:val="0"/>
+                <w:color w:val="444444"/>
+                <w:sz w:val="28"/>
+                <w:szCs w:val="28"/>
+                <w:shd w:val="clear" w:color="auto" w:fill="FFFFFF"/>
+              </w:rPr>
+              <w:t>Не определена в данной области</w:t>
+            </w:r>
+          </w:p>
+        </w:tc>
+        <w:tc>
+          <w:tcPr>
+            <w:tcW w:w="2336" w:type="dxa"/>
+            <w:tcBorders>
+              <w:top w:val="single" w:sz="4" w:space="0" w:color="auto"/>
+              <w:left w:val="single" w:sz="4" w:space="0" w:color="auto"/>
+              <w:bottom w:val="single" w:sz="4" w:space="0" w:color="auto"/>
+              <w:right w:val="single" w:sz="4" w:space="0" w:color="auto"/>
+            </w:tcBorders>
+          </w:tcPr>
+          <w:p>
+            <w:pPr>
+              <w:jc w:val="center"/>
+              <w:rPr>
+                <w:rStyle w:val="a3"/>
+                <w:b w:val="0"/>
+                <w:color w:val="444444"/>
+                <w:sz w:val="28"/>
+                <w:szCs w:val="28"/>
+                <w:shd w:val="clear" w:color="auto" w:fill="FFFFFF"/>
+                <w:lang w:val="en-US"/>
+              </w:rPr>
+            </w:pPr>
+            <w:r>
+              <w:rPr>
+                <w:rStyle w:val="a3"/>
+                <w:b w:val="0"/>
+                <w:color w:val="444444"/>
+                <w:sz w:val="28"/>
+                <w:szCs w:val="28"/>
+                <w:shd w:val="clear" w:color="auto" w:fill="FFFFFF"/>
+                <w:lang w:val="en-US"/>
+              </w:rPr>
+              <w:t>undefined</w:t>
+            </w:r>
+          </w:p>
+        </w:tc>
+        <w:tc>
+          <w:tcPr>
+            <w:tcW w:w="2337" w:type="dxa"/>
+            <w:tcBorders>
+              <w:top w:val="single" w:sz="4" w:space="0" w:color="auto"/>
+              <w:left w:val="single" w:sz="4" w:space="0" w:color="auto"/>
+              <w:bottom w:val="single" w:sz="4" w:space="0" w:color="auto"/>
+              <w:right w:val="single" w:sz="4" w:space="0" w:color="auto"/>
+            </w:tcBorders>
+            <w:hideMark/>
+          </w:tcPr>
+          <w:p>
+            <w:pPr>
+              <w:jc w:val="center"/>
+              <w:rPr>
+                <w:rStyle w:val="a3"/>
+                <w:b w:val="0"/>
+                <w:color w:val="444444"/>
+                <w:sz w:val="28"/>
+                <w:szCs w:val="28"/>
+                <w:shd w:val="clear" w:color="auto" w:fill="FFFFFF"/>
+              </w:rPr>
+            </w:pPr>
+            <w:r>
+              <w:rPr>
+                <w:rStyle w:val="a3"/>
+                <w:b w:val="0"/>
+                <w:color w:val="444444"/>
+                <w:sz w:val="28"/>
+                <w:szCs w:val="28"/>
+                <w:shd w:val="clear" w:color="auto" w:fill="FFFFFF"/>
+              </w:rPr>
+              <w:t>+</w:t>
+            </w:r>
+          </w:p>
+        </w:tc>
+      </w:tr>
+      <w:tr>
+        <w:tc>
+          <w:tcPr>
+            <w:tcW w:w="2336" w:type="dxa"/>
+            <w:tcBorders>
+              <w:top w:val="single" w:sz="4" w:space="0" w:color="auto"/>
+              <w:left w:val="single" w:sz="4" w:space="0" w:color="auto"/>
+              <w:bottom w:val="single" w:sz="4" w:space="0" w:color="auto"/>
+              <w:right w:val="single" w:sz="4" w:space="0" w:color="auto"/>
+            </w:tcBorders>
+          </w:tcPr>
+          <w:p>
+            <w:pPr>
+              <w:jc w:val="center"/>
+              <w:rPr>
+                <w:rStyle w:val="a3"/>
+                <w:b w:val="0"/>
+                <w:color w:val="444444"/>
+                <w:sz w:val="28"/>
+                <w:szCs w:val="28"/>
+                <w:shd w:val="clear" w:color="auto" w:fill="FFFFFF"/>
+              </w:rPr>
+            </w:pPr>
+            <w:r>
+              <w:rPr>
+                <w:rStyle w:val="a3"/>
+                <w:b w:val="0"/>
+                <w:color w:val="444444"/>
+                <w:sz w:val="28"/>
+                <w:szCs w:val="28"/>
+                <w:shd w:val="clear" w:color="auto" w:fill="FFFFFF"/>
+              </w:rPr>
+              <w:t>2</w:t>
+            </w:r>
+          </w:p>
+        </w:tc>
+        <w:tc>
+          <w:tcPr>
+            <w:tcW w:w="2336" w:type="dxa"/>
+            <w:tcBorders>
+              <w:top w:val="single" w:sz="4" w:space="0" w:color="auto"/>
+              <w:left w:val="single" w:sz="4" w:space="0" w:color="auto"/>
+              <w:bottom w:val="single" w:sz="4" w:space="0" w:color="auto"/>
+              <w:right w:val="single" w:sz="4" w:space="0" w:color="auto"/>
+            </w:tcBorders>
+          </w:tcPr>
+          <w:p>
+            <w:pPr>
+              <w:jc w:val="center"/>
+              <w:rPr>
+                <w:rStyle w:val="a3"/>
+                <w:b w:val="0"/>
+                <w:color w:val="444444"/>
+                <w:sz w:val="28"/>
+                <w:szCs w:val="28"/>
+                <w:shd w:val="clear" w:color="auto" w:fill="FFFFFF"/>
+              </w:rPr>
+            </w:pPr>
+            <w:r>
+              <w:rPr>
+                <w:rStyle w:val="a3"/>
+                <w:b w:val="0"/>
+                <w:color w:val="444444"/>
+                <w:sz w:val="28"/>
+                <w:szCs w:val="28"/>
+                <w:shd w:val="clear" w:color="auto" w:fill="FFFFFF"/>
+              </w:rPr>
+              <w:t>Не определена в данной области</w:t>
+            </w:r>
+          </w:p>
+        </w:tc>
+        <w:tc>
+          <w:tcPr>
+            <w:tcW w:w="2336" w:type="dxa"/>
+            <w:tcBorders>
+              <w:top w:val="single" w:sz="4" w:space="0" w:color="auto"/>
+              <w:left w:val="single" w:sz="4" w:space="0" w:color="auto"/>
+              <w:bottom w:val="single" w:sz="4" w:space="0" w:color="auto"/>
+              <w:right w:val="single" w:sz="4" w:space="0" w:color="auto"/>
+            </w:tcBorders>
+          </w:tcPr>
+          <w:p>
+            <w:pPr>
+              <w:jc w:val="center"/>
+              <w:rPr>
+                <w:rStyle w:val="a3"/>
+                <w:b w:val="0"/>
+                <w:color w:val="444444"/>
+                <w:sz w:val="28"/>
+                <w:szCs w:val="28"/>
+                <w:shd w:val="clear" w:color="auto" w:fill="FFFFFF"/>
+                <w:lang w:val="en-US"/>
+              </w:rPr>
+            </w:pPr>
+            <w:r>
+              <w:rPr>
+                <w:rStyle w:val="a3"/>
+                <w:b w:val="0"/>
+                <w:color w:val="444444"/>
+                <w:sz w:val="28"/>
+                <w:szCs w:val="28"/>
+                <w:shd w:val="clear" w:color="auto" w:fill="FFFFFF"/>
+                <w:lang w:val="en-US"/>
+              </w:rPr>
+              <w:t>undefined</w:t>
+            </w:r>
+          </w:p>
+        </w:tc>
+        <w:tc>
+          <w:tcPr>
+            <w:tcW w:w="2337" w:type="dxa"/>
+            <w:tcBorders>
+              <w:top w:val="single" w:sz="4" w:space="0" w:color="auto"/>
+              <w:left w:val="single" w:sz="4" w:space="0" w:color="auto"/>
+              <w:bottom w:val="single" w:sz="4" w:space="0" w:color="auto"/>
+              <w:right w:val="single" w:sz="4" w:space="0" w:color="auto"/>
+            </w:tcBorders>
+            <w:hideMark/>
+          </w:tcPr>
+          <w:p>
+            <w:pPr>
+              <w:jc w:val="center"/>
+              <w:rPr>
+                <w:rStyle w:val="a3"/>
+                <w:b w:val="0"/>
+                <w:color w:val="444444"/>
+                <w:sz w:val="28"/>
+                <w:szCs w:val="28"/>
+                <w:shd w:val="clear" w:color="auto" w:fill="FFFFFF"/>
+              </w:rPr>
+            </w:pPr>
+            <w:r>
+              <w:rPr>
+                <w:rStyle w:val="a3"/>
+                <w:b w:val="0"/>
+                <w:color w:val="444444"/>
+                <w:sz w:val="28"/>
+                <w:szCs w:val="28"/>
+                <w:shd w:val="clear" w:color="auto" w:fill="FFFFFF"/>
+              </w:rPr>
+              <w:t>+</w:t>
+            </w:r>
+          </w:p>
+        </w:tc>
+      </w:tr>
+    </w:tbl>
+    <w:p>
+      <w:pPr>
+        <w:spacing w:after="0" w:line="240" w:lineRule="auto"/>
+        <w:jc w:val="center"/>
+      </w:pPr>
+    </w:p>
+    <w:p>
+      <w:pPr>
+        <w:spacing w:after="0" w:line="240" w:lineRule="auto"/>
+        <w:jc w:val="center"/>
+      </w:pPr>
+    </w:p>
+    <w:p>
+      <w:pPr>
+        <w:spacing w:after="0" w:line="240" w:lineRule="auto"/>
+        <w:jc w:val="center"/>
+      </w:pPr>
+      <w:r>
+        <w:drawing>
+          <wp:inline distT="0" distB="0" distL="0" distR="0" wp14:anchorId="6C90F39E" wp14:editId="169DE774">
+            <wp:extent cx="4429743" cy="1571844"/>
+            <wp:effectExtent l="0" t="0" r="9525" b="9525"/>
+            <wp:docPr id="23" name="Рисунок 23"/>
+            <wp:cNvGraphicFramePr>
+              <a:graphicFrameLocks xmlns:a="http://schemas.openxmlformats.org/drawingml/2006/main" noChangeAspect="1"/>
+            </wp:cNvGraphicFramePr>
+            <a:graphic xmlns:a="http://schemas.openxmlformats.org/drawingml/2006/main">
+              <a:graphicData uri="http://schemas.openxmlformats.org/drawingml/2006/picture">
+                <pic:pic xmlns:pic="http://schemas.openxmlformats.org/drawingml/2006/picture">
+                  <pic:nvPicPr>
+                    <pic:cNvPr id="1" name=""/>
+                    <pic:cNvPicPr/>
+                  </pic:nvPicPr>
+                  <pic:blipFill>
+                    <a:blip r:embed="rId24"/>
+                    <a:stretch>
+                      <a:fillRect/>
+                    </a:stretch>
+                  </pic:blipFill>
+                  <pic:spPr>
+                    <a:xfrm>
+                      <a:off x="0" y="0"/>
+                      <a:ext cx="4429743" cy="1571844"/>
+                    </a:xfrm>
+                    <a:prstGeom prst="rect">
+                      <a:avLst/>
+                    </a:prstGeom>
+                  </pic:spPr>
+                </pic:pic>
+              </a:graphicData>
+            </a:graphic>
+          </wp:inline>
+        </w:drawing>
+      </w:r>
+    </w:p>
+    <w:p>
+      <w:pPr>
+        <w:spacing w:after="0" w:line="240" w:lineRule="auto"/>
+        <w:jc w:val="center"/>
+      </w:pPr>
+      <w:r>
+        <w:t>Рисунок 20</w:t>
+      </w:r>
+    </w:p>
+    <w:p>
+      <w:pPr>
+        <w:spacing w:after="0" w:line="240" w:lineRule="auto"/>
+        <w:jc w:val="center"/>
+      </w:pPr>
+    </w:p>
+    <w:p>
+      <w:pPr>
+        <w:spacing w:after="0" w:line="240" w:lineRule="auto"/>
+        <w:jc w:val="center"/>
+      </w:pPr>
+      <w:r>
+        <w:drawing>
+          <wp:inline distT="0" distB="0" distL="0" distR="0" wp14:anchorId="195A656B" wp14:editId="3EF501EF">
+            <wp:extent cx="4420217" cy="1514686"/>
+            <wp:effectExtent l="0" t="0" r="0" b="9525"/>
+            <wp:docPr id="24" name="Рисунок 24"/>
+            <wp:cNvGraphicFramePr>
+              <a:graphicFrameLocks xmlns:a="http://schemas.openxmlformats.org/drawingml/2006/main" noChangeAspect="1"/>
+            </wp:cNvGraphicFramePr>
+            <a:graphic xmlns:a="http://schemas.openxmlformats.org/drawingml/2006/main">
+              <a:graphicData uri="http://schemas.openxmlformats.org/drawingml/2006/picture">
+                <pic:pic xmlns:pic="http://schemas.openxmlformats.org/drawingml/2006/picture">
+                  <pic:nvPicPr>
+                    <pic:cNvPr id="1" name=""/>
+                    <pic:cNvPicPr/>
+                  </pic:nvPicPr>
+                  <pic:blipFill>
+                    <a:blip r:embed="rId25"/>
+                    <a:stretch>
+                      <a:fillRect/>
+                    </a:stretch>
+                  </pic:blipFill>
+                  <pic:spPr>
+                    <a:xfrm>
+                      <a:off x="0" y="0"/>
+                      <a:ext cx="4420217" cy="1514686"/>
+                    </a:xfrm>
+                    <a:prstGeom prst="rect">
+                      <a:avLst/>
+                    </a:prstGeom>
+                  </pic:spPr>
+                </pic:pic>
+              </a:graphicData>
+            </a:graphic>
+          </wp:inline>
+        </w:drawing>
+      </w:r>
+    </w:p>
+    <w:p>
+      <w:pPr>
+        <w:spacing w:after="0" w:line="240" w:lineRule="auto"/>
+        <w:jc w:val="center"/>
+      </w:pPr>
+      <w:r>
+        <w:t>Рисунок 21</w:t>
+      </w:r>
+    </w:p>
+    <w:p>
+      <w:pPr>
+        <w:spacing w:after="0" w:line="240" w:lineRule="auto"/>
+        <w:jc w:val="center"/>
+      </w:pPr>
+    </w:p>
+    <w:p>
+      <w:pPr>
+        <w:spacing w:after="0" w:line="240" w:lineRule="auto"/>
+        <w:jc w:val="center"/>
+      </w:pPr>
+      <w:r>
+        <w:lastRenderedPageBreak/>
+        <w:drawing>
+          <wp:inline distT="0" distB="0" distL="0" distR="0" wp14:anchorId="0DE26901" wp14:editId="1E66E10E">
+            <wp:extent cx="4420217" cy="1552792"/>
+            <wp:effectExtent l="0" t="0" r="0" b="9525"/>
+            <wp:docPr id="25" name="Рисунок 25"/>
+            <wp:cNvGraphicFramePr>
+              <a:graphicFrameLocks xmlns:a="http://schemas.openxmlformats.org/drawingml/2006/main" noChangeAspect="1"/>
+            </wp:cNvGraphicFramePr>
+            <a:graphic xmlns:a="http://schemas.openxmlformats.org/drawingml/2006/main">
+              <a:graphicData uri="http://schemas.openxmlformats.org/drawingml/2006/picture">
+                <pic:pic xmlns:pic="http://schemas.openxmlformats.org/drawingml/2006/picture">
+                  <pic:nvPicPr>
+                    <pic:cNvPr id="1" name=""/>
+                    <pic:cNvPicPr/>
+                  </pic:nvPicPr>
+                  <pic:blipFill>
+                    <a:blip r:embed="rId26"/>
+                    <a:stretch>
+                      <a:fillRect/>
+                    </a:stretch>
+                  </pic:blipFill>
+                  <pic:spPr>
+                    <a:xfrm>
+                      <a:off x="0" y="0"/>
+                      <a:ext cx="4420217" cy="1552792"/>
+                    </a:xfrm>
+                    <a:prstGeom prst="rect">
+                      <a:avLst/>
+                    </a:prstGeom>
+                  </pic:spPr>
+                </pic:pic>
+              </a:graphicData>
+            </a:graphic>
+          </wp:inline>
+        </w:drawing>
+      </w:r>
+    </w:p>
+    <w:p>
+      <w:pPr>
+        <w:spacing w:after="0" w:line="240" w:lineRule="auto"/>
+        <w:jc w:val="center"/>
+      </w:pPr>
+      <w:r>
+        <w:t>Рисунок 22</w:t>
+      </w:r>
+    </w:p>
+    <w:p>
+      <w:pPr>
+        <w:spacing w:after="0" w:line="240" w:lineRule="auto"/>
+        <w:jc w:val="center"/>
+      </w:pPr>
+    </w:p>
+    <w:p>
+      <w:pPr>
+        <w:spacing w:after="0" w:line="240" w:lineRule="auto"/>
+        <w:jc w:val="center"/>
+      </w:pPr>
+      <w:r>
+        <w:drawing>
+          <wp:inline distT="0" distB="0" distL="0" distR="0" wp14:anchorId="0CE6F3E3" wp14:editId="16BDE07C">
+            <wp:extent cx="4324954" cy="1552792"/>
+            <wp:effectExtent l="0" t="0" r="0" b="9525"/>
+            <wp:docPr id="26" name="Рисунок 26"/>
+            <wp:cNvGraphicFramePr>
+              <a:graphicFrameLocks xmlns:a="http://schemas.openxmlformats.org/drawingml/2006/main" noChangeAspect="1"/>
+            </wp:cNvGraphicFramePr>
+            <a:graphic xmlns:a="http://schemas.openxmlformats.org/drawingml/2006/main">
+              <a:graphicData uri="http://schemas.openxmlformats.org/drawingml/2006/picture">
+                <pic:pic xmlns:pic="http://schemas.openxmlformats.org/drawingml/2006/picture">
+                  <pic:nvPicPr>
+                    <pic:cNvPr id="1" name=""/>
+                    <pic:cNvPicPr/>
+                  </pic:nvPicPr>
+                  <pic:blipFill>
+                    <a:blip r:embed="rId27"/>
+                    <a:stretch>
+                      <a:fillRect/>
+                    </a:stretch>
+                  </pic:blipFill>
+                  <pic:spPr>
+                    <a:xfrm>
+                      <a:off x="0" y="0"/>
+                      <a:ext cx="4324954" cy="1552792"/>
+                    </a:xfrm>
+                    <a:prstGeom prst="rect">
+                      <a:avLst/>
+                    </a:prstGeom>
+                  </pic:spPr>
+                </pic:pic>
+              </a:graphicData>
+            </a:graphic>
+          </wp:inline>
+        </w:drawing>
+      </w:r>
+    </w:p>
+    <w:p>
+      <w:pPr>
+        <w:spacing w:after="0" w:line="240" w:lineRule="auto"/>
+        <w:jc w:val="center"/>
+      </w:pPr>
+      <w:r>
+        <w:t>Рисунок 23</w:t>
+      </w:r>
+    </w:p>
+    <w:p>
+      <w:pPr>
+        <w:spacing w:after="0" w:line="240" w:lineRule="auto"/>
+        <w:jc w:val="center"/>
+      </w:pPr>
+    </w:p>
+    <w:p>
+      <w:pPr>
+        <w:spacing w:after="0" w:line="240" w:lineRule="auto"/>
+        <w:jc w:val="center"/>
+      </w:pPr>
+      <w:r>
+        <w:drawing>
+          <wp:inline distT="0" distB="0" distL="0" distR="0" wp14:anchorId="47176539" wp14:editId="3C1EE8C3">
+            <wp:extent cx="4525006" cy="1514686"/>
+            <wp:effectExtent l="0" t="0" r="9525" b="9525"/>
+            <wp:docPr id="27" name="Рисунок 27"/>
+            <wp:cNvGraphicFramePr>
+              <a:graphicFrameLocks xmlns:a="http://schemas.openxmlformats.org/drawingml/2006/main" noChangeAspect="1"/>
+            </wp:cNvGraphicFramePr>
+            <a:graphic xmlns:a="http://schemas.openxmlformats.org/drawingml/2006/main">
+              <a:graphicData uri="http://schemas.openxmlformats.org/drawingml/2006/picture">
+                <pic:pic xmlns:pic="http://schemas.openxmlformats.org/drawingml/2006/picture">
+                  <pic:nvPicPr>
+                    <pic:cNvPr id="1" name=""/>
+                    <pic:cNvPicPr/>
+                  </pic:nvPicPr>
+                  <pic:blipFill>
+                    <a:blip r:embed="rId28"/>
+                    <a:stretch>
+                      <a:fillRect/>
+                    </a:stretch>
+                  </pic:blipFill>
+                  <pic:spPr>
+                    <a:xfrm>
+                      <a:off x="0" y="0"/>
+                      <a:ext cx="4525006" cy="1514686"/>
+                    </a:xfrm>
+                    <a:prstGeom prst="rect">
+                      <a:avLst/>
+                    </a:prstGeom>
+                  </pic:spPr>
+                </pic:pic>
+              </a:graphicData>
+            </a:graphic>
+          </wp:inline>
+        </w:drawing>
+      </w:r>
+    </w:p>
+    <w:p>
+      <w:pPr>
+        <w:spacing w:after="0" w:line="240" w:lineRule="auto"/>
+        <w:jc w:val="center"/>
+      </w:pPr>
+      <w:r>
+        <w:t>Рисунок 24</w:t>
+      </w:r>
+    </w:p>
+    <w:p>
+      <w:pPr>
+        <w:spacing w:after="0" w:line="240" w:lineRule="auto"/>
+        <w:jc w:val="center"/>
+      </w:pPr>
+    </w:p>
+    <w:p>
+      <w:pPr>
+        <w:spacing w:after="0" w:line="360" w:lineRule="auto"/>
+        <w:ind w:firstLine="709"/>
+        <w:jc w:val="both"/>
+        <w:rPr>
+          <w:rFonts w:ascii="Times New Roman" w:hAnsi="Times New Roman" w:cs="Times New Roman"/>
+          <w:sz w:val="28"/>
+          <w:szCs w:val="28"/>
+        </w:rPr>
+      </w:pPr>
+    </w:p>
+    <w:p>
+      <w:pPr>
+        <w:spacing w:after="0" w:line="360" w:lineRule="auto"/>
+        <w:ind w:firstLine="709"/>
+        <w:jc w:val="both"/>
+        <w:rPr>
+          <w:rFonts w:ascii="Times New Roman" w:hAnsi="Times New Roman" w:cs="Times New Roman"/>
+          <w:sz w:val="28"/>
+          <w:szCs w:val="28"/>
+        </w:rPr>
+      </w:pPr>
+    </w:p>
+    <w:p>
+      <w:pPr>
+        <w:spacing w:after="0" w:line="360" w:lineRule="auto"/>
+        <w:ind w:firstLine="709"/>
+        <w:jc w:val="both"/>
+        <w:rPr>
+          <w:rFonts w:ascii="Times New Roman" w:hAnsi="Times New Roman" w:cs="Times New Roman"/>
+          <w:sz w:val="28"/>
+          <w:szCs w:val="28"/>
+        </w:rPr>
+      </w:pPr>
+      <w:r>
+        <w:rPr>
+          <w:rFonts w:ascii="Times New Roman" w:hAnsi="Times New Roman" w:cs="Times New Roman"/>
+          <w:sz w:val="28"/>
+          <w:szCs w:val="28"/>
+        </w:rPr>
+        <w:t>На рисунках 25-28</w:t>
+      </w:r>
+      <w:bookmarkStart w:id="0" w:name="_GoBack"/>
+      <w:bookmarkEnd w:id="0"/>
+      <w:r>
+        <w:rPr>
+          <w:rFonts w:ascii="Times New Roman" w:hAnsi="Times New Roman" w:cs="Times New Roman"/>
+          <w:sz w:val="28"/>
+          <w:szCs w:val="28"/>
+        </w:rPr>
+        <w:t xml:space="preserve"> представлены блок-схемы, отражающие принцип работы программ 1-4 соответственно.</w:t>
+      </w:r>
+    </w:p>
+    <w:p>
+      <w:pPr>
+        <w:spacing w:after="0" w:line="360" w:lineRule="auto"/>
+        <w:ind w:firstLine="709"/>
+        <w:jc w:val="both"/>
+        <w:rPr>
+          <w:rFonts w:ascii="Times New Roman" w:hAnsi="Times New Roman" w:cs="Times New Roman"/>
+          <w:sz w:val="28"/>
+          <w:szCs w:val="28"/>
+        </w:rPr>
+      </w:pPr>
+    </w:p>
+    <w:p>
+      <w:pPr>
+        <w:spacing w:after="0" w:line="240" w:lineRule="auto"/>
+        <w:jc w:val="center"/>
+      </w:pPr>
+      <w:r>
+        <w:lastRenderedPageBreak/>
+        <w:drawing>
+          <wp:inline distT="0" distB="0" distL="0" distR="0" wp14:anchorId="71066641" wp14:editId="63F08153">
+            <wp:extent cx="3848637" cy="2686425"/>
+            <wp:effectExtent l="0" t="0" r="0" b="0"/>
+            <wp:docPr id="28" name="Рисунок 28"/>
+            <wp:cNvGraphicFramePr>
+              <a:graphicFrameLocks xmlns:a="http://schemas.openxmlformats.org/drawingml/2006/main" noChangeAspect="1"/>
+            </wp:cNvGraphicFramePr>
+            <a:graphic xmlns:a="http://schemas.openxmlformats.org/drawingml/2006/main">
+              <a:graphicData uri="http://schemas.openxmlformats.org/drawingml/2006/picture">
+                <pic:pic xmlns:pic="http://schemas.openxmlformats.org/drawingml/2006/picture">
+                  <pic:nvPicPr>
+                    <pic:cNvPr id="1" name=""/>
+                    <pic:cNvPicPr/>
+                  </pic:nvPicPr>
+                  <pic:blipFill>
+                    <a:blip r:embed="rId29"/>
+                    <a:stretch>
+                      <a:fillRect/>
+                    </a:stretch>
+                  </pic:blipFill>
+                  <pic:spPr>
+                    <a:xfrm>
+                      <a:off x="0" y="0"/>
+                      <a:ext cx="3848637" cy="2686425"/>
+                    </a:xfrm>
+                    <a:prstGeom prst="rect">
+                      <a:avLst/>
+                    </a:prstGeom>
+                  </pic:spPr>
+                </pic:pic>
+              </a:graphicData>
+            </a:graphic>
+          </wp:inline>
+        </w:drawing>
+      </w:r>
+    </w:p>
+    <w:p>
+      <w:pPr>
+        <w:spacing w:after="0" w:line="240" w:lineRule="auto"/>
+        <w:jc w:val="center"/>
+      </w:pPr>
+      <w:r>
+        <w:t>Рисунок 25</w:t>
+      </w:r>
+    </w:p>
+    <w:p>
+      <w:pPr>
+        <w:spacing w:after="0" w:line="240" w:lineRule="auto"/>
+        <w:jc w:val="center"/>
+      </w:pPr>
+    </w:p>
+    <w:p>
+      <w:pPr>
+        <w:spacing w:after="0" w:line="240" w:lineRule="auto"/>
+        <w:jc w:val="center"/>
+      </w:pPr>
+      <w:r>
+        <w:drawing>
+          <wp:inline distT="0" distB="0" distL="0" distR="0" wp14:anchorId="3045868E" wp14:editId="320E0C98">
+            <wp:extent cx="3534268" cy="2695951"/>
+            <wp:effectExtent l="0" t="0" r="9525" b="9525"/>
+            <wp:docPr id="29" name="Рисунок 29"/>
+            <wp:cNvGraphicFramePr>
+              <a:graphicFrameLocks xmlns:a="http://schemas.openxmlformats.org/drawingml/2006/main" noChangeAspect="1"/>
+            </wp:cNvGraphicFramePr>
+            <a:graphic xmlns:a="http://schemas.openxmlformats.org/drawingml/2006/main">
+              <a:graphicData uri="http://schemas.openxmlformats.org/drawingml/2006/picture">
+                <pic:pic xmlns:pic="http://schemas.openxmlformats.org/drawingml/2006/picture">
+                  <pic:nvPicPr>
+                    <pic:cNvPr id="1" name=""/>
+                    <pic:cNvPicPr/>
+                  </pic:nvPicPr>
+                  <pic:blipFill>
+                    <a:blip r:embed="rId30"/>
+                    <a:stretch>
+                      <a:fillRect/>
+                    </a:stretch>
+                  </pic:blipFill>
+                  <pic:spPr>
+                    <a:xfrm>
+                      <a:off x="0" y="0"/>
+                      <a:ext cx="3534268" cy="2695951"/>
+                    </a:xfrm>
+                    <a:prstGeom prst="rect">
+                      <a:avLst/>
+                    </a:prstGeom>
+                  </pic:spPr>
+                </pic:pic>
+              </a:graphicData>
+            </a:graphic>
+          </wp:inline>
+        </w:drawing>
+      </w:r>
+    </w:p>
+    <w:p>
+      <w:pPr>
+        <w:spacing w:after="0" w:line="240" w:lineRule="auto"/>
+        <w:jc w:val="center"/>
+      </w:pPr>
+      <w:r>
+        <w:t>Рисунок 26</w:t>
+      </w:r>
+    </w:p>
+    <w:p>
+      <w:pPr>
+        <w:spacing w:after="0" w:line="240" w:lineRule="auto"/>
+        <w:jc w:val="center"/>
+      </w:pPr>
+    </w:p>
+    <w:p>
+      <w:pPr>
+        <w:spacing w:after="0" w:line="240" w:lineRule="auto"/>
+        <w:jc w:val="center"/>
+        <w:rPr>
+          <w:lang w:val="en-US"/>
+        </w:rPr>
+      </w:pPr>
+      <w:r>
+        <w:rPr>
+          <w:lang w:val="en-US"/>
+        </w:rPr>
+        <w:lastRenderedPageBreak/>
+        <w:drawing>
+          <wp:inline distT="0" distB="0" distL="0" distR="0" wp14:anchorId="01681EC9" wp14:editId="5A67A352">
+            <wp:extent cx="3877216" cy="4696480"/>
+            <wp:effectExtent l="0" t="0" r="9525" b="8890"/>
+            <wp:docPr id="30" name="Рисунок 30"/>
+            <wp:cNvGraphicFramePr>
+              <a:graphicFrameLocks xmlns:a="http://schemas.openxmlformats.org/drawingml/2006/main" noChangeAspect="1"/>
+            </wp:cNvGraphicFramePr>
+            <a:graphic xmlns:a="http://schemas.openxmlformats.org/drawingml/2006/main">
+              <a:graphicData uri="http://schemas.openxmlformats.org/drawingml/2006/picture">
+                <pic:pic xmlns:pic="http://schemas.openxmlformats.org/drawingml/2006/picture">
+                  <pic:nvPicPr>
+                    <pic:cNvPr id="1" name=""/>
+                    <pic:cNvPicPr/>
+                  </pic:nvPicPr>
+                  <pic:blipFill>
+                    <a:blip r:embed="rId31"/>
+                    <a:stretch>
+                      <a:fillRect/>
+                    </a:stretch>
+                  </pic:blipFill>
+                  <pic:spPr>
+                    <a:xfrm>
+                      <a:off x="0" y="0"/>
+                      <a:ext cx="3877216" cy="4696480"/>
+                    </a:xfrm>
+                    <a:prstGeom prst="rect">
+                      <a:avLst/>
+                    </a:prstGeom>
+                  </pic:spPr>
+                </pic:pic>
+              </a:graphicData>
+            </a:graphic>
+          </wp:inline>
+        </w:drawing>
+      </w:r>
+    </w:p>
+    <w:p>
+      <w:pPr>
+        <w:spacing w:after="0" w:line="240" w:lineRule="auto"/>
+        <w:jc w:val="center"/>
+      </w:pPr>
+      <w:r>
+        <w:t>Рисунок 27</w:t>
+      </w:r>
+    </w:p>
+    <w:p>
+      <w:pPr>
+        <w:spacing w:after="0" w:line="240" w:lineRule="auto"/>
+        <w:jc w:val="center"/>
+      </w:pPr>
+    </w:p>
+    <w:p>
+      <w:pPr>
+        <w:spacing w:after="0" w:line="240" w:lineRule="auto"/>
+        <w:jc w:val="center"/>
+        <w:rPr>
+          <w:lang w:val="en-US"/>
+        </w:rPr>
+      </w:pPr>
+      <w:r>
+        <w:rPr>
+          <w:lang w:val="en-US"/>
+        </w:rPr>
+        <w:lastRenderedPageBreak/>
+        <w:drawing>
+          <wp:inline distT="0" distB="0" distL="0" distR="0" wp14:anchorId="63F46D36" wp14:editId="529FEB01">
+            <wp:extent cx="3372321" cy="4544059"/>
+            <wp:effectExtent l="0" t="0" r="0" b="0"/>
+            <wp:docPr id="31" name="Рисунок 31"/>
+            <wp:cNvGraphicFramePr>
+              <a:graphicFrameLocks xmlns:a="http://schemas.openxmlformats.org/drawingml/2006/main" noChangeAspect="1"/>
+            </wp:cNvGraphicFramePr>
+            <a:graphic xmlns:a="http://schemas.openxmlformats.org/drawingml/2006/main">
+              <a:graphicData uri="http://schemas.openxmlformats.org/drawingml/2006/picture">
+                <pic:pic xmlns:pic="http://schemas.openxmlformats.org/drawingml/2006/picture">
+                  <pic:nvPicPr>
+                    <pic:cNvPr id="1" name=""/>
+                    <pic:cNvPicPr/>
+                  </pic:nvPicPr>
+                  <pic:blipFill>
+                    <a:blip r:embed="rId32"/>
+                    <a:stretch>
+                      <a:fillRect/>
+                    </a:stretch>
+                  </pic:blipFill>
+                  <pic:spPr>
+                    <a:xfrm>
+                      <a:off x="0" y="0"/>
+                      <a:ext cx="3372321" cy="4544059"/>
+                    </a:xfrm>
+                    <a:prstGeom prst="rect">
+                      <a:avLst/>
+                    </a:prstGeom>
+                  </pic:spPr>
+                </pic:pic>
+              </a:graphicData>
+            </a:graphic>
+          </wp:inline>
+        </w:drawing>
+      </w:r>
+    </w:p>
+    <w:p>
+      <w:pPr>
+        <w:spacing w:after="0" w:line="240" w:lineRule="auto"/>
+        <w:jc w:val="center"/>
+        <w:rPr>
+          <w:lang w:val="en-US"/>
+        </w:rPr>
+      </w:pPr>
+      <w:r>
+        <w:t>Рисунок</w:t>
+      </w:r>
+      <w:r>
+        <w:rPr>
+          <w:lang w:val="en-US"/>
+        </w:rPr>
+        <w:t xml:space="preserve"> 28</w:t>
+      </w:r>
+    </w:p>
     <w:sectPr>
       <w:pgSz w:w="11906" w:h="16838"/>
       <w:pgMar w:top="1134" w:right="850" w:bottom="1134" w:left="1701" w:header="708" w:footer="708" w:gutter="0"/>
@@ -1372,7 +6362,7 @@
   <w:style w:type="paragraph" w:default="1" w:styleId="a">
     <w:name w:val="Normal"/>
     <w:qFormat/>
-    <w:rsid w:val="00E07D87"/>
+    <w:rsid w:val="001226F4"/>
     <w:pPr>
       <w:spacing w:line="256" w:lineRule="auto"/>
     </w:pPr>
@@ -1430,6 +6420,25 @@
       <w:b/>
       <w:bCs/>
     </w:rPr>
+  </w:style>
+  <w:style w:type="table" w:styleId="a4">
+    <w:name w:val="Table Grid"/>
+    <w:basedOn w:val="a1"/>
+    <w:uiPriority w:val="39"/>
+    <w:rsid w:val="00981EC2"/>
+    <w:pPr>
+      <w:spacing w:after="0" w:line="240" w:lineRule="auto"/>
+    </w:pPr>
+    <w:tblPr>
+      <w:tblBorders>
+        <w:top w:val="single" w:sz="4" w:space="0" w:color="auto"/>
+        <w:left w:val="single" w:sz="4" w:space="0" w:color="auto"/>
+        <w:bottom w:val="single" w:sz="4" w:space="0" w:color="auto"/>
+        <w:right w:val="single" w:sz="4" w:space="0" w:color="auto"/>
+        <w:insideH w:val="single" w:sz="4" w:space="0" w:color="auto"/>
+        <w:insideV w:val="single" w:sz="4" w:space="0" w:color="auto"/>
+      </w:tblBorders>
+    </w:tblPr>
   </w:style>
 </w:styles>
 </file>
@@ -1693,4 +6702,16 @@
     </a:ext>
   </a:extLst>
 </a:theme>
+</file>
+
+<file path=customXml/item1.xml><?xml version="1.0" encoding="utf-8"?>
+<b:Sources xmlns:b="http://schemas.openxmlformats.org/officeDocument/2006/bibliography" xmlns="http://schemas.openxmlformats.org/officeDocument/2006/bibliography" SelectedStyle="\APASixthEditionOfficeOnline.xsl" StyleName="APA" Version="6"/>
+</file>
+
+<file path=customXml/itemProps1.xml><?xml version="1.0" encoding="utf-8"?>
+<ds:datastoreItem xmlns:ds="http://schemas.openxmlformats.org/officeDocument/2006/customXml" ds:itemID="{74E70E1D-651D-4A79-AA39-2D32E86411CC}">
+  <ds:schemaRefs>
+    <ds:schemaRef ds:uri="http://schemas.openxmlformats.org/officeDocument/2006/bibliography"/>
+  </ds:schemaRefs>
+</ds:datastoreItem>
 </file>